--- a/Lucrare de licenta.docx
+++ b/Lucrare de licenta.docx
@@ -359,6 +359,7 @@
         <w:spacing w:line="360" w:lineRule="auto"/>
         <w:jc w:val="right"/>
         <w:rPr>
+          <w:rFonts w:hint="eastAsia"/>
           <w:sz w:val="36"/>
           <w:szCs w:val="36"/>
           <w:lang w:val="ro-RO"/>
@@ -429,7 +430,7 @@
         <w:spacing w:line="360" w:lineRule="auto"/>
         <w:jc w:val="center"/>
         <w:rPr>
-          <w:rFonts w:ascii="Times New Roman" w:hAnsi="Times New Roman" w:hint="eastAsia"/>
+          <w:rFonts w:ascii="Times New Roman" w:hAnsi="Times New Roman"/>
           <w:b/>
           <w:bCs/>
           <w:sz w:val="36"/>
@@ -807,6 +808,13 @@
         </w:rPr>
         <w:t xml:space="preserve"> să</w:t>
       </w:r>
+      <w:r>
+        <w:rPr>
+          <w:rFonts w:ascii="Times New Roman" w:hAnsi="Times New Roman"/>
+          <w:lang w:val="ro-RO"/>
+        </w:rPr>
+        <w:t xml:space="preserve"> </w:t>
+      </w:r>
     </w:p>
     <w:p>
       <w:pPr>
@@ -838,7 +846,7 @@
           <w:szCs w:val="36"/>
           <w:lang w:val="ro-RO"/>
         </w:rPr>
-        <w:t>CAP</w:t>
+        <w:t>CAPITOLUL I. NOȚIUNI GENERALE PRIVIND TEHNO</w:t>
       </w:r>
       <w:r>
         <w:rPr>
@@ -848,7 +856,7 @@
           <w:szCs w:val="36"/>
           <w:lang w:val="ro-RO"/>
         </w:rPr>
-        <w:t>ITOLUL</w:t>
+        <w:t>LO</w:t>
       </w:r>
       <w:r>
         <w:rPr>
@@ -858,9 +866,13 @@
           <w:szCs w:val="36"/>
           <w:lang w:val="ro-RO"/>
         </w:rPr>
-        <w:t xml:space="preserve"> I</w:t>
-      </w:r>
-      <w:r>
+        <w:t>GIILE FOLOSITE</w:t>
+      </w:r>
+    </w:p>
+    <w:p>
+      <w:pPr>
+        <w:spacing w:line="360" w:lineRule="auto"/>
+        <w:jc w:val="center"/>
         <w:rPr>
           <w:rFonts w:ascii="Times New Roman" w:hAnsi="Times New Roman"/>
           <w:b/>
@@ -868,38 +880,15 @@
           <w:szCs w:val="36"/>
           <w:lang w:val="ro-RO"/>
         </w:rPr>
-        <w:t>.</w:t>
-      </w:r>
-      <w:r>
-        <w:rPr>
-          <w:rFonts w:ascii="Times New Roman" w:hAnsi="Times New Roman"/>
-          <w:b/>
-          <w:sz w:val="36"/>
-          <w:szCs w:val="36"/>
-          <w:lang w:val="ro-RO"/>
-        </w:rPr>
-        <w:t xml:space="preserve"> NOȚIUNI GENERALE PRIVIND TEHNOLOGIILE FOLOSITE</w:t>
-      </w:r>
-    </w:p>
-    <w:p>
-      <w:pPr>
-        <w:spacing w:line="360" w:lineRule="auto"/>
-        <w:jc w:val="center"/>
-        <w:rPr>
-          <w:rFonts w:ascii="Times New Roman" w:hAnsi="Times New Roman"/>
-          <w:b/>
-          <w:sz w:val="36"/>
-          <w:szCs w:val="36"/>
-          <w:lang w:val="ro-RO"/>
-        </w:rPr>
-      </w:pPr>
-    </w:p>
-    <w:p>
-      <w:pPr>
-        <w:spacing w:line="360" w:lineRule="auto"/>
-        <w:rPr>
-          <w:rFonts w:ascii="Times New Roman" w:hAnsi="Times New Roman"/>
-          <w:lang w:val="ro-RO"/>
+      </w:pPr>
+    </w:p>
+    <w:p>
+      <w:pPr>
+        <w:spacing w:line="360" w:lineRule="auto"/>
+        <w:ind w:firstLine="709"/>
+        <w:jc w:val="both"/>
+        <w:rPr>
+          <w:rFonts w:ascii="Times New Roman" w:hAnsi="Times New Roman"/>
         </w:rPr>
       </w:pPr>
       <w:r>
@@ -909,22 +898,1139 @@
         </w:rPr>
         <w:t xml:space="preserve">ASP.NET </w:t>
       </w:r>
-    </w:p>
-    <w:p>
-      <w:pPr>
-        <w:spacing w:line="360" w:lineRule="auto"/>
-        <w:rPr>
-          <w:rFonts w:ascii="Times New Roman" w:hAnsi="Times New Roman"/>
-          <w:lang w:val="ro-RO"/>
-        </w:rPr>
-      </w:pPr>
-    </w:p>
-    <w:p>
-      <w:pPr>
-        <w:spacing w:line="360" w:lineRule="auto"/>
-        <w:rPr>
-          <w:rFonts w:ascii="Times New Roman" w:hAnsi="Times New Roman"/>
-          <w:lang w:val="ro-RO"/>
+      <w:r>
+        <w:rPr>
+          <w:rFonts w:ascii="Times New Roman" w:hAnsi="Times New Roman"/>
+          <w:lang w:val="ro-RO"/>
+        </w:rPr>
+        <w:t xml:space="preserve">este o tehnologie Microsoft, open source, creată special pentru dezvoltarea aplicațiilor și serviciilor web. Aceasta este succesorul lui ASP (Active Server Pages) și, în plus față de aceata, beneficiază de avantajele platformei de dezvoltare .NET și de instrumentele oferite de aplicația </w:t>
+      </w:r>
+      <w:r>
+        <w:rPr>
+          <w:rFonts w:ascii="Times New Roman" w:hAnsi="Times New Roman"/>
+        </w:rPr>
+        <w:t>“</w:t>
+      </w:r>
+      <w:r>
+        <w:rPr>
+          <w:rFonts w:ascii="Times New Roman" w:hAnsi="Times New Roman"/>
+          <w:lang w:val="ro-RO"/>
+        </w:rPr>
+        <w:t>Visual Studio .NET</w:t>
+      </w:r>
+      <w:r>
+        <w:rPr>
+          <w:rFonts w:ascii="Times New Roman" w:hAnsi="Times New Roman"/>
+        </w:rPr>
+        <w:t>”.</w:t>
+      </w:r>
+      <w:r>
+        <w:rPr>
+          <w:rFonts w:ascii="Times New Roman" w:hAnsi="Times New Roman"/>
+        </w:rPr>
+        <w:t xml:space="preserve"> Prima </w:t>
+      </w:r>
+      <w:proofErr w:type="spellStart"/>
+      <w:r>
+        <w:rPr>
+          <w:rFonts w:ascii="Times New Roman" w:hAnsi="Times New Roman"/>
+        </w:rPr>
+        <w:t>variantă</w:t>
+      </w:r>
+      <w:proofErr w:type="spellEnd"/>
+      <w:r>
+        <w:rPr>
+          <w:rFonts w:ascii="Times New Roman" w:hAnsi="Times New Roman"/>
+        </w:rPr>
+        <w:t xml:space="preserve"> ASP.NET 1.0 </w:t>
+      </w:r>
+      <w:proofErr w:type="gramStart"/>
+      <w:r>
+        <w:rPr>
+          <w:rFonts w:ascii="Times New Roman" w:hAnsi="Times New Roman"/>
+        </w:rPr>
+        <w:t>a</w:t>
+      </w:r>
+      <w:proofErr w:type="gramEnd"/>
+      <w:r>
+        <w:rPr>
+          <w:rFonts w:ascii="Times New Roman" w:hAnsi="Times New Roman"/>
+        </w:rPr>
+        <w:t xml:space="preserve"> </w:t>
+      </w:r>
+      <w:proofErr w:type="spellStart"/>
+      <w:r>
+        <w:rPr>
+          <w:rFonts w:ascii="Times New Roman" w:hAnsi="Times New Roman"/>
+        </w:rPr>
+        <w:t>apărut</w:t>
+      </w:r>
+      <w:proofErr w:type="spellEnd"/>
+      <w:r>
+        <w:rPr>
+          <w:rFonts w:ascii="Times New Roman" w:hAnsi="Times New Roman"/>
+        </w:rPr>
+        <w:t xml:space="preserve"> </w:t>
+      </w:r>
+      <w:proofErr w:type="spellStart"/>
+      <w:r>
+        <w:rPr>
+          <w:rFonts w:ascii="Times New Roman" w:hAnsi="Times New Roman"/>
+        </w:rPr>
+        <w:t>în</w:t>
+      </w:r>
+      <w:proofErr w:type="spellEnd"/>
+      <w:r>
+        <w:rPr>
+          <w:rFonts w:ascii="Times New Roman" w:hAnsi="Times New Roman"/>
+        </w:rPr>
+        <w:t xml:space="preserve"> </w:t>
+      </w:r>
+      <w:proofErr w:type="spellStart"/>
+      <w:r>
+        <w:rPr>
+          <w:rFonts w:ascii="Times New Roman" w:hAnsi="Times New Roman"/>
+        </w:rPr>
+        <w:t>ianuarie</w:t>
+      </w:r>
+      <w:proofErr w:type="spellEnd"/>
+      <w:r>
+        <w:rPr>
+          <w:rFonts w:ascii="Times New Roman" w:hAnsi="Times New Roman"/>
+        </w:rPr>
+        <w:t xml:space="preserve"> 2002 </w:t>
+      </w:r>
+      <w:proofErr w:type="spellStart"/>
+      <w:r>
+        <w:rPr>
+          <w:rFonts w:ascii="Times New Roman" w:hAnsi="Times New Roman"/>
+        </w:rPr>
+        <w:t>ca</w:t>
+      </w:r>
+      <w:proofErr w:type="spellEnd"/>
+      <w:r>
+        <w:rPr>
+          <w:rFonts w:ascii="Times New Roman" w:hAnsi="Times New Roman"/>
+        </w:rPr>
+        <w:t xml:space="preserve"> parte a framework-</w:t>
+      </w:r>
+      <w:proofErr w:type="spellStart"/>
+      <w:r>
+        <w:rPr>
+          <w:rFonts w:ascii="Times New Roman" w:hAnsi="Times New Roman"/>
+        </w:rPr>
+        <w:t>ului</w:t>
+      </w:r>
+      <w:proofErr w:type="spellEnd"/>
+      <w:r>
+        <w:rPr>
+          <w:rFonts w:ascii="Times New Roman" w:hAnsi="Times New Roman"/>
+        </w:rPr>
+        <w:t xml:space="preserve"> .NET. </w:t>
+      </w:r>
+      <w:proofErr w:type="spellStart"/>
+      <w:r>
+        <w:rPr>
+          <w:rFonts w:ascii="Times New Roman" w:hAnsi="Times New Roman"/>
+        </w:rPr>
+        <w:t>Ca</w:t>
+      </w:r>
+      <w:proofErr w:type="spellEnd"/>
+      <w:r>
+        <w:rPr>
+          <w:rFonts w:ascii="Times New Roman" w:hAnsi="Times New Roman"/>
+        </w:rPr>
+        <w:t xml:space="preserve"> </w:t>
+      </w:r>
+      <w:proofErr w:type="spellStart"/>
+      <w:r>
+        <w:rPr>
+          <w:rFonts w:ascii="Times New Roman" w:hAnsi="Times New Roman"/>
+        </w:rPr>
+        <w:t>și</w:t>
+      </w:r>
+      <w:proofErr w:type="spellEnd"/>
+      <w:r>
+        <w:rPr>
+          <w:rFonts w:ascii="Times New Roman" w:hAnsi="Times New Roman"/>
+        </w:rPr>
+        <w:t xml:space="preserve"> </w:t>
+      </w:r>
+      <w:proofErr w:type="spellStart"/>
+      <w:r>
+        <w:rPr>
+          <w:rFonts w:ascii="Times New Roman" w:hAnsi="Times New Roman"/>
+        </w:rPr>
+        <w:t>avantaje</w:t>
+      </w:r>
+      <w:proofErr w:type="spellEnd"/>
+      <w:r>
+        <w:rPr>
+          <w:rFonts w:ascii="Times New Roman" w:hAnsi="Times New Roman"/>
+        </w:rPr>
+        <w:t xml:space="preserve"> ale </w:t>
+      </w:r>
+      <w:proofErr w:type="spellStart"/>
+      <w:r>
+        <w:rPr>
+          <w:rFonts w:ascii="Times New Roman" w:hAnsi="Times New Roman"/>
+        </w:rPr>
+        <w:t>utilizării</w:t>
+      </w:r>
+      <w:proofErr w:type="spellEnd"/>
+      <w:r>
+        <w:rPr>
+          <w:rFonts w:ascii="Times New Roman" w:hAnsi="Times New Roman"/>
+        </w:rPr>
+        <w:t xml:space="preserve"> ASP.NET, se </w:t>
+      </w:r>
+      <w:proofErr w:type="spellStart"/>
+      <w:r>
+        <w:rPr>
+          <w:rFonts w:ascii="Times New Roman" w:hAnsi="Times New Roman"/>
+        </w:rPr>
+        <w:t>numără</w:t>
+      </w:r>
+      <w:proofErr w:type="spellEnd"/>
+      <w:r>
+        <w:rPr>
+          <w:rFonts w:ascii="Times New Roman" w:hAnsi="Times New Roman"/>
+        </w:rPr>
+        <w:t>:</w:t>
+      </w:r>
+    </w:p>
+    <w:p>
+      <w:pPr>
+        <w:pStyle w:val="ListParagraph"/>
+        <w:numPr>
+          <w:ilvl w:val="0"/>
+          <w:numId w:val="5"/>
+        </w:numPr>
+        <w:spacing w:line="360" w:lineRule="auto"/>
+        <w:jc w:val="both"/>
+        <w:rPr>
+          <w:rFonts w:ascii="Times New Roman" w:hAnsi="Times New Roman"/>
+        </w:rPr>
+      </w:pPr>
+      <w:proofErr w:type="spellStart"/>
+      <w:r>
+        <w:rPr>
+          <w:rFonts w:ascii="Times New Roman" w:hAnsi="Times New Roman"/>
+        </w:rPr>
+        <w:t>Oferă</w:t>
+      </w:r>
+      <w:proofErr w:type="spellEnd"/>
+      <w:r>
+        <w:rPr>
+          <w:rFonts w:ascii="Times New Roman" w:hAnsi="Times New Roman"/>
+        </w:rPr>
+        <w:t xml:space="preserve"> un model de </w:t>
+      </w:r>
+      <w:proofErr w:type="spellStart"/>
+      <w:r>
+        <w:rPr>
+          <w:rFonts w:ascii="Times New Roman" w:hAnsi="Times New Roman"/>
+        </w:rPr>
+        <w:t>programare</w:t>
+      </w:r>
+      <w:proofErr w:type="spellEnd"/>
+      <w:r>
+        <w:rPr>
+          <w:rFonts w:ascii="Times New Roman" w:hAnsi="Times New Roman"/>
+        </w:rPr>
+        <w:t xml:space="preserve"> </w:t>
+      </w:r>
+      <w:proofErr w:type="spellStart"/>
+      <w:r>
+        <w:rPr>
+          <w:rFonts w:ascii="Times New Roman" w:hAnsi="Times New Roman"/>
+        </w:rPr>
+        <w:t>orientată</w:t>
+      </w:r>
+      <w:proofErr w:type="spellEnd"/>
+      <w:r>
+        <w:rPr>
+          <w:rFonts w:ascii="Times New Roman" w:hAnsi="Times New Roman"/>
+        </w:rPr>
+        <w:t xml:space="preserve"> </w:t>
+      </w:r>
+      <w:proofErr w:type="spellStart"/>
+      <w:r>
+        <w:rPr>
+          <w:rFonts w:ascii="Times New Roman" w:hAnsi="Times New Roman"/>
+        </w:rPr>
+        <w:t>pe</w:t>
+      </w:r>
+      <w:proofErr w:type="spellEnd"/>
+      <w:r>
+        <w:rPr>
+          <w:rFonts w:ascii="Times New Roman" w:hAnsi="Times New Roman"/>
+        </w:rPr>
+        <w:t xml:space="preserve"> </w:t>
+      </w:r>
+      <w:proofErr w:type="spellStart"/>
+      <w:r>
+        <w:rPr>
+          <w:rFonts w:ascii="Times New Roman" w:hAnsi="Times New Roman"/>
+        </w:rPr>
+        <w:t>obiecte</w:t>
+      </w:r>
+      <w:proofErr w:type="spellEnd"/>
+      <w:r>
+        <w:rPr>
+          <w:rFonts w:ascii="Times New Roman" w:hAnsi="Times New Roman"/>
+        </w:rPr>
+        <w:t xml:space="preserve">, </w:t>
+      </w:r>
+      <w:proofErr w:type="spellStart"/>
+      <w:r>
+        <w:rPr>
+          <w:rFonts w:ascii="Times New Roman" w:hAnsi="Times New Roman"/>
+        </w:rPr>
+        <w:t>acesta</w:t>
+      </w:r>
+      <w:proofErr w:type="spellEnd"/>
+      <w:r>
+        <w:rPr>
+          <w:rFonts w:ascii="Times New Roman" w:hAnsi="Times New Roman"/>
+        </w:rPr>
+        <w:t xml:space="preserve"> </w:t>
+      </w:r>
+      <w:proofErr w:type="spellStart"/>
+      <w:r>
+        <w:rPr>
+          <w:rFonts w:ascii="Times New Roman" w:hAnsi="Times New Roman"/>
+        </w:rPr>
+        <w:t>conținând</w:t>
+      </w:r>
+      <w:proofErr w:type="spellEnd"/>
+      <w:r>
+        <w:rPr>
+          <w:rFonts w:ascii="Times New Roman" w:hAnsi="Times New Roman"/>
+        </w:rPr>
+        <w:t xml:space="preserve"> un set </w:t>
+      </w:r>
+      <w:proofErr w:type="spellStart"/>
+      <w:r>
+        <w:rPr>
+          <w:rFonts w:ascii="Times New Roman" w:hAnsi="Times New Roman"/>
+        </w:rPr>
+        <w:t>larg</w:t>
+      </w:r>
+      <w:proofErr w:type="spellEnd"/>
+      <w:r>
+        <w:rPr>
+          <w:rFonts w:ascii="Times New Roman" w:hAnsi="Times New Roman"/>
+        </w:rPr>
+        <w:t xml:space="preserve"> de </w:t>
+      </w:r>
+      <w:proofErr w:type="spellStart"/>
+      <w:r>
+        <w:rPr>
+          <w:rFonts w:ascii="Times New Roman" w:hAnsi="Times New Roman"/>
+        </w:rPr>
+        <w:t>componente</w:t>
+      </w:r>
+      <w:proofErr w:type="spellEnd"/>
+      <w:r>
+        <w:rPr>
+          <w:rFonts w:ascii="Times New Roman" w:hAnsi="Times New Roman"/>
+        </w:rPr>
+        <w:t xml:space="preserve">, </w:t>
+      </w:r>
+      <w:proofErr w:type="spellStart"/>
+      <w:r>
+        <w:rPr>
+          <w:rFonts w:ascii="Times New Roman" w:hAnsi="Times New Roman"/>
+        </w:rPr>
+        <w:t>bazate</w:t>
+      </w:r>
+      <w:proofErr w:type="spellEnd"/>
+      <w:r>
+        <w:rPr>
+          <w:rFonts w:ascii="Times New Roman" w:hAnsi="Times New Roman"/>
+        </w:rPr>
+        <w:t xml:space="preserve"> </w:t>
+      </w:r>
+      <w:proofErr w:type="spellStart"/>
+      <w:r>
+        <w:rPr>
+          <w:rFonts w:ascii="Times New Roman" w:hAnsi="Times New Roman"/>
+        </w:rPr>
+        <w:t>pe</w:t>
+      </w:r>
+      <w:proofErr w:type="spellEnd"/>
+      <w:r>
+        <w:rPr>
+          <w:rFonts w:ascii="Times New Roman" w:hAnsi="Times New Roman"/>
+        </w:rPr>
+        <w:t xml:space="preserve"> XML;</w:t>
+      </w:r>
+    </w:p>
+    <w:p>
+      <w:pPr>
+        <w:pStyle w:val="ListParagraph"/>
+        <w:numPr>
+          <w:ilvl w:val="0"/>
+          <w:numId w:val="5"/>
+        </w:numPr>
+        <w:spacing w:line="360" w:lineRule="auto"/>
+        <w:jc w:val="both"/>
+        <w:rPr>
+          <w:rFonts w:ascii="Times New Roman" w:hAnsi="Times New Roman"/>
+        </w:rPr>
+      </w:pPr>
+      <w:r>
+        <w:rPr>
+          <w:rFonts w:ascii="Times New Roman" w:hAnsi="Times New Roman"/>
+        </w:rPr>
+        <w:t xml:space="preserve">Are </w:t>
+      </w:r>
+      <w:proofErr w:type="spellStart"/>
+      <w:r>
+        <w:rPr>
+          <w:rFonts w:ascii="Times New Roman" w:hAnsi="Times New Roman"/>
+        </w:rPr>
+        <w:t>performanță</w:t>
+      </w:r>
+      <w:proofErr w:type="spellEnd"/>
+      <w:r>
+        <w:rPr>
+          <w:rFonts w:ascii="Times New Roman" w:hAnsi="Times New Roman"/>
+        </w:rPr>
+        <w:t xml:space="preserve"> </w:t>
+      </w:r>
+      <w:proofErr w:type="spellStart"/>
+      <w:r>
+        <w:rPr>
+          <w:rFonts w:ascii="Times New Roman" w:hAnsi="Times New Roman"/>
+        </w:rPr>
+        <w:t>ridicată</w:t>
+      </w:r>
+      <w:proofErr w:type="spellEnd"/>
+      <w:r>
+        <w:rPr>
+          <w:rFonts w:ascii="Times New Roman" w:hAnsi="Times New Roman"/>
+        </w:rPr>
+        <w:t xml:space="preserve"> </w:t>
+      </w:r>
+      <w:proofErr w:type="spellStart"/>
+      <w:r>
+        <w:rPr>
+          <w:rFonts w:ascii="Times New Roman" w:hAnsi="Times New Roman"/>
+        </w:rPr>
+        <w:t>deoarece</w:t>
+      </w:r>
+      <w:proofErr w:type="spellEnd"/>
+      <w:r>
+        <w:rPr>
+          <w:rFonts w:ascii="Times New Roman" w:hAnsi="Times New Roman"/>
+        </w:rPr>
+        <w:t xml:space="preserve"> </w:t>
+      </w:r>
+      <w:proofErr w:type="spellStart"/>
+      <w:r>
+        <w:rPr>
+          <w:rFonts w:ascii="Times New Roman" w:hAnsi="Times New Roman"/>
+        </w:rPr>
+        <w:t>rulează</w:t>
+      </w:r>
+      <w:proofErr w:type="spellEnd"/>
+      <w:r>
+        <w:rPr>
+          <w:rFonts w:ascii="Times New Roman" w:hAnsi="Times New Roman"/>
+        </w:rPr>
+        <w:t xml:space="preserve"> cod </w:t>
+      </w:r>
+      <w:proofErr w:type="spellStart"/>
+      <w:r>
+        <w:rPr>
+          <w:rFonts w:ascii="Times New Roman" w:hAnsi="Times New Roman"/>
+        </w:rPr>
+        <w:t>compilat</w:t>
+      </w:r>
+      <w:proofErr w:type="spellEnd"/>
+      <w:r>
+        <w:rPr>
+          <w:rFonts w:ascii="Times New Roman" w:hAnsi="Times New Roman"/>
+        </w:rPr>
+        <w:t xml:space="preserve">. </w:t>
+      </w:r>
+      <w:proofErr w:type="spellStart"/>
+      <w:r>
+        <w:rPr>
+          <w:rFonts w:ascii="Times New Roman" w:hAnsi="Times New Roman"/>
+        </w:rPr>
+        <w:t>Codul</w:t>
+      </w:r>
+      <w:proofErr w:type="spellEnd"/>
+      <w:r>
+        <w:rPr>
+          <w:rFonts w:ascii="Times New Roman" w:hAnsi="Times New Roman"/>
+        </w:rPr>
+        <w:t xml:space="preserve"> </w:t>
+      </w:r>
+      <w:proofErr w:type="spellStart"/>
+      <w:r>
+        <w:rPr>
+          <w:rFonts w:ascii="Times New Roman" w:hAnsi="Times New Roman"/>
+        </w:rPr>
+        <w:t>sursă</w:t>
+      </w:r>
+      <w:proofErr w:type="spellEnd"/>
+      <w:r>
+        <w:rPr>
+          <w:rFonts w:ascii="Times New Roman" w:hAnsi="Times New Roman"/>
+        </w:rPr>
+        <w:t xml:space="preserve"> </w:t>
+      </w:r>
+      <w:proofErr w:type="spellStart"/>
+      <w:r>
+        <w:rPr>
+          <w:rFonts w:ascii="Times New Roman" w:hAnsi="Times New Roman"/>
+        </w:rPr>
+        <w:t>este</w:t>
+      </w:r>
+      <w:proofErr w:type="spellEnd"/>
+      <w:r>
+        <w:rPr>
+          <w:rFonts w:ascii="Times New Roman" w:hAnsi="Times New Roman"/>
+        </w:rPr>
+        <w:t xml:space="preserve"> </w:t>
+      </w:r>
+      <w:proofErr w:type="spellStart"/>
+      <w:r>
+        <w:rPr>
+          <w:rFonts w:ascii="Times New Roman" w:hAnsi="Times New Roman"/>
+        </w:rPr>
+        <w:t>împărțit</w:t>
+      </w:r>
+      <w:proofErr w:type="spellEnd"/>
+      <w:r>
+        <w:rPr>
+          <w:rFonts w:ascii="Times New Roman" w:hAnsi="Times New Roman"/>
+        </w:rPr>
+        <w:t xml:space="preserve"> de </w:t>
+      </w:r>
+      <w:proofErr w:type="spellStart"/>
+      <w:r>
+        <w:rPr>
+          <w:rFonts w:ascii="Times New Roman" w:hAnsi="Times New Roman"/>
+        </w:rPr>
+        <w:t>obicei</w:t>
+      </w:r>
+      <w:proofErr w:type="spellEnd"/>
+      <w:r>
+        <w:rPr>
+          <w:rFonts w:ascii="Times New Roman" w:hAnsi="Times New Roman"/>
+        </w:rPr>
+        <w:t xml:space="preserve"> </w:t>
+      </w:r>
+      <w:proofErr w:type="spellStart"/>
+      <w:r>
+        <w:rPr>
+          <w:rFonts w:ascii="Times New Roman" w:hAnsi="Times New Roman"/>
+        </w:rPr>
+        <w:t>în</w:t>
+      </w:r>
+      <w:proofErr w:type="spellEnd"/>
+      <w:r>
+        <w:rPr>
+          <w:rFonts w:ascii="Times New Roman" w:hAnsi="Times New Roman"/>
+        </w:rPr>
+        <w:t xml:space="preserve"> 2 </w:t>
+      </w:r>
+      <w:proofErr w:type="spellStart"/>
+      <w:r>
+        <w:rPr>
+          <w:rFonts w:ascii="Times New Roman" w:hAnsi="Times New Roman"/>
+        </w:rPr>
+        <w:t>fișiere</w:t>
+      </w:r>
+      <w:proofErr w:type="spellEnd"/>
+      <w:r>
+        <w:rPr>
+          <w:rFonts w:ascii="Times New Roman" w:hAnsi="Times New Roman"/>
+        </w:rPr>
+        <w:t xml:space="preserve">, </w:t>
+      </w:r>
+      <w:proofErr w:type="spellStart"/>
+      <w:r>
+        <w:rPr>
+          <w:rFonts w:ascii="Times New Roman" w:hAnsi="Times New Roman"/>
+        </w:rPr>
+        <w:t>unul</w:t>
+      </w:r>
+      <w:proofErr w:type="spellEnd"/>
+      <w:r>
+        <w:rPr>
+          <w:rFonts w:ascii="Times New Roman" w:hAnsi="Times New Roman"/>
+        </w:rPr>
+        <w:t xml:space="preserve"> </w:t>
+      </w:r>
+      <w:proofErr w:type="spellStart"/>
+      <w:r>
+        <w:rPr>
+          <w:rFonts w:ascii="Times New Roman" w:hAnsi="Times New Roman"/>
+        </w:rPr>
+        <w:t>pentru</w:t>
+      </w:r>
+      <w:proofErr w:type="spellEnd"/>
+      <w:r>
+        <w:rPr>
+          <w:rFonts w:ascii="Times New Roman" w:hAnsi="Times New Roman"/>
+        </w:rPr>
+        <w:t xml:space="preserve"> </w:t>
+      </w:r>
+      <w:proofErr w:type="spellStart"/>
+      <w:r>
+        <w:rPr>
+          <w:rFonts w:ascii="Times New Roman" w:hAnsi="Times New Roman"/>
+        </w:rPr>
+        <w:t>codul</w:t>
+      </w:r>
+      <w:proofErr w:type="spellEnd"/>
+      <w:r>
+        <w:rPr>
+          <w:rFonts w:ascii="Times New Roman" w:hAnsi="Times New Roman"/>
+        </w:rPr>
+        <w:t xml:space="preserve"> </w:t>
+      </w:r>
+      <w:proofErr w:type="spellStart"/>
+      <w:r>
+        <w:rPr>
+          <w:rFonts w:ascii="Times New Roman" w:hAnsi="Times New Roman"/>
+        </w:rPr>
+        <w:t>executabil</w:t>
+      </w:r>
+      <w:proofErr w:type="spellEnd"/>
+      <w:r>
+        <w:rPr>
+          <w:rFonts w:ascii="Times New Roman" w:hAnsi="Times New Roman"/>
+        </w:rPr>
+        <w:t xml:space="preserve"> </w:t>
+      </w:r>
+      <w:proofErr w:type="spellStart"/>
+      <w:r>
+        <w:rPr>
+          <w:rFonts w:ascii="Times New Roman" w:hAnsi="Times New Roman"/>
+        </w:rPr>
+        <w:t>și</w:t>
+      </w:r>
+      <w:proofErr w:type="spellEnd"/>
+      <w:r>
+        <w:rPr>
+          <w:rFonts w:ascii="Times New Roman" w:hAnsi="Times New Roman"/>
+        </w:rPr>
+        <w:t xml:space="preserve"> </w:t>
+      </w:r>
+      <w:proofErr w:type="spellStart"/>
+      <w:r>
+        <w:rPr>
+          <w:rFonts w:ascii="Times New Roman" w:hAnsi="Times New Roman"/>
+        </w:rPr>
+        <w:t>unul</w:t>
+      </w:r>
+      <w:proofErr w:type="spellEnd"/>
+      <w:r>
+        <w:rPr>
+          <w:rFonts w:ascii="Times New Roman" w:hAnsi="Times New Roman"/>
+        </w:rPr>
+        <w:t xml:space="preserve"> </w:t>
+      </w:r>
+      <w:proofErr w:type="spellStart"/>
+      <w:r>
+        <w:rPr>
+          <w:rFonts w:ascii="Times New Roman" w:hAnsi="Times New Roman"/>
+        </w:rPr>
+        <w:t>pentru</w:t>
+      </w:r>
+      <w:proofErr w:type="spellEnd"/>
+      <w:r>
+        <w:rPr>
+          <w:rFonts w:ascii="Times New Roman" w:hAnsi="Times New Roman"/>
+        </w:rPr>
+        <w:t xml:space="preserve"> </w:t>
+      </w:r>
+      <w:proofErr w:type="spellStart"/>
+      <w:r>
+        <w:rPr>
+          <w:rFonts w:ascii="Times New Roman" w:hAnsi="Times New Roman"/>
+        </w:rPr>
+        <w:t>conținutul</w:t>
+      </w:r>
+      <w:proofErr w:type="spellEnd"/>
+      <w:r>
+        <w:rPr>
+          <w:rFonts w:ascii="Times New Roman" w:hAnsi="Times New Roman"/>
+        </w:rPr>
+        <w:t xml:space="preserve"> </w:t>
+      </w:r>
+      <w:proofErr w:type="spellStart"/>
+      <w:r>
+        <w:rPr>
+          <w:rFonts w:ascii="Times New Roman" w:hAnsi="Times New Roman"/>
+        </w:rPr>
+        <w:t>paginii</w:t>
+      </w:r>
+      <w:proofErr w:type="spellEnd"/>
+      <w:r>
+        <w:rPr>
+          <w:rFonts w:ascii="Times New Roman" w:hAnsi="Times New Roman"/>
+        </w:rPr>
+        <w:t xml:space="preserve"> (</w:t>
+      </w:r>
+      <w:proofErr w:type="spellStart"/>
+      <w:r>
+        <w:rPr>
+          <w:rFonts w:ascii="Times New Roman" w:hAnsi="Times New Roman"/>
+        </w:rPr>
+        <w:t>textul</w:t>
+      </w:r>
+      <w:proofErr w:type="spellEnd"/>
+      <w:r>
+        <w:rPr>
+          <w:rFonts w:ascii="Times New Roman" w:hAnsi="Times New Roman"/>
+        </w:rPr>
+        <w:t xml:space="preserve"> din </w:t>
+      </w:r>
+      <w:proofErr w:type="spellStart"/>
+      <w:r>
+        <w:rPr>
+          <w:rFonts w:ascii="Times New Roman" w:hAnsi="Times New Roman"/>
+        </w:rPr>
+        <w:t>pagina</w:t>
+      </w:r>
+      <w:proofErr w:type="spellEnd"/>
+      <w:r>
+        <w:rPr>
+          <w:rFonts w:ascii="Times New Roman" w:hAnsi="Times New Roman"/>
+        </w:rPr>
+        <w:t xml:space="preserve"> </w:t>
+      </w:r>
+      <w:proofErr w:type="spellStart"/>
+      <w:r>
+        <w:rPr>
+          <w:rFonts w:ascii="Times New Roman" w:hAnsi="Times New Roman"/>
+        </w:rPr>
+        <w:t>și</w:t>
+      </w:r>
+      <w:proofErr w:type="spellEnd"/>
+      <w:r>
+        <w:rPr>
+          <w:rFonts w:ascii="Times New Roman" w:hAnsi="Times New Roman"/>
+        </w:rPr>
+        <w:t xml:space="preserve"> cod HTML);</w:t>
+      </w:r>
+    </w:p>
+    <w:p>
+      <w:pPr>
+        <w:pStyle w:val="ListParagraph"/>
+        <w:numPr>
+          <w:ilvl w:val="0"/>
+          <w:numId w:val="5"/>
+        </w:numPr>
+        <w:spacing w:line="360" w:lineRule="auto"/>
+        <w:jc w:val="both"/>
+        <w:rPr>
+          <w:rFonts w:ascii="Times New Roman" w:hAnsi="Times New Roman"/>
+        </w:rPr>
+      </w:pPr>
+      <w:r>
+        <w:rPr>
+          <w:rFonts w:ascii="Times New Roman" w:hAnsi="Times New Roman"/>
+        </w:rPr>
+        <w:t xml:space="preserve">.NET </w:t>
+      </w:r>
+      <w:proofErr w:type="spellStart"/>
+      <w:proofErr w:type="gramStart"/>
+      <w:r>
+        <w:rPr>
+          <w:rFonts w:ascii="Times New Roman" w:hAnsi="Times New Roman"/>
+        </w:rPr>
+        <w:t>este</w:t>
+      </w:r>
+      <w:proofErr w:type="spellEnd"/>
+      <w:proofErr w:type="gramEnd"/>
+      <w:r>
+        <w:rPr>
+          <w:rFonts w:ascii="Times New Roman" w:hAnsi="Times New Roman"/>
+        </w:rPr>
+        <w:t xml:space="preserve"> </w:t>
+      </w:r>
+      <w:proofErr w:type="spellStart"/>
+      <w:r>
+        <w:rPr>
+          <w:rFonts w:ascii="Times New Roman" w:hAnsi="Times New Roman"/>
+        </w:rPr>
+        <w:t>compatibil</w:t>
+      </w:r>
+      <w:proofErr w:type="spellEnd"/>
+      <w:r>
+        <w:rPr>
+          <w:rFonts w:ascii="Times New Roman" w:hAnsi="Times New Roman"/>
+        </w:rPr>
+        <w:t xml:space="preserve"> cu </w:t>
+      </w:r>
+      <w:proofErr w:type="spellStart"/>
+      <w:r>
+        <w:rPr>
+          <w:rFonts w:ascii="Times New Roman" w:hAnsi="Times New Roman"/>
+        </w:rPr>
+        <w:t>mai</w:t>
+      </w:r>
+      <w:proofErr w:type="spellEnd"/>
+      <w:r>
+        <w:rPr>
+          <w:rFonts w:ascii="Times New Roman" w:hAnsi="Times New Roman"/>
+        </w:rPr>
+        <w:t xml:space="preserve"> </w:t>
+      </w:r>
+      <w:proofErr w:type="spellStart"/>
+      <w:r>
+        <w:rPr>
+          <w:rFonts w:ascii="Times New Roman" w:hAnsi="Times New Roman"/>
+        </w:rPr>
+        <w:t>multe</w:t>
+      </w:r>
+      <w:proofErr w:type="spellEnd"/>
+      <w:r>
+        <w:rPr>
+          <w:rFonts w:ascii="Times New Roman" w:hAnsi="Times New Roman"/>
+        </w:rPr>
+        <w:t xml:space="preserve"> </w:t>
+      </w:r>
+      <w:proofErr w:type="spellStart"/>
+      <w:r>
+        <w:rPr>
+          <w:rFonts w:ascii="Times New Roman" w:hAnsi="Times New Roman"/>
+        </w:rPr>
+        <w:t>limbaje</w:t>
+      </w:r>
+      <w:proofErr w:type="spellEnd"/>
+      <w:r>
+        <w:rPr>
+          <w:rFonts w:ascii="Times New Roman" w:hAnsi="Times New Roman"/>
+        </w:rPr>
+        <w:t xml:space="preserve"> de </w:t>
+      </w:r>
+      <w:proofErr w:type="spellStart"/>
+      <w:r>
+        <w:rPr>
+          <w:rFonts w:ascii="Times New Roman" w:hAnsi="Times New Roman"/>
+        </w:rPr>
+        <w:t>programare</w:t>
+      </w:r>
+      <w:proofErr w:type="spellEnd"/>
+      <w:r>
+        <w:rPr>
+          <w:rFonts w:ascii="Times New Roman" w:hAnsi="Times New Roman"/>
+        </w:rPr>
+        <w:t xml:space="preserve"> </w:t>
+      </w:r>
+      <w:proofErr w:type="spellStart"/>
+      <w:r>
+        <w:rPr>
+          <w:rFonts w:ascii="Times New Roman" w:hAnsi="Times New Roman"/>
+        </w:rPr>
+        <w:t>diferite</w:t>
+      </w:r>
+      <w:proofErr w:type="spellEnd"/>
+      <w:r>
+        <w:rPr>
+          <w:rFonts w:ascii="Times New Roman" w:hAnsi="Times New Roman"/>
+        </w:rPr>
+        <w:t xml:space="preserve">, </w:t>
+      </w:r>
+      <w:proofErr w:type="spellStart"/>
+      <w:r>
+        <w:rPr>
+          <w:rFonts w:ascii="Times New Roman" w:hAnsi="Times New Roman"/>
+        </w:rPr>
+        <w:t>cele</w:t>
+      </w:r>
+      <w:proofErr w:type="spellEnd"/>
+      <w:r>
+        <w:rPr>
+          <w:rFonts w:ascii="Times New Roman" w:hAnsi="Times New Roman"/>
+        </w:rPr>
+        <w:t xml:space="preserve"> </w:t>
+      </w:r>
+      <w:proofErr w:type="spellStart"/>
+      <w:r>
+        <w:rPr>
+          <w:rFonts w:ascii="Times New Roman" w:hAnsi="Times New Roman"/>
+        </w:rPr>
+        <w:t>mai</w:t>
+      </w:r>
+      <w:proofErr w:type="spellEnd"/>
+      <w:r>
+        <w:rPr>
+          <w:rFonts w:ascii="Times New Roman" w:hAnsi="Times New Roman"/>
+        </w:rPr>
+        <w:t xml:space="preserve"> </w:t>
+      </w:r>
+      <w:proofErr w:type="spellStart"/>
+      <w:r>
+        <w:rPr>
+          <w:rFonts w:ascii="Times New Roman" w:hAnsi="Times New Roman"/>
+        </w:rPr>
+        <w:t>utilizate</w:t>
+      </w:r>
+      <w:proofErr w:type="spellEnd"/>
+      <w:r>
+        <w:rPr>
+          <w:rFonts w:ascii="Times New Roman" w:hAnsi="Times New Roman"/>
+        </w:rPr>
+        <w:t xml:space="preserve"> </w:t>
+      </w:r>
+      <w:proofErr w:type="spellStart"/>
+      <w:r>
+        <w:rPr>
+          <w:rFonts w:ascii="Times New Roman" w:hAnsi="Times New Roman"/>
+        </w:rPr>
+        <w:t>fiind</w:t>
+      </w:r>
+      <w:proofErr w:type="spellEnd"/>
+      <w:r>
+        <w:rPr>
+          <w:rFonts w:ascii="Times New Roman" w:hAnsi="Times New Roman"/>
+        </w:rPr>
+        <w:t xml:space="preserve"> Visual Basic </w:t>
+      </w:r>
+      <w:proofErr w:type="spellStart"/>
+      <w:r>
+        <w:rPr>
+          <w:rFonts w:ascii="Times New Roman" w:hAnsi="Times New Roman"/>
+        </w:rPr>
+        <w:t>și</w:t>
+      </w:r>
+      <w:proofErr w:type="spellEnd"/>
+      <w:r>
+        <w:rPr>
+          <w:rFonts w:ascii="Times New Roman" w:hAnsi="Times New Roman"/>
+        </w:rPr>
+        <w:t xml:space="preserve"> C#.</w:t>
+      </w:r>
+    </w:p>
+    <w:p>
+      <w:pPr>
+        <w:spacing w:line="360" w:lineRule="auto"/>
+        <w:jc w:val="both"/>
+        <w:rPr>
+          <w:rFonts w:ascii="Times New Roman" w:hAnsi="Times New Roman"/>
+        </w:rPr>
+      </w:pPr>
+      <w:r>
+        <w:rPr>
+          <w:rFonts w:ascii="Times New Roman" w:hAnsi="Times New Roman"/>
+        </w:rPr>
+        <w:t xml:space="preserve">Microsoft Visual Studio </w:t>
+      </w:r>
+      <w:proofErr w:type="spellStart"/>
+      <w:proofErr w:type="gramStart"/>
+      <w:r>
+        <w:rPr>
+          <w:rFonts w:ascii="Times New Roman" w:hAnsi="Times New Roman"/>
+        </w:rPr>
+        <w:t>este</w:t>
+      </w:r>
+      <w:proofErr w:type="spellEnd"/>
+      <w:proofErr w:type="gramEnd"/>
+      <w:r>
+        <w:rPr>
+          <w:rFonts w:ascii="Times New Roman" w:hAnsi="Times New Roman"/>
+        </w:rPr>
+        <w:t xml:space="preserve">, de </w:t>
+      </w:r>
+      <w:proofErr w:type="spellStart"/>
+      <w:r>
+        <w:rPr>
+          <w:rFonts w:ascii="Times New Roman" w:hAnsi="Times New Roman"/>
+        </w:rPr>
+        <w:t>asemenea</w:t>
+      </w:r>
+      <w:proofErr w:type="spellEnd"/>
+      <w:r>
+        <w:rPr>
+          <w:rFonts w:ascii="Times New Roman" w:hAnsi="Times New Roman"/>
+        </w:rPr>
+        <w:t xml:space="preserve">, un IDE (Integrated Development Environment) </w:t>
+      </w:r>
+      <w:proofErr w:type="spellStart"/>
+      <w:r>
+        <w:rPr>
+          <w:rFonts w:ascii="Times New Roman" w:hAnsi="Times New Roman"/>
+        </w:rPr>
+        <w:t>creat</w:t>
+      </w:r>
+      <w:proofErr w:type="spellEnd"/>
+      <w:r>
+        <w:rPr>
+          <w:rFonts w:ascii="Times New Roman" w:hAnsi="Times New Roman"/>
+        </w:rPr>
+        <w:t xml:space="preserve"> de Microsoft </w:t>
+      </w:r>
+      <w:proofErr w:type="spellStart"/>
+      <w:r>
+        <w:rPr>
+          <w:rFonts w:ascii="Times New Roman" w:hAnsi="Times New Roman"/>
+        </w:rPr>
+        <w:t>folosit</w:t>
+      </w:r>
+      <w:proofErr w:type="spellEnd"/>
+      <w:r>
+        <w:rPr>
+          <w:rFonts w:ascii="Times New Roman" w:hAnsi="Times New Roman"/>
+        </w:rPr>
+        <w:t xml:space="preserve"> </w:t>
+      </w:r>
+      <w:proofErr w:type="spellStart"/>
+      <w:r>
+        <w:rPr>
+          <w:rFonts w:ascii="Times New Roman" w:hAnsi="Times New Roman"/>
+        </w:rPr>
+        <w:t>pentru</w:t>
+      </w:r>
+      <w:proofErr w:type="spellEnd"/>
+      <w:r>
+        <w:rPr>
+          <w:rFonts w:ascii="Times New Roman" w:hAnsi="Times New Roman"/>
+        </w:rPr>
+        <w:t xml:space="preserve"> </w:t>
+      </w:r>
+      <w:proofErr w:type="spellStart"/>
+      <w:r>
+        <w:rPr>
+          <w:rFonts w:ascii="Times New Roman" w:hAnsi="Times New Roman"/>
+        </w:rPr>
+        <w:t>dezvoltarea</w:t>
+      </w:r>
+      <w:proofErr w:type="spellEnd"/>
+      <w:r>
+        <w:rPr>
+          <w:rFonts w:ascii="Times New Roman" w:hAnsi="Times New Roman"/>
+        </w:rPr>
+        <w:t xml:space="preserve"> </w:t>
+      </w:r>
+      <w:proofErr w:type="spellStart"/>
+      <w:r>
+        <w:rPr>
+          <w:rFonts w:ascii="Times New Roman" w:hAnsi="Times New Roman"/>
+        </w:rPr>
+        <w:t>programelor</w:t>
+      </w:r>
+      <w:proofErr w:type="spellEnd"/>
+      <w:r>
+        <w:rPr>
+          <w:rFonts w:ascii="Times New Roman" w:hAnsi="Times New Roman"/>
+        </w:rPr>
+        <w:t xml:space="preserve"> </w:t>
+      </w:r>
+      <w:proofErr w:type="spellStart"/>
+      <w:r>
+        <w:rPr>
+          <w:rFonts w:ascii="Times New Roman" w:hAnsi="Times New Roman"/>
+        </w:rPr>
+        <w:t>pe</w:t>
+      </w:r>
+      <w:proofErr w:type="spellEnd"/>
+      <w:r>
+        <w:rPr>
+          <w:rFonts w:ascii="Times New Roman" w:hAnsi="Times New Roman"/>
+        </w:rPr>
+        <w:t xml:space="preserve"> Desktop, a website-</w:t>
+      </w:r>
+      <w:proofErr w:type="spellStart"/>
+      <w:r>
+        <w:rPr>
+          <w:rFonts w:ascii="Times New Roman" w:hAnsi="Times New Roman"/>
+        </w:rPr>
+        <w:t>urilor</w:t>
+      </w:r>
+      <w:proofErr w:type="spellEnd"/>
+      <w:r>
+        <w:rPr>
+          <w:rFonts w:ascii="Times New Roman" w:hAnsi="Times New Roman"/>
+        </w:rPr>
+        <w:t xml:space="preserve">, a </w:t>
+      </w:r>
+      <w:proofErr w:type="spellStart"/>
+      <w:r>
+        <w:rPr>
+          <w:rFonts w:ascii="Times New Roman" w:hAnsi="Times New Roman"/>
+        </w:rPr>
+        <w:t>aplicațiilor</w:t>
+      </w:r>
+      <w:proofErr w:type="spellEnd"/>
+      <w:r>
+        <w:rPr>
+          <w:rFonts w:ascii="Times New Roman" w:hAnsi="Times New Roman"/>
+        </w:rPr>
+        <w:t xml:space="preserve"> </w:t>
+      </w:r>
+      <w:proofErr w:type="spellStart"/>
+      <w:r>
+        <w:rPr>
+          <w:rFonts w:ascii="Times New Roman" w:hAnsi="Times New Roman"/>
+        </w:rPr>
+        <w:t>și</w:t>
+      </w:r>
+      <w:proofErr w:type="spellEnd"/>
+      <w:r>
+        <w:rPr>
+          <w:rFonts w:ascii="Times New Roman" w:hAnsi="Times New Roman"/>
+        </w:rPr>
+        <w:t xml:space="preserve"> </w:t>
+      </w:r>
+      <w:proofErr w:type="spellStart"/>
+      <w:r>
+        <w:rPr>
+          <w:rFonts w:ascii="Times New Roman" w:hAnsi="Times New Roman"/>
+        </w:rPr>
+        <w:t>serviciilor</w:t>
+      </w:r>
+      <w:proofErr w:type="spellEnd"/>
+      <w:r>
+        <w:rPr>
+          <w:rFonts w:ascii="Times New Roman" w:hAnsi="Times New Roman"/>
+        </w:rPr>
+        <w:t xml:space="preserve"> web.</w:t>
+      </w:r>
+    </w:p>
+    <w:p>
+      <w:pPr>
+        <w:spacing w:line="360" w:lineRule="auto"/>
+        <w:rPr>
+          <w:rFonts w:ascii="Times New Roman" w:hAnsi="Times New Roman"/>
+        </w:rPr>
+      </w:pPr>
+    </w:p>
+    <w:p>
+      <w:pPr>
+        <w:spacing w:line="360" w:lineRule="auto"/>
+        <w:rPr>
+          <w:rFonts w:ascii="Times New Roman" w:hAnsi="Times New Roman"/>
+        </w:rPr>
+      </w:pPr>
+    </w:p>
+    <w:p>
+      <w:pPr>
+        <w:spacing w:line="360" w:lineRule="auto"/>
+        <w:rPr>
+          <w:rFonts w:ascii="Times New Roman" w:hAnsi="Times New Roman"/>
+          <w:lang w:val="ro-RO"/>
+        </w:rPr>
+      </w:pPr>
+    </w:p>
+    <w:p>
+      <w:pPr>
+        <w:spacing w:line="360" w:lineRule="auto"/>
+        <w:rPr>
+          <w:rFonts w:ascii="Arial" w:hAnsi="Arial" w:cs="Arial"/>
+          <w:color w:val="252525"/>
+          <w:sz w:val="21"/>
+          <w:szCs w:val="21"/>
         </w:rPr>
       </w:pPr>
       <w:r>
@@ -939,21 +2045,36 @@
       <w:pPr>
         <w:spacing w:line="360" w:lineRule="auto"/>
         <w:rPr>
-          <w:rFonts w:ascii="Times New Roman" w:hAnsi="Times New Roman"/>
-          <w:lang w:val="ro-RO"/>
-        </w:rPr>
-      </w:pPr>
-      <w:r>
-        <w:rPr>
           <w:rFonts w:ascii="Arial" w:hAnsi="Arial" w:cs="Arial"/>
-          <w:b/>
-          <w:bCs/>
           <w:color w:val="252525"/>
           <w:sz w:val="21"/>
           <w:szCs w:val="21"/>
           <w:shd w:val="clear" w:color="auto" w:fill="FFFFFF"/>
         </w:rPr>
-        <w:t>ASP.NET</w:t>
+      </w:pPr>
+      <w:bookmarkStart w:id="0" w:name="_GoBack"/>
+      <w:bookmarkEnd w:id="0"/>
+    </w:p>
+    <w:p>
+      <w:pPr>
+        <w:spacing w:line="360" w:lineRule="auto"/>
+        <w:rPr>
+          <w:rFonts w:ascii="Arial" w:hAnsi="Arial" w:cs="Arial"/>
+          <w:color w:val="252525"/>
+          <w:sz w:val="21"/>
+          <w:szCs w:val="21"/>
+          <w:shd w:val="clear" w:color="auto" w:fill="FFFFFF"/>
+        </w:rPr>
+      </w:pPr>
+      <w:r>
+        <w:rPr>
+          <w:rFonts w:ascii="Arial" w:hAnsi="Arial" w:cs="Arial"/>
+          <w:color w:val="252525"/>
+          <w:sz w:val="21"/>
+          <w:szCs w:val="21"/>
+          <w:shd w:val="clear" w:color="auto" w:fill="FFFFFF"/>
+        </w:rPr>
+        <w:t>Visual Studio supports different</w:t>
       </w:r>
       <w:r>
         <w:rPr>
@@ -966,912 +2087,7 @@
         </w:rPr>
         <w:t> </w:t>
       </w:r>
-      <w:r>
-        <w:rPr>
-          <w:rFonts w:ascii="Arial" w:hAnsi="Arial" w:cs="Arial"/>
-          <w:color w:val="252525"/>
-          <w:sz w:val="21"/>
-          <w:szCs w:val="21"/>
-          <w:shd w:val="clear" w:color="auto" w:fill="FFFFFF"/>
-        </w:rPr>
-        <w:t>is an</w:t>
-      </w:r>
-      <w:r>
-        <w:rPr>
-          <w:rStyle w:val="apple-converted-space"/>
-          <w:rFonts w:ascii="Arial" w:hAnsi="Arial" w:cs="Arial"/>
-          <w:color w:val="252525"/>
-          <w:sz w:val="21"/>
-          <w:szCs w:val="21"/>
-          <w:shd w:val="clear" w:color="auto" w:fill="FFFFFF"/>
-        </w:rPr>
-        <w:t> </w:t>
-      </w:r>
-      <w:hyperlink r:id="rId8" w:tooltip="Open source" w:history="1">
-        <w:r>
-          <w:rPr>
-            <w:rStyle w:val="Hyperlink"/>
-            <w:rFonts w:ascii="Arial" w:hAnsi="Arial" w:cs="Arial"/>
-            <w:color w:val="0B0080"/>
-            <w:sz w:val="21"/>
-            <w:szCs w:val="21"/>
-            <w:shd w:val="clear" w:color="auto" w:fill="FFFFFF"/>
-          </w:rPr>
-          <w:t>open source</w:t>
-        </w:r>
-      </w:hyperlink>
-      <w:hyperlink r:id="rId9" w:anchor="cite_note-2" w:history="1">
-        <w:r>
-          <w:rPr>
-            <w:rStyle w:val="Hyperlink"/>
-            <w:rFonts w:ascii="Arial" w:hAnsi="Arial" w:cs="Arial"/>
-            <w:color w:val="0B0080"/>
-            <w:sz w:val="17"/>
-            <w:szCs w:val="17"/>
-            <w:shd w:val="clear" w:color="auto" w:fill="FFFFFF"/>
-            <w:vertAlign w:val="superscript"/>
-          </w:rPr>
-          <w:t>[2]</w:t>
-        </w:r>
-      </w:hyperlink>
-      <w:r>
-        <w:rPr>
-          <w:rStyle w:val="apple-converted-space"/>
-          <w:rFonts w:ascii="Arial" w:hAnsi="Arial" w:cs="Arial"/>
-          <w:color w:val="252525"/>
-          <w:sz w:val="21"/>
-          <w:szCs w:val="21"/>
-          <w:shd w:val="clear" w:color="auto" w:fill="FFFFFF"/>
-        </w:rPr>
-        <w:t> </w:t>
-      </w:r>
-      <w:hyperlink r:id="rId10" w:tooltip="Server-side scripting" w:history="1">
-        <w:r>
-          <w:rPr>
-            <w:rStyle w:val="Hyperlink"/>
-            <w:rFonts w:ascii="Arial" w:hAnsi="Arial" w:cs="Arial"/>
-            <w:color w:val="0B0080"/>
-            <w:sz w:val="21"/>
-            <w:szCs w:val="21"/>
-            <w:shd w:val="clear" w:color="auto" w:fill="FFFFFF"/>
-          </w:rPr>
-          <w:t>server-side</w:t>
-        </w:r>
-      </w:hyperlink>
-      <w:r>
-        <w:rPr>
-          <w:rStyle w:val="apple-converted-space"/>
-          <w:rFonts w:ascii="Arial" w:hAnsi="Arial" w:cs="Arial"/>
-          <w:color w:val="252525"/>
-          <w:sz w:val="21"/>
-          <w:szCs w:val="21"/>
-          <w:shd w:val="clear" w:color="auto" w:fill="FFFFFF"/>
-        </w:rPr>
-        <w:t> </w:t>
-      </w:r>
-      <w:hyperlink r:id="rId11" w:tooltip="Web application framework" w:history="1">
-        <w:r>
-          <w:rPr>
-            <w:rStyle w:val="Hyperlink"/>
-            <w:rFonts w:ascii="Arial" w:hAnsi="Arial" w:cs="Arial"/>
-            <w:color w:val="0B0080"/>
-            <w:sz w:val="21"/>
-            <w:szCs w:val="21"/>
-            <w:shd w:val="clear" w:color="auto" w:fill="FFFFFF"/>
-          </w:rPr>
-          <w:t>Web application framework</w:t>
-        </w:r>
-      </w:hyperlink>
-      <w:r>
-        <w:rPr>
-          <w:rStyle w:val="apple-converted-space"/>
-          <w:rFonts w:ascii="Arial" w:hAnsi="Arial" w:cs="Arial"/>
-          <w:color w:val="252525"/>
-          <w:sz w:val="21"/>
-          <w:szCs w:val="21"/>
-          <w:shd w:val="clear" w:color="auto" w:fill="FFFFFF"/>
-        </w:rPr>
-        <w:t> </w:t>
-      </w:r>
-      <w:r>
-        <w:rPr>
-          <w:rFonts w:ascii="Arial" w:hAnsi="Arial" w:cs="Arial"/>
-          <w:color w:val="252525"/>
-          <w:sz w:val="21"/>
-          <w:szCs w:val="21"/>
-          <w:shd w:val="clear" w:color="auto" w:fill="FFFFFF"/>
-        </w:rPr>
-        <w:t>designed for</w:t>
-      </w:r>
-      <w:r>
-        <w:rPr>
-          <w:rStyle w:val="apple-converted-space"/>
-          <w:rFonts w:ascii="Arial" w:hAnsi="Arial" w:cs="Arial"/>
-          <w:color w:val="252525"/>
-          <w:sz w:val="21"/>
-          <w:szCs w:val="21"/>
-          <w:shd w:val="clear" w:color="auto" w:fill="FFFFFF"/>
-        </w:rPr>
-        <w:t> </w:t>
-      </w:r>
-      <w:hyperlink r:id="rId12" w:tooltip="Web development" w:history="1">
-        <w:r>
-          <w:rPr>
-            <w:rStyle w:val="Hyperlink"/>
-            <w:rFonts w:ascii="Arial" w:hAnsi="Arial" w:cs="Arial"/>
-            <w:color w:val="0B0080"/>
-            <w:sz w:val="21"/>
-            <w:szCs w:val="21"/>
-            <w:shd w:val="clear" w:color="auto" w:fill="FFFFFF"/>
-          </w:rPr>
-          <w:t>Web development</w:t>
-        </w:r>
-      </w:hyperlink>
-      <w:r>
-        <w:rPr>
-          <w:rStyle w:val="apple-converted-space"/>
-          <w:rFonts w:ascii="Arial" w:hAnsi="Arial" w:cs="Arial"/>
-          <w:color w:val="252525"/>
-          <w:sz w:val="21"/>
-          <w:szCs w:val="21"/>
-          <w:shd w:val="clear" w:color="auto" w:fill="FFFFFF"/>
-        </w:rPr>
-        <w:t> </w:t>
-      </w:r>
-      <w:r>
-        <w:rPr>
-          <w:rFonts w:ascii="Arial" w:hAnsi="Arial" w:cs="Arial"/>
-          <w:color w:val="252525"/>
-          <w:sz w:val="21"/>
-          <w:szCs w:val="21"/>
-          <w:shd w:val="clear" w:color="auto" w:fill="FFFFFF"/>
-        </w:rPr>
-        <w:t>to produce</w:t>
-      </w:r>
-      <w:r>
-        <w:rPr>
-          <w:rStyle w:val="apple-converted-space"/>
-          <w:rFonts w:ascii="Arial" w:hAnsi="Arial" w:cs="Arial"/>
-          <w:color w:val="252525"/>
-          <w:sz w:val="21"/>
-          <w:szCs w:val="21"/>
-          <w:shd w:val="clear" w:color="auto" w:fill="FFFFFF"/>
-        </w:rPr>
-        <w:t> </w:t>
-      </w:r>
-      <w:hyperlink r:id="rId13" w:tooltip="Dynamic Web pages" w:history="1">
-        <w:r>
-          <w:rPr>
-            <w:rStyle w:val="Hyperlink"/>
-            <w:rFonts w:ascii="Arial" w:hAnsi="Arial" w:cs="Arial"/>
-            <w:color w:val="0B0080"/>
-            <w:sz w:val="21"/>
-            <w:szCs w:val="21"/>
-            <w:shd w:val="clear" w:color="auto" w:fill="FFFFFF"/>
-          </w:rPr>
-          <w:t>dynamic Web pages</w:t>
-        </w:r>
-      </w:hyperlink>
-      <w:r>
-        <w:rPr>
-          <w:rFonts w:ascii="Arial" w:hAnsi="Arial" w:cs="Arial"/>
-          <w:color w:val="252525"/>
-          <w:sz w:val="21"/>
-          <w:szCs w:val="21"/>
-          <w:shd w:val="clear" w:color="auto" w:fill="FFFFFF"/>
-        </w:rPr>
-        <w:t>. It was developed by</w:t>
-      </w:r>
-      <w:r>
-        <w:rPr>
-          <w:rStyle w:val="apple-converted-space"/>
-          <w:rFonts w:ascii="Arial" w:hAnsi="Arial" w:cs="Arial"/>
-          <w:color w:val="252525"/>
-          <w:sz w:val="21"/>
-          <w:szCs w:val="21"/>
-          <w:shd w:val="clear" w:color="auto" w:fill="FFFFFF"/>
-        </w:rPr>
-        <w:t> </w:t>
-      </w:r>
-      <w:hyperlink r:id="rId14" w:tooltip="Microsoft" w:history="1">
-        <w:r>
-          <w:rPr>
-            <w:rStyle w:val="Hyperlink"/>
-            <w:rFonts w:ascii="Arial" w:hAnsi="Arial" w:cs="Arial"/>
-            <w:color w:val="0B0080"/>
-            <w:sz w:val="21"/>
-            <w:szCs w:val="21"/>
-            <w:shd w:val="clear" w:color="auto" w:fill="FFFFFF"/>
-          </w:rPr>
-          <w:t>Microsoft</w:t>
-        </w:r>
-      </w:hyperlink>
-      <w:r>
-        <w:rPr>
-          <w:rStyle w:val="apple-converted-space"/>
-          <w:rFonts w:ascii="Arial" w:hAnsi="Arial" w:cs="Arial"/>
-          <w:color w:val="252525"/>
-          <w:sz w:val="21"/>
-          <w:szCs w:val="21"/>
-          <w:shd w:val="clear" w:color="auto" w:fill="FFFFFF"/>
-        </w:rPr>
-        <w:t> </w:t>
-      </w:r>
-      <w:r>
-        <w:rPr>
-          <w:rFonts w:ascii="Arial" w:hAnsi="Arial" w:cs="Arial"/>
-          <w:color w:val="252525"/>
-          <w:sz w:val="21"/>
-          <w:szCs w:val="21"/>
-          <w:shd w:val="clear" w:color="auto" w:fill="FFFFFF"/>
-        </w:rPr>
-        <w:t>to allow</w:t>
-      </w:r>
-      <w:r>
-        <w:rPr>
-          <w:rStyle w:val="apple-converted-space"/>
-          <w:rFonts w:ascii="Arial" w:hAnsi="Arial" w:cs="Arial"/>
-          <w:color w:val="252525"/>
-          <w:sz w:val="21"/>
-          <w:szCs w:val="21"/>
-          <w:shd w:val="clear" w:color="auto" w:fill="FFFFFF"/>
-        </w:rPr>
-        <w:t> </w:t>
-      </w:r>
-      <w:hyperlink r:id="rId15" w:tooltip="Programmer" w:history="1">
-        <w:r>
-          <w:rPr>
-            <w:rStyle w:val="Hyperlink"/>
-            <w:rFonts w:ascii="Arial" w:hAnsi="Arial" w:cs="Arial"/>
-            <w:color w:val="0B0080"/>
-            <w:sz w:val="21"/>
-            <w:szCs w:val="21"/>
-            <w:shd w:val="clear" w:color="auto" w:fill="FFFFFF"/>
-          </w:rPr>
-          <w:t>programmers</w:t>
-        </w:r>
-      </w:hyperlink>
-      <w:r>
-        <w:rPr>
-          <w:rStyle w:val="apple-converted-space"/>
-          <w:rFonts w:ascii="Arial" w:hAnsi="Arial" w:cs="Arial"/>
-          <w:color w:val="252525"/>
-          <w:sz w:val="21"/>
-          <w:szCs w:val="21"/>
-          <w:shd w:val="clear" w:color="auto" w:fill="FFFFFF"/>
-        </w:rPr>
-        <w:t> </w:t>
-      </w:r>
-      <w:r>
-        <w:rPr>
-          <w:rFonts w:ascii="Arial" w:hAnsi="Arial" w:cs="Arial"/>
-          <w:color w:val="252525"/>
-          <w:sz w:val="21"/>
-          <w:szCs w:val="21"/>
-          <w:shd w:val="clear" w:color="auto" w:fill="FFFFFF"/>
-        </w:rPr>
-        <w:t>to build dynamic</w:t>
-      </w:r>
-      <w:r>
-        <w:rPr>
-          <w:rStyle w:val="apple-converted-space"/>
-          <w:rFonts w:ascii="Arial" w:hAnsi="Arial" w:cs="Arial"/>
-          <w:color w:val="252525"/>
-          <w:sz w:val="21"/>
-          <w:szCs w:val="21"/>
-          <w:shd w:val="clear" w:color="auto" w:fill="FFFFFF"/>
-        </w:rPr>
-        <w:t> </w:t>
-      </w:r>
-      <w:hyperlink r:id="rId16" w:tooltip="Web site" w:history="1">
-        <w:r>
-          <w:rPr>
-            <w:rStyle w:val="Hyperlink"/>
-            <w:rFonts w:ascii="Arial" w:hAnsi="Arial" w:cs="Arial"/>
-            <w:color w:val="0B0080"/>
-            <w:sz w:val="21"/>
-            <w:szCs w:val="21"/>
-            <w:shd w:val="clear" w:color="auto" w:fill="FFFFFF"/>
-          </w:rPr>
-          <w:t>web sites</w:t>
-        </w:r>
-      </w:hyperlink>
-      <w:r>
-        <w:rPr>
-          <w:rFonts w:ascii="Arial" w:hAnsi="Arial" w:cs="Arial"/>
-          <w:color w:val="252525"/>
-          <w:sz w:val="21"/>
-          <w:szCs w:val="21"/>
-          <w:shd w:val="clear" w:color="auto" w:fill="FFFFFF"/>
-        </w:rPr>
-        <w:t>,</w:t>
-      </w:r>
-      <w:r>
-        <w:rPr>
-          <w:rStyle w:val="apple-converted-space"/>
-          <w:rFonts w:ascii="Arial" w:hAnsi="Arial" w:cs="Arial"/>
-          <w:color w:val="252525"/>
-          <w:sz w:val="21"/>
-          <w:szCs w:val="21"/>
-          <w:shd w:val="clear" w:color="auto" w:fill="FFFFFF"/>
-        </w:rPr>
-        <w:t> </w:t>
-      </w:r>
-      <w:hyperlink r:id="rId17" w:tooltip="Web application" w:history="1">
-        <w:r>
-          <w:rPr>
-            <w:rStyle w:val="Hyperlink"/>
-            <w:rFonts w:ascii="Arial" w:hAnsi="Arial" w:cs="Arial"/>
-            <w:color w:val="0B0080"/>
-            <w:sz w:val="21"/>
-            <w:szCs w:val="21"/>
-            <w:shd w:val="clear" w:color="auto" w:fill="FFFFFF"/>
-          </w:rPr>
-          <w:t>web applications</w:t>
-        </w:r>
-      </w:hyperlink>
-      <w:r>
-        <w:rPr>
-          <w:rStyle w:val="apple-converted-space"/>
-          <w:rFonts w:ascii="Arial" w:hAnsi="Arial" w:cs="Arial"/>
-          <w:color w:val="252525"/>
-          <w:sz w:val="21"/>
-          <w:szCs w:val="21"/>
-          <w:shd w:val="clear" w:color="auto" w:fill="FFFFFF"/>
-        </w:rPr>
-        <w:t> </w:t>
-      </w:r>
-      <w:r>
-        <w:rPr>
-          <w:rFonts w:ascii="Arial" w:hAnsi="Arial" w:cs="Arial"/>
-          <w:color w:val="252525"/>
-          <w:sz w:val="21"/>
-          <w:szCs w:val="21"/>
-          <w:shd w:val="clear" w:color="auto" w:fill="FFFFFF"/>
-        </w:rPr>
-        <w:t>and</w:t>
-      </w:r>
-      <w:r>
-        <w:rPr>
-          <w:rStyle w:val="apple-converted-space"/>
-          <w:rFonts w:ascii="Arial" w:hAnsi="Arial" w:cs="Arial"/>
-          <w:color w:val="252525"/>
-          <w:sz w:val="21"/>
-          <w:szCs w:val="21"/>
-          <w:shd w:val="clear" w:color="auto" w:fill="FFFFFF"/>
-        </w:rPr>
-        <w:t> </w:t>
-      </w:r>
-      <w:hyperlink r:id="rId18" w:tooltip="Web service" w:history="1">
-        <w:r>
-          <w:rPr>
-            <w:rStyle w:val="Hyperlink"/>
-            <w:rFonts w:ascii="Arial" w:hAnsi="Arial" w:cs="Arial"/>
-            <w:color w:val="0B0080"/>
-            <w:sz w:val="21"/>
-            <w:szCs w:val="21"/>
-            <w:shd w:val="clear" w:color="auto" w:fill="FFFFFF"/>
-          </w:rPr>
-          <w:t>web services</w:t>
-        </w:r>
-      </w:hyperlink>
-      <w:r>
-        <w:rPr>
-          <w:rFonts w:ascii="Arial" w:hAnsi="Arial" w:cs="Arial"/>
-          <w:color w:val="252525"/>
-          <w:sz w:val="21"/>
-          <w:szCs w:val="21"/>
-          <w:shd w:val="clear" w:color="auto" w:fill="FFFFFF"/>
-        </w:rPr>
-        <w:t>.</w:t>
-      </w:r>
-    </w:p>
-    <w:p>
-      <w:pPr>
-        <w:spacing w:line="360" w:lineRule="auto"/>
-        <w:rPr>
-          <w:rFonts w:ascii="Arial" w:hAnsi="Arial" w:cs="Arial"/>
-          <w:color w:val="252525"/>
-          <w:sz w:val="21"/>
-          <w:szCs w:val="21"/>
-          <w:shd w:val="clear" w:color="auto" w:fill="FFFFFF"/>
-        </w:rPr>
-      </w:pPr>
-      <w:r>
-        <w:rPr>
-          <w:rFonts w:ascii="Arial" w:hAnsi="Arial" w:cs="Arial"/>
-          <w:color w:val="252525"/>
-          <w:sz w:val="21"/>
-          <w:szCs w:val="21"/>
-          <w:shd w:val="clear" w:color="auto" w:fill="FFFFFF"/>
-        </w:rPr>
-        <w:t>ASP.NET 1.0 was released on January 5, 2002 as part of version 1.0 of the</w:t>
-      </w:r>
-      <w:r>
-        <w:rPr>
-          <w:rStyle w:val="apple-converted-space"/>
-          <w:rFonts w:ascii="Arial" w:hAnsi="Arial" w:cs="Arial"/>
-          <w:color w:val="252525"/>
-          <w:sz w:val="21"/>
-          <w:szCs w:val="21"/>
-          <w:shd w:val="clear" w:color="auto" w:fill="FFFFFF"/>
-        </w:rPr>
-        <w:t> </w:t>
-      </w:r>
-      <w:hyperlink r:id="rId19" w:tooltip=".NET Framework" w:history="1">
-        <w:r>
-          <w:rPr>
-            <w:rStyle w:val="Hyperlink"/>
-            <w:rFonts w:ascii="Arial" w:hAnsi="Arial" w:cs="Arial"/>
-            <w:color w:val="0B0080"/>
-            <w:sz w:val="21"/>
-            <w:szCs w:val="21"/>
-            <w:shd w:val="clear" w:color="auto" w:fill="FFFFFF"/>
-          </w:rPr>
-          <w:t>.NET Framework</w:t>
-        </w:r>
-      </w:hyperlink>
-      <w:r>
-        <w:rPr>
-          <w:rFonts w:ascii="Arial" w:hAnsi="Arial" w:cs="Arial"/>
-          <w:color w:val="252525"/>
-          <w:sz w:val="21"/>
-          <w:szCs w:val="21"/>
-          <w:shd w:val="clear" w:color="auto" w:fill="FFFFFF"/>
-        </w:rPr>
-        <w:t>. Even prior to the release, dozens of books had been written about ASP.NET</w:t>
-      </w:r>
-      <w:proofErr w:type="gramStart"/>
-      <w:r>
-        <w:rPr>
-          <w:rFonts w:ascii="Arial" w:hAnsi="Arial" w:cs="Arial"/>
-          <w:color w:val="252525"/>
-          <w:sz w:val="21"/>
-          <w:szCs w:val="21"/>
-          <w:shd w:val="clear" w:color="auto" w:fill="FFFFFF"/>
-        </w:rPr>
-        <w:t>,</w:t>
-      </w:r>
-      <w:proofErr w:type="gramEnd"/>
-      <w:r>
-        <w:rPr>
-          <w:rFonts w:ascii="Arial" w:hAnsi="Arial" w:cs="Arial"/>
-          <w:color w:val="252525"/>
-          <w:sz w:val="17"/>
-          <w:szCs w:val="17"/>
-          <w:shd w:val="clear" w:color="auto" w:fill="FFFFFF"/>
-          <w:vertAlign w:val="superscript"/>
-        </w:rPr>
-        <w:fldChar w:fldCharType="begin"/>
-      </w:r>
-      <w:r>
-        <w:rPr>
-          <w:rFonts w:ascii="Arial" w:hAnsi="Arial" w:cs="Arial"/>
-          <w:color w:val="252525"/>
-          <w:sz w:val="17"/>
-          <w:szCs w:val="17"/>
-          <w:shd w:val="clear" w:color="auto" w:fill="FFFFFF"/>
-          <w:vertAlign w:val="superscript"/>
-        </w:rPr>
-        <w:instrText xml:space="preserve"> HYPERLINK "http://en.wikipedia.org/wiki/ASP.NET" \l "cite_note-4" </w:instrText>
-      </w:r>
-      <w:r>
-        <w:rPr>
-          <w:rFonts w:ascii="Arial" w:hAnsi="Arial" w:cs="Arial"/>
-          <w:color w:val="252525"/>
-          <w:sz w:val="17"/>
-          <w:szCs w:val="17"/>
-          <w:shd w:val="clear" w:color="auto" w:fill="FFFFFF"/>
-          <w:vertAlign w:val="superscript"/>
-        </w:rPr>
-        <w:fldChar w:fldCharType="separate"/>
-      </w:r>
-      <w:r>
-        <w:rPr>
-          <w:rStyle w:val="Hyperlink"/>
-          <w:rFonts w:ascii="Arial" w:hAnsi="Arial" w:cs="Arial"/>
-          <w:color w:val="0B0080"/>
-          <w:sz w:val="17"/>
-          <w:szCs w:val="17"/>
-          <w:shd w:val="clear" w:color="auto" w:fill="FFFFFF"/>
-          <w:vertAlign w:val="superscript"/>
-        </w:rPr>
-        <w:t>[4]</w:t>
-      </w:r>
-      <w:r>
-        <w:rPr>
-          <w:rFonts w:ascii="Arial" w:hAnsi="Arial" w:cs="Arial"/>
-          <w:color w:val="252525"/>
-          <w:sz w:val="17"/>
-          <w:szCs w:val="17"/>
-          <w:shd w:val="clear" w:color="auto" w:fill="FFFFFF"/>
-          <w:vertAlign w:val="superscript"/>
-        </w:rPr>
-        <w:fldChar w:fldCharType="end"/>
-      </w:r>
-      <w:r>
-        <w:rPr>
-          <w:rStyle w:val="apple-converted-space"/>
-          <w:rFonts w:ascii="Arial" w:hAnsi="Arial" w:cs="Arial"/>
-          <w:color w:val="252525"/>
-          <w:sz w:val="21"/>
-          <w:szCs w:val="21"/>
-          <w:shd w:val="clear" w:color="auto" w:fill="FFFFFF"/>
-        </w:rPr>
-        <w:t> </w:t>
-      </w:r>
-      <w:r>
-        <w:rPr>
-          <w:rFonts w:ascii="Arial" w:hAnsi="Arial" w:cs="Arial"/>
-          <w:color w:val="252525"/>
-          <w:sz w:val="21"/>
-          <w:szCs w:val="21"/>
-          <w:shd w:val="clear" w:color="auto" w:fill="FFFFFF"/>
-        </w:rPr>
-        <w:t>and Microsoft promoted it heavily as part of its platform for Web services</w:t>
-      </w:r>
-    </w:p>
-    <w:p>
-      <w:pPr>
-        <w:spacing w:line="360" w:lineRule="auto"/>
-        <w:rPr>
-          <w:rFonts w:ascii="Arial" w:hAnsi="Arial" w:cs="Arial"/>
-          <w:color w:val="252525"/>
-          <w:sz w:val="21"/>
-          <w:szCs w:val="21"/>
-          <w:shd w:val="clear" w:color="auto" w:fill="FFFFFF"/>
-        </w:rPr>
-      </w:pPr>
-      <w:r>
-        <w:rPr>
-          <w:rFonts w:ascii="Arial" w:hAnsi="Arial" w:cs="Arial"/>
-          <w:b/>
-          <w:bCs/>
-          <w:color w:val="252525"/>
-          <w:sz w:val="21"/>
-          <w:szCs w:val="21"/>
-          <w:shd w:val="clear" w:color="auto" w:fill="FFFFFF"/>
-        </w:rPr>
-        <w:t>Microsoft Visual Studio</w:t>
-      </w:r>
-      <w:r>
-        <w:rPr>
-          <w:rStyle w:val="apple-converted-space"/>
-          <w:rFonts w:ascii="Arial" w:hAnsi="Arial" w:cs="Arial"/>
-          <w:color w:val="252525"/>
-          <w:sz w:val="21"/>
-          <w:szCs w:val="21"/>
-          <w:shd w:val="clear" w:color="auto" w:fill="FFFFFF"/>
-        </w:rPr>
-        <w:t> </w:t>
-      </w:r>
-      <w:r>
-        <w:rPr>
-          <w:rFonts w:ascii="Arial" w:hAnsi="Arial" w:cs="Arial"/>
-          <w:color w:val="252525"/>
-          <w:sz w:val="21"/>
-          <w:szCs w:val="21"/>
-          <w:shd w:val="clear" w:color="auto" w:fill="FFFFFF"/>
-        </w:rPr>
-        <w:t>is an</w:t>
-      </w:r>
-      <w:r>
-        <w:rPr>
-          <w:rStyle w:val="apple-converted-space"/>
-          <w:rFonts w:ascii="Arial" w:hAnsi="Arial" w:cs="Arial"/>
-          <w:color w:val="252525"/>
-          <w:sz w:val="21"/>
-          <w:szCs w:val="21"/>
-          <w:shd w:val="clear" w:color="auto" w:fill="FFFFFF"/>
-        </w:rPr>
-        <w:t> </w:t>
-      </w:r>
-      <w:hyperlink r:id="rId20" w:tooltip="Integrated development environment" w:history="1">
-        <w:r>
-          <w:rPr>
-            <w:rStyle w:val="Hyperlink"/>
-            <w:rFonts w:ascii="Arial" w:hAnsi="Arial" w:cs="Arial"/>
-            <w:color w:val="0B0080"/>
-            <w:sz w:val="21"/>
-            <w:szCs w:val="21"/>
-            <w:shd w:val="clear" w:color="auto" w:fill="FFFFFF"/>
-          </w:rPr>
-          <w:t>integrated development environment</w:t>
-        </w:r>
-      </w:hyperlink>
-      <w:r>
-        <w:rPr>
-          <w:rStyle w:val="apple-converted-space"/>
-          <w:rFonts w:ascii="Arial" w:hAnsi="Arial" w:cs="Arial"/>
-          <w:color w:val="252525"/>
-          <w:sz w:val="21"/>
-          <w:szCs w:val="21"/>
-          <w:shd w:val="clear" w:color="auto" w:fill="FFFFFF"/>
-        </w:rPr>
-        <w:t> </w:t>
-      </w:r>
-      <w:r>
-        <w:rPr>
-          <w:rFonts w:ascii="Arial" w:hAnsi="Arial" w:cs="Arial"/>
-          <w:color w:val="252525"/>
-          <w:sz w:val="21"/>
-          <w:szCs w:val="21"/>
-          <w:shd w:val="clear" w:color="auto" w:fill="FFFFFF"/>
-        </w:rPr>
-        <w:t>(IDE) from</w:t>
-      </w:r>
-      <w:r>
-        <w:rPr>
-          <w:rStyle w:val="apple-converted-space"/>
-          <w:rFonts w:ascii="Arial" w:hAnsi="Arial" w:cs="Arial"/>
-          <w:color w:val="252525"/>
-          <w:sz w:val="21"/>
-          <w:szCs w:val="21"/>
-          <w:shd w:val="clear" w:color="auto" w:fill="FFFFFF"/>
-        </w:rPr>
-        <w:t> </w:t>
-      </w:r>
-      <w:hyperlink r:id="rId21" w:tooltip="Microsoft" w:history="1">
-        <w:r>
-          <w:rPr>
-            <w:rStyle w:val="Hyperlink"/>
-            <w:rFonts w:ascii="Arial" w:hAnsi="Arial" w:cs="Arial"/>
-            <w:color w:val="0B0080"/>
-            <w:sz w:val="21"/>
-            <w:szCs w:val="21"/>
-            <w:shd w:val="clear" w:color="auto" w:fill="FFFFFF"/>
-          </w:rPr>
-          <w:t>Microsoft</w:t>
-        </w:r>
-      </w:hyperlink>
-      <w:r>
-        <w:rPr>
-          <w:rFonts w:ascii="Arial" w:hAnsi="Arial" w:cs="Arial"/>
-          <w:color w:val="252525"/>
-          <w:sz w:val="21"/>
-          <w:szCs w:val="21"/>
-          <w:shd w:val="clear" w:color="auto" w:fill="FFFFFF"/>
-        </w:rPr>
-        <w:t>. It is used to develop</w:t>
-      </w:r>
-      <w:r>
-        <w:rPr>
-          <w:rStyle w:val="apple-converted-space"/>
-          <w:rFonts w:ascii="Arial" w:hAnsi="Arial" w:cs="Arial"/>
-          <w:color w:val="252525"/>
-          <w:sz w:val="21"/>
-          <w:szCs w:val="21"/>
-          <w:shd w:val="clear" w:color="auto" w:fill="FFFFFF"/>
-        </w:rPr>
-        <w:t> </w:t>
-      </w:r>
-      <w:hyperlink r:id="rId22" w:tooltip="Computer program" w:history="1">
-        <w:r>
-          <w:rPr>
-            <w:rStyle w:val="Hyperlink"/>
-            <w:rFonts w:ascii="Arial" w:hAnsi="Arial" w:cs="Arial"/>
-            <w:color w:val="0B0080"/>
-            <w:sz w:val="21"/>
-            <w:szCs w:val="21"/>
-            <w:shd w:val="clear" w:color="auto" w:fill="FFFFFF"/>
-          </w:rPr>
-          <w:t>computer programs</w:t>
-        </w:r>
-      </w:hyperlink>
-      <w:r>
-        <w:rPr>
-          <w:rStyle w:val="apple-converted-space"/>
-          <w:rFonts w:ascii="Arial" w:hAnsi="Arial" w:cs="Arial"/>
-          <w:color w:val="252525"/>
-          <w:sz w:val="21"/>
-          <w:szCs w:val="21"/>
-          <w:shd w:val="clear" w:color="auto" w:fill="FFFFFF"/>
-        </w:rPr>
-        <w:t> </w:t>
-      </w:r>
-      <w:r>
-        <w:rPr>
-          <w:rFonts w:ascii="Arial" w:hAnsi="Arial" w:cs="Arial"/>
-          <w:color w:val="252525"/>
-          <w:sz w:val="21"/>
-          <w:szCs w:val="21"/>
-          <w:shd w:val="clear" w:color="auto" w:fill="FFFFFF"/>
-        </w:rPr>
-        <w:t>for</w:t>
-      </w:r>
-      <w:r>
-        <w:rPr>
-          <w:rStyle w:val="apple-converted-space"/>
-          <w:rFonts w:ascii="Arial" w:hAnsi="Arial" w:cs="Arial"/>
-          <w:color w:val="252525"/>
-          <w:sz w:val="21"/>
-          <w:szCs w:val="21"/>
-          <w:shd w:val="clear" w:color="auto" w:fill="FFFFFF"/>
-        </w:rPr>
-        <w:t> </w:t>
-      </w:r>
-      <w:hyperlink r:id="rId23" w:tooltip="Microsoft Windows" w:history="1">
-        <w:r>
-          <w:rPr>
-            <w:rStyle w:val="Hyperlink"/>
-            <w:rFonts w:ascii="Arial" w:hAnsi="Arial" w:cs="Arial"/>
-            <w:color w:val="0B0080"/>
-            <w:sz w:val="21"/>
-            <w:szCs w:val="21"/>
-            <w:shd w:val="clear" w:color="auto" w:fill="FFFFFF"/>
-          </w:rPr>
-          <w:t>Microsoft Windows</w:t>
-        </w:r>
-      </w:hyperlink>
-      <w:r>
-        <w:rPr>
-          <w:rFonts w:ascii="Arial" w:hAnsi="Arial" w:cs="Arial"/>
-          <w:color w:val="252525"/>
-          <w:sz w:val="21"/>
-          <w:szCs w:val="21"/>
-          <w:shd w:val="clear" w:color="auto" w:fill="FFFFFF"/>
-        </w:rPr>
-        <w:t>, as well as</w:t>
-      </w:r>
-      <w:r>
-        <w:rPr>
-          <w:rStyle w:val="apple-converted-space"/>
-          <w:rFonts w:ascii="Arial" w:hAnsi="Arial" w:cs="Arial"/>
-          <w:color w:val="252525"/>
-          <w:sz w:val="21"/>
-          <w:szCs w:val="21"/>
-          <w:shd w:val="clear" w:color="auto" w:fill="FFFFFF"/>
-        </w:rPr>
-        <w:t> </w:t>
-      </w:r>
-      <w:hyperlink r:id="rId24" w:tooltip="Web site" w:history="1">
-        <w:r>
-          <w:rPr>
-            <w:rStyle w:val="Hyperlink"/>
-            <w:rFonts w:ascii="Arial" w:hAnsi="Arial" w:cs="Arial"/>
-            <w:color w:val="0B0080"/>
-            <w:sz w:val="21"/>
-            <w:szCs w:val="21"/>
-            <w:shd w:val="clear" w:color="auto" w:fill="FFFFFF"/>
-          </w:rPr>
-          <w:t>web sites</w:t>
-        </w:r>
-      </w:hyperlink>
-      <w:r>
-        <w:rPr>
-          <w:rFonts w:ascii="Arial" w:hAnsi="Arial" w:cs="Arial"/>
-          <w:color w:val="252525"/>
-          <w:sz w:val="21"/>
-          <w:szCs w:val="21"/>
-          <w:shd w:val="clear" w:color="auto" w:fill="FFFFFF"/>
-        </w:rPr>
-        <w:t>,</w:t>
-      </w:r>
-      <w:r>
-        <w:rPr>
-          <w:rStyle w:val="apple-converted-space"/>
-          <w:rFonts w:ascii="Arial" w:hAnsi="Arial" w:cs="Arial"/>
-          <w:color w:val="252525"/>
-          <w:sz w:val="21"/>
-          <w:szCs w:val="21"/>
-          <w:shd w:val="clear" w:color="auto" w:fill="FFFFFF"/>
-        </w:rPr>
-        <w:t> </w:t>
-      </w:r>
-      <w:hyperlink r:id="rId25" w:tooltip="Web application" w:history="1">
-        <w:r>
-          <w:rPr>
-            <w:rStyle w:val="Hyperlink"/>
-            <w:rFonts w:ascii="Arial" w:hAnsi="Arial" w:cs="Arial"/>
-            <w:color w:val="0B0080"/>
-            <w:sz w:val="21"/>
-            <w:szCs w:val="21"/>
-            <w:shd w:val="clear" w:color="auto" w:fill="FFFFFF"/>
-          </w:rPr>
-          <w:t>web applications</w:t>
-        </w:r>
-      </w:hyperlink>
-      <w:r>
-        <w:rPr>
-          <w:rStyle w:val="apple-converted-space"/>
-          <w:rFonts w:ascii="Arial" w:hAnsi="Arial" w:cs="Arial"/>
-          <w:color w:val="252525"/>
-          <w:sz w:val="21"/>
-          <w:szCs w:val="21"/>
-          <w:shd w:val="clear" w:color="auto" w:fill="FFFFFF"/>
-        </w:rPr>
-        <w:t> </w:t>
-      </w:r>
-      <w:r>
-        <w:rPr>
-          <w:rFonts w:ascii="Arial" w:hAnsi="Arial" w:cs="Arial"/>
-          <w:color w:val="252525"/>
-          <w:sz w:val="21"/>
-          <w:szCs w:val="21"/>
-          <w:shd w:val="clear" w:color="auto" w:fill="FFFFFF"/>
-        </w:rPr>
-        <w:t>and</w:t>
-      </w:r>
-      <w:r>
-        <w:rPr>
-          <w:rStyle w:val="apple-converted-space"/>
-          <w:rFonts w:ascii="Arial" w:hAnsi="Arial" w:cs="Arial"/>
-          <w:color w:val="252525"/>
-          <w:sz w:val="21"/>
-          <w:szCs w:val="21"/>
-          <w:shd w:val="clear" w:color="auto" w:fill="FFFFFF"/>
-        </w:rPr>
-        <w:t> </w:t>
-      </w:r>
-      <w:hyperlink r:id="rId26" w:tooltip="Web service" w:history="1">
-        <w:r>
-          <w:rPr>
-            <w:rStyle w:val="Hyperlink"/>
-            <w:rFonts w:ascii="Arial" w:hAnsi="Arial" w:cs="Arial"/>
-            <w:color w:val="0B0080"/>
-            <w:sz w:val="21"/>
-            <w:szCs w:val="21"/>
-            <w:shd w:val="clear" w:color="auto" w:fill="FFFFFF"/>
-          </w:rPr>
-          <w:t>web services</w:t>
-        </w:r>
-      </w:hyperlink>
-      <w:r>
-        <w:rPr>
-          <w:rFonts w:ascii="Arial" w:hAnsi="Arial" w:cs="Arial"/>
-          <w:color w:val="252525"/>
-          <w:sz w:val="21"/>
-          <w:szCs w:val="21"/>
-          <w:shd w:val="clear" w:color="auto" w:fill="FFFFFF"/>
-        </w:rPr>
-        <w:t>.</w:t>
-      </w:r>
-    </w:p>
-    <w:p>
-      <w:pPr>
-        <w:spacing w:line="360" w:lineRule="auto"/>
-        <w:rPr>
-          <w:rFonts w:ascii="Arial" w:hAnsi="Arial" w:cs="Arial"/>
-          <w:color w:val="252525"/>
-          <w:sz w:val="21"/>
-          <w:szCs w:val="21"/>
-          <w:shd w:val="clear" w:color="auto" w:fill="FFFFFF"/>
-        </w:rPr>
-      </w:pPr>
-    </w:p>
-    <w:p>
-      <w:pPr>
-        <w:spacing w:line="360" w:lineRule="auto"/>
-        <w:rPr>
-          <w:rFonts w:ascii="Arial" w:hAnsi="Arial" w:cs="Arial"/>
-          <w:color w:val="252525"/>
-          <w:sz w:val="21"/>
-          <w:szCs w:val="21"/>
-          <w:shd w:val="clear" w:color="auto" w:fill="FFFFFF"/>
-        </w:rPr>
-      </w:pPr>
-      <w:r>
-        <w:rPr>
-          <w:rFonts w:ascii="Arial" w:hAnsi="Arial" w:cs="Arial"/>
-          <w:color w:val="252525"/>
-          <w:sz w:val="21"/>
-          <w:szCs w:val="21"/>
-          <w:shd w:val="clear" w:color="auto" w:fill="FFFFFF"/>
-        </w:rPr>
-        <w:t>Visual Studio supports different</w:t>
-      </w:r>
-      <w:r>
-        <w:rPr>
-          <w:rStyle w:val="apple-converted-space"/>
-          <w:rFonts w:ascii="Arial" w:hAnsi="Arial" w:cs="Arial"/>
-          <w:color w:val="252525"/>
-          <w:sz w:val="21"/>
-          <w:szCs w:val="21"/>
-          <w:shd w:val="clear" w:color="auto" w:fill="FFFFFF"/>
-        </w:rPr>
-        <w:t> </w:t>
-      </w:r>
-      <w:hyperlink r:id="rId27" w:tooltip="Programming language" w:history="1">
+      <w:hyperlink r:id="rId8" w:tooltip="Programming language" w:history="1">
         <w:r>
           <w:rPr>
             <w:rStyle w:val="Hyperlink"/>
@@ -1903,19 +2119,7 @@
           <w:szCs w:val="21"/>
           <w:shd w:val="clear" w:color="auto" w:fill="FFFFFF"/>
         </w:rPr>
-        <w:t>and allows the code ed</w:t>
-      </w:r>
-      <w:bookmarkStart w:id="0" w:name="_GoBack"/>
-      <w:bookmarkEnd w:id="0"/>
-      <w:r>
-        <w:rPr>
-          <w:rFonts w:ascii="Arial" w:hAnsi="Arial" w:cs="Arial"/>
-          <w:color w:val="252525"/>
-          <w:sz w:val="21"/>
-          <w:szCs w:val="21"/>
-          <w:shd w:val="clear" w:color="auto" w:fill="FFFFFF"/>
-        </w:rPr>
-        <w:t>itor and debugger to support (to varying degrees) nearly any programming language, provided a language-specific service exists. Built-in languages include</w:t>
+        <w:t>and allows the code editor and debugger to support (to varying degrees) nearly any programming language, provided a language-specific service exists. Built-in languages include</w:t>
       </w:r>
       <w:r>
         <w:rPr>
@@ -1928,7 +2132,7 @@
         </w:rPr>
         <w:t> </w:t>
       </w:r>
-      <w:hyperlink r:id="rId28" w:tooltip="C (programming language)" w:history="1">
+      <w:hyperlink r:id="rId9" w:tooltip="C (programming language)" w:history="1">
         <w:r>
           <w:rPr>
             <w:rStyle w:val="Hyperlink"/>
@@ -1951,7 +2155,7 @@
         </w:rPr>
         <w:t>,</w:t>
       </w:r>
-      <w:hyperlink r:id="rId29" w:anchor="cite_note-6" w:history="1">
+      <w:hyperlink r:id="rId10" w:anchor="cite_note-6" w:history="1">
         <w:r>
           <w:rPr>
             <w:rStyle w:val="Hyperlink"/>
@@ -1976,7 +2180,7 @@
         </w:rPr>
         <w:t> </w:t>
       </w:r>
-      <w:hyperlink r:id="rId30" w:tooltip="C++" w:history="1">
+      <w:hyperlink r:id="rId11" w:tooltip="C++" w:history="1">
         <w:r>
           <w:rPr>
             <w:rStyle w:val="Hyperlink"/>
@@ -2010,7 +2214,7 @@
         </w:rPr>
         <w:t> </w:t>
       </w:r>
-      <w:hyperlink r:id="rId31" w:tooltip="C++/CLI" w:history="1">
+      <w:hyperlink r:id="rId12" w:tooltip="C++/CLI" w:history="1">
         <w:r>
           <w:rPr>
             <w:rStyle w:val="Hyperlink"/>
@@ -2055,7 +2259,7 @@
         </w:rPr>
         <w:t> </w:t>
       </w:r>
-      <w:hyperlink r:id="rId32" w:tooltip="Visual C++" w:history="1">
+      <w:hyperlink r:id="rId13" w:tooltip="Visual C++" w:history="1">
         <w:r>
           <w:rPr>
             <w:rStyle w:val="Hyperlink"/>
@@ -2089,7 +2293,7 @@
         </w:rPr>
         <w:t> </w:t>
       </w:r>
-      <w:hyperlink r:id="rId33" w:tooltip="VB.NET" w:history="1">
+      <w:hyperlink r:id="rId14" w:tooltip="VB.NET" w:history="1">
         <w:r>
           <w:rPr>
             <w:rStyle w:val="Hyperlink"/>
@@ -2134,7 +2338,7 @@
         </w:rPr>
         <w:t> </w:t>
       </w:r>
-      <w:hyperlink r:id="rId34" w:tooltip="Visual Basic .NET" w:history="1">
+      <w:hyperlink r:id="rId15" w:tooltip="Visual Basic .NET" w:history="1">
         <w:r>
           <w:rPr>
             <w:rStyle w:val="Hyperlink"/>
@@ -2144,7 +2348,19 @@
             <w:szCs w:val="21"/>
             <w:shd w:val="clear" w:color="auto" w:fill="FFFFFF"/>
           </w:rPr>
-          <w:t>Visual Basic .NET</w:t>
+          <w:t xml:space="preserve">Visual </w:t>
+        </w:r>
+        <w:r>
+          <w:rPr>
+            <w:rStyle w:val="Hyperlink"/>
+            <w:rFonts w:ascii="Arial" w:hAnsi="Arial" w:cs="Arial"/>
+            <w:color w:val="0B0080"/>
+            <w:sz w:val="21"/>
+            <w:szCs w:val="21"/>
+            <w:shd w:val="clear" w:color="auto" w:fill="FFFFFF"/>
+          </w:rPr>
+          <w:lastRenderedPageBreak/>
+          <w:t>Basic .NET</w:t>
         </w:r>
       </w:hyperlink>
       <w:r>
@@ -2168,7 +2384,7 @@
         </w:rPr>
         <w:t> </w:t>
       </w:r>
-      <w:hyperlink r:id="rId35" w:tooltip="C Sharp (programming language)" w:history="1">
+      <w:hyperlink r:id="rId16" w:tooltip="C Sharp (programming language)" w:history="1">
         <w:r>
           <w:rPr>
             <w:rStyle w:val="Hyperlink"/>
@@ -2213,7 +2429,7 @@
         </w:rPr>
         <w:t> </w:t>
       </w:r>
-      <w:hyperlink r:id="rId36" w:tooltip="Visual C Sharp" w:history="1">
+      <w:hyperlink r:id="rId17" w:tooltip="Visual C Sharp" w:history="1">
         <w:r>
           <w:rPr>
             <w:rStyle w:val="Hyperlink"/>
@@ -2247,7 +2463,7 @@
         </w:rPr>
         <w:t> </w:t>
       </w:r>
-      <w:hyperlink r:id="rId37" w:tooltip="F Sharp (programming language)" w:history="1">
+      <w:hyperlink r:id="rId18" w:tooltip="F Sharp (programming language)" w:history="1">
         <w:r>
           <w:rPr>
             <w:rStyle w:val="Hyperlink"/>
@@ -2281,7 +2497,7 @@
         </w:rPr>
         <w:t>(as of Visual Studio 2010</w:t>
       </w:r>
-      <w:hyperlink r:id="rId38" w:anchor="cite_note-7" w:history="1">
+      <w:hyperlink r:id="rId19" w:anchor="cite_note-7" w:history="1">
         <w:r>
           <w:rPr>
             <w:rStyle w:val="Hyperlink"/>
@@ -2316,7 +2532,7 @@
         </w:rPr>
         <w:t> </w:t>
       </w:r>
-      <w:hyperlink r:id="rId39" w:tooltip="MUMPS" w:history="1">
+      <w:hyperlink r:id="rId20" w:tooltip="MUMPS" w:history="1">
         <w:r>
           <w:rPr>
             <w:rStyle w:val="Hyperlink"/>
@@ -2350,7 +2566,7 @@
         </w:rPr>
         <w:t> </w:t>
       </w:r>
-      <w:hyperlink r:id="rId40" w:tooltip="IronPython" w:history="1">
+      <w:hyperlink r:id="rId21" w:tooltip="IronPython" w:history="1">
         <w:r>
           <w:rPr>
             <w:rStyle w:val="Hyperlink"/>
@@ -2384,7 +2600,7 @@
         </w:rPr>
         <w:t> </w:t>
       </w:r>
-      <w:hyperlink r:id="rId41" w:tooltip="IronRuby" w:history="1">
+      <w:hyperlink r:id="rId22" w:tooltip="IronRuby" w:history="1">
         <w:r>
           <w:rPr>
             <w:rStyle w:val="Hyperlink"/>
@@ -2429,7 +2645,7 @@
         </w:rPr>
         <w:t> </w:t>
       </w:r>
-      <w:hyperlink r:id="rId42" w:tooltip="XML" w:history="1">
+      <w:hyperlink r:id="rId23" w:tooltip="XML" w:history="1">
         <w:r>
           <w:rPr>
             <w:rStyle w:val="Hyperlink"/>
@@ -2452,7 +2668,7 @@
         </w:rPr>
         <w:t>/</w:t>
       </w:r>
-      <w:hyperlink r:id="rId43" w:tooltip="XSLT" w:history="1">
+      <w:hyperlink r:id="rId24" w:tooltip="XSLT" w:history="1">
         <w:r>
           <w:rPr>
             <w:rStyle w:val="Hyperlink"/>
@@ -2486,7 +2702,7 @@
         </w:rPr>
         <w:t> </w:t>
       </w:r>
-      <w:hyperlink r:id="rId44" w:tooltip="HTML" w:history="1">
+      <w:hyperlink r:id="rId25" w:tooltip="HTML" w:history="1">
         <w:r>
           <w:rPr>
             <w:rStyle w:val="Hyperlink"/>
@@ -2509,7 +2725,7 @@
         </w:rPr>
         <w:t>/</w:t>
       </w:r>
-      <w:hyperlink r:id="rId45" w:tooltip="XHTML" w:history="1">
+      <w:hyperlink r:id="rId26" w:tooltip="XHTML" w:history="1">
         <w:r>
           <w:rPr>
             <w:rStyle w:val="Hyperlink"/>
@@ -2543,7 +2759,7 @@
         </w:rPr>
         <w:t> </w:t>
       </w:r>
-      <w:hyperlink r:id="rId46" w:tooltip="JavaScript" w:history="1">
+      <w:hyperlink r:id="rId27" w:tooltip="JavaScript" w:history="1">
         <w:r>
           <w:rPr>
             <w:rStyle w:val="Hyperlink"/>
@@ -2588,7 +2804,7 @@
         </w:rPr>
         <w:t> </w:t>
       </w:r>
-      <w:hyperlink r:id="rId47" w:tooltip="Cascading Style Sheets" w:history="1">
+      <w:hyperlink r:id="rId28" w:tooltip="Cascading Style Sheets" w:history="1">
         <w:r>
           <w:rPr>
             <w:rStyle w:val="Hyperlink"/>
@@ -2638,277 +2854,6 @@
       <w:pPr>
         <w:spacing w:line="360" w:lineRule="auto"/>
         <w:rPr>
-          <w:rFonts w:ascii="Arial" w:hAnsi="Arial" w:cs="Arial"/>
-          <w:color w:val="252525"/>
-          <w:sz w:val="21"/>
-          <w:szCs w:val="21"/>
-          <w:shd w:val="clear" w:color="auto" w:fill="FFFFFF"/>
-        </w:rPr>
-      </w:pPr>
-    </w:p>
-    <w:p>
-      <w:pPr>
-        <w:widowControl/>
-        <w:shd w:val="clear" w:color="auto" w:fill="FFFFFF"/>
-        <w:suppressAutoHyphens w:val="0"/>
-        <w:spacing w:before="120" w:after="120" w:line="336" w:lineRule="atLeast"/>
-        <w:rPr>
-          <w:rFonts w:ascii="Arial" w:eastAsia="Times New Roman" w:hAnsi="Arial" w:cs="Arial"/>
-          <w:color w:val="252525"/>
-          <w:sz w:val="21"/>
-          <w:szCs w:val="21"/>
-          <w:lang w:eastAsia="en-US" w:bidi="ar-SA"/>
-        </w:rPr>
-      </w:pPr>
-      <w:r>
-        <w:rPr>
-          <w:rFonts w:ascii="Arial" w:eastAsia="Times New Roman" w:hAnsi="Arial" w:cs="Arial"/>
-          <w:b/>
-          <w:bCs/>
-          <w:color w:val="252525"/>
-          <w:sz w:val="21"/>
-          <w:szCs w:val="21"/>
-          <w:lang w:eastAsia="en-US" w:bidi="ar-SA"/>
-        </w:rPr>
-        <w:t>IDE</w:t>
-      </w:r>
-      <w:r>
-        <w:rPr>
-          <w:rFonts w:ascii="Arial" w:eastAsia="Times New Roman" w:hAnsi="Arial" w:cs="Arial"/>
-          <w:color w:val="252525"/>
-          <w:sz w:val="21"/>
-          <w:szCs w:val="21"/>
-          <w:lang w:eastAsia="en-US" w:bidi="ar-SA"/>
-        </w:rPr>
-        <w:t> </w:t>
-      </w:r>
-      <w:proofErr w:type="spellStart"/>
-      <w:proofErr w:type="gramStart"/>
-      <w:r>
-        <w:rPr>
-          <w:rFonts w:ascii="Arial" w:eastAsia="Times New Roman" w:hAnsi="Arial" w:cs="Arial"/>
-          <w:color w:val="252525"/>
-          <w:sz w:val="21"/>
-          <w:szCs w:val="21"/>
-          <w:lang w:eastAsia="en-US" w:bidi="ar-SA"/>
-        </w:rPr>
-        <w:t>este</w:t>
-      </w:r>
-      <w:proofErr w:type="spellEnd"/>
-      <w:proofErr w:type="gramEnd"/>
-      <w:r>
-        <w:rPr>
-          <w:rFonts w:ascii="Arial" w:eastAsia="Times New Roman" w:hAnsi="Arial" w:cs="Arial"/>
-          <w:color w:val="252525"/>
-          <w:sz w:val="21"/>
-          <w:szCs w:val="21"/>
-          <w:lang w:eastAsia="en-US" w:bidi="ar-SA"/>
-        </w:rPr>
-        <w:t xml:space="preserve"> o </w:t>
-      </w:r>
-      <w:proofErr w:type="spellStart"/>
-      <w:r>
-        <w:rPr>
-          <w:rFonts w:ascii="Arial" w:eastAsia="Times New Roman" w:hAnsi="Arial" w:cs="Arial"/>
-          <w:color w:val="252525"/>
-          <w:sz w:val="21"/>
-          <w:szCs w:val="21"/>
-          <w:lang w:eastAsia="en-US" w:bidi="ar-SA"/>
-        </w:rPr>
-        <w:t>abreviere</w:t>
-      </w:r>
-      <w:proofErr w:type="spellEnd"/>
-      <w:r>
-        <w:rPr>
-          <w:rFonts w:ascii="Arial" w:eastAsia="Times New Roman" w:hAnsi="Arial" w:cs="Arial"/>
-          <w:color w:val="252525"/>
-          <w:sz w:val="21"/>
-          <w:szCs w:val="21"/>
-          <w:lang w:eastAsia="en-US" w:bidi="ar-SA"/>
-        </w:rPr>
-        <w:t xml:space="preserve"> care </w:t>
-      </w:r>
-      <w:proofErr w:type="spellStart"/>
-      <w:r>
-        <w:rPr>
-          <w:rFonts w:ascii="Arial" w:eastAsia="Times New Roman" w:hAnsi="Arial" w:cs="Arial"/>
-          <w:color w:val="252525"/>
-          <w:sz w:val="21"/>
-          <w:szCs w:val="21"/>
-          <w:lang w:eastAsia="en-US" w:bidi="ar-SA"/>
-        </w:rPr>
-        <w:t>poate</w:t>
-      </w:r>
-      <w:proofErr w:type="spellEnd"/>
-      <w:r>
-        <w:rPr>
-          <w:rFonts w:ascii="Arial" w:eastAsia="Times New Roman" w:hAnsi="Arial" w:cs="Arial"/>
-          <w:color w:val="252525"/>
-          <w:sz w:val="21"/>
-          <w:szCs w:val="21"/>
-          <w:lang w:eastAsia="en-US" w:bidi="ar-SA"/>
-        </w:rPr>
-        <w:t xml:space="preserve"> </w:t>
-      </w:r>
-      <w:proofErr w:type="spellStart"/>
-      <w:r>
-        <w:rPr>
-          <w:rFonts w:ascii="Arial" w:eastAsia="Times New Roman" w:hAnsi="Arial" w:cs="Arial"/>
-          <w:color w:val="252525"/>
-          <w:sz w:val="21"/>
-          <w:szCs w:val="21"/>
-          <w:lang w:eastAsia="en-US" w:bidi="ar-SA"/>
-        </w:rPr>
-        <w:t>însemna</w:t>
-      </w:r>
-      <w:proofErr w:type="spellEnd"/>
-      <w:r>
-        <w:rPr>
-          <w:rFonts w:ascii="Arial" w:eastAsia="Times New Roman" w:hAnsi="Arial" w:cs="Arial"/>
-          <w:color w:val="252525"/>
-          <w:sz w:val="21"/>
-          <w:szCs w:val="21"/>
-          <w:lang w:eastAsia="en-US" w:bidi="ar-SA"/>
-        </w:rPr>
-        <w:t>:</w:t>
-      </w:r>
-    </w:p>
-    <w:p>
-      <w:pPr>
-        <w:widowControl/>
-        <w:numPr>
-          <w:ilvl w:val="0"/>
-          <w:numId w:val="2"/>
-        </w:numPr>
-        <w:shd w:val="clear" w:color="auto" w:fill="FFFFFF"/>
-        <w:suppressAutoHyphens w:val="0"/>
-        <w:spacing w:before="100" w:beforeAutospacing="1" w:after="24" w:line="360" w:lineRule="atLeast"/>
-        <w:ind w:left="384"/>
-        <w:rPr>
-          <w:rFonts w:ascii="Arial" w:eastAsia="Times New Roman" w:hAnsi="Arial" w:cs="Arial"/>
-          <w:color w:val="252525"/>
-          <w:sz w:val="21"/>
-          <w:szCs w:val="21"/>
-          <w:lang w:eastAsia="en-US" w:bidi="ar-SA"/>
-        </w:rPr>
-      </w:pPr>
-      <w:hyperlink r:id="rId48" w:tooltip="Mediu de dezvoltare" w:history="1">
-        <w:proofErr w:type="spellStart"/>
-        <w:r>
-          <w:rPr>
-            <w:rFonts w:ascii="Arial" w:eastAsia="Times New Roman" w:hAnsi="Arial" w:cs="Arial"/>
-            <w:color w:val="0B0080"/>
-            <w:sz w:val="21"/>
-            <w:szCs w:val="21"/>
-            <w:lang w:eastAsia="en-US" w:bidi="ar-SA"/>
-          </w:rPr>
-          <w:t>Mediu</w:t>
-        </w:r>
-        <w:proofErr w:type="spellEnd"/>
-        <w:r>
-          <w:rPr>
-            <w:rFonts w:ascii="Arial" w:eastAsia="Times New Roman" w:hAnsi="Arial" w:cs="Arial"/>
-            <w:color w:val="0B0080"/>
-            <w:sz w:val="21"/>
-            <w:szCs w:val="21"/>
-            <w:lang w:eastAsia="en-US" w:bidi="ar-SA"/>
-          </w:rPr>
-          <w:t xml:space="preserve"> de </w:t>
-        </w:r>
-        <w:proofErr w:type="spellStart"/>
-        <w:r>
-          <w:rPr>
-            <w:rFonts w:ascii="Arial" w:eastAsia="Times New Roman" w:hAnsi="Arial" w:cs="Arial"/>
-            <w:color w:val="0B0080"/>
-            <w:sz w:val="21"/>
-            <w:szCs w:val="21"/>
-            <w:lang w:eastAsia="en-US" w:bidi="ar-SA"/>
-          </w:rPr>
-          <w:t>dezvoltare</w:t>
-        </w:r>
-        <w:proofErr w:type="spellEnd"/>
-      </w:hyperlink>
-      <w:r>
-        <w:rPr>
-          <w:rFonts w:ascii="Arial" w:eastAsia="Times New Roman" w:hAnsi="Arial" w:cs="Arial"/>
-          <w:color w:val="252525"/>
-          <w:sz w:val="21"/>
-          <w:szCs w:val="21"/>
-          <w:lang w:eastAsia="en-US" w:bidi="ar-SA"/>
-        </w:rPr>
-        <w:t xml:space="preserve"> a </w:t>
-      </w:r>
-      <w:proofErr w:type="spellStart"/>
-      <w:r>
-        <w:rPr>
-          <w:rFonts w:ascii="Arial" w:eastAsia="Times New Roman" w:hAnsi="Arial" w:cs="Arial"/>
-          <w:color w:val="252525"/>
-          <w:sz w:val="21"/>
-          <w:szCs w:val="21"/>
-          <w:lang w:eastAsia="en-US" w:bidi="ar-SA"/>
-        </w:rPr>
-        <w:t>programelor</w:t>
-      </w:r>
-      <w:proofErr w:type="spellEnd"/>
-      <w:r>
-        <w:rPr>
-          <w:rFonts w:ascii="Arial" w:eastAsia="Times New Roman" w:hAnsi="Arial" w:cs="Arial"/>
-          <w:color w:val="252525"/>
-          <w:sz w:val="21"/>
-          <w:szCs w:val="21"/>
-          <w:lang w:eastAsia="en-US" w:bidi="ar-SA"/>
-        </w:rPr>
-        <w:t xml:space="preserve"> de calculator (din </w:t>
-      </w:r>
-      <w:proofErr w:type="spellStart"/>
-      <w:r>
-        <w:rPr>
-          <w:rFonts w:ascii="Arial" w:eastAsia="Times New Roman" w:hAnsi="Arial" w:cs="Arial"/>
-          <w:color w:val="252525"/>
-          <w:sz w:val="21"/>
-          <w:szCs w:val="21"/>
-          <w:lang w:eastAsia="en-US" w:bidi="ar-SA"/>
-        </w:rPr>
-        <w:t>engleză</w:t>
-      </w:r>
-      <w:proofErr w:type="spellEnd"/>
-      <w:r>
-        <w:rPr>
-          <w:rFonts w:ascii="Arial" w:eastAsia="Times New Roman" w:hAnsi="Arial" w:cs="Arial"/>
-          <w:color w:val="252525"/>
-          <w:sz w:val="21"/>
-          <w:szCs w:val="21"/>
-          <w:lang w:eastAsia="en-US" w:bidi="ar-SA"/>
-        </w:rPr>
-        <w:t> </w:t>
-      </w:r>
-      <w:r>
-        <w:rPr>
-          <w:rFonts w:ascii="Arial" w:eastAsia="Times New Roman" w:hAnsi="Arial" w:cs="Arial"/>
-          <w:i/>
-          <w:iCs/>
-          <w:color w:val="252525"/>
-          <w:sz w:val="21"/>
-          <w:szCs w:val="21"/>
-          <w:lang w:eastAsia="en-US" w:bidi="ar-SA"/>
-        </w:rPr>
-        <w:t>Integrated Development Environment</w:t>
-      </w:r>
-      <w:r>
-        <w:rPr>
-          <w:rFonts w:ascii="Arial" w:eastAsia="Times New Roman" w:hAnsi="Arial" w:cs="Arial"/>
-          <w:color w:val="252525"/>
-          <w:sz w:val="21"/>
-          <w:szCs w:val="21"/>
-          <w:lang w:eastAsia="en-US" w:bidi="ar-SA"/>
-        </w:rPr>
-        <w:t>)</w:t>
-      </w:r>
-    </w:p>
-    <w:p>
-      <w:pPr>
-        <w:spacing w:line="360" w:lineRule="auto"/>
-        <w:rPr>
           <w:rFonts w:ascii="Times New Roman" w:hAnsi="Times New Roman"/>
           <w:lang w:val="ro-RO"/>
         </w:rPr>
@@ -3249,7 +3194,6 @@
           <w:szCs w:val="36"/>
           <w:lang w:val="ro-RO"/>
         </w:rPr>
-        <w:lastRenderedPageBreak/>
         <w:t>BIBLIOGRAFIE</w:t>
       </w:r>
     </w:p>
@@ -3290,7 +3234,7 @@
         </w:rPr>
         <w:t xml:space="preserve"> </w:t>
       </w:r>
-      <w:hyperlink r:id="rId49" w:history="1">
+      <w:hyperlink r:id="rId29" w:history="1">
         <w:r>
           <w:rPr>
             <w:rStyle w:val="Hyperlink"/>
@@ -3325,7 +3269,7 @@
         </w:rPr>
         <w:t>***</w:t>
       </w:r>
-      <w:hyperlink r:id="rId50">
+      <w:hyperlink r:id="rId30">
         <w:r>
           <w:rPr>
             <w:rStyle w:val="InternetLink"/>
@@ -3347,6 +3291,44 @@
         <w:spacing w:line="360" w:lineRule="auto"/>
         <w:jc w:val="both"/>
         <w:rPr>
+          <w:rStyle w:val="InternetLink"/>
+          <w:rFonts w:ascii="Times New Roman" w:hAnsi="Times New Roman"/>
+          <w:color w:val="auto"/>
+          <w:u w:val="none"/>
+          <w:lang w:val="ro-RO"/>
+        </w:rPr>
+      </w:pPr>
+      <w:r>
+        <w:rPr>
+          <w:rStyle w:val="InternetLink"/>
+          <w:rFonts w:ascii="Times New Roman" w:hAnsi="Times New Roman"/>
+          <w:color w:val="auto"/>
+          <w:u w:val="none"/>
+          <w:lang w:val="ro-RO"/>
+        </w:rPr>
+        <w:t>***</w:t>
+      </w:r>
+      <w:r>
+        <w:rPr>
+          <w:rStyle w:val="InternetLink"/>
+          <w:rFonts w:ascii="Times New Roman" w:hAnsi="Times New Roman" w:hint="eastAsia"/>
+          <w:color w:val="auto"/>
+          <w:u w:val="none"/>
+          <w:lang w:val="ro-RO"/>
+        </w:rPr>
+        <w:t>http://bootsnipp.com/</w:t>
+      </w:r>
+    </w:p>
+    <w:p>
+      <w:pPr>
+        <w:pStyle w:val="ListParagraph"/>
+        <w:numPr>
+          <w:ilvl w:val="0"/>
+          <w:numId w:val="3"/>
+        </w:numPr>
+        <w:spacing w:line="360" w:lineRule="auto"/>
+        <w:jc w:val="both"/>
+        <w:rPr>
           <w:rFonts w:ascii="Times New Roman" w:hAnsi="Times New Roman"/>
           <w:lang w:val="ro-RO"/>
         </w:rPr>
@@ -3454,7 +3436,7 @@
       </w:pPr>
     </w:p>
     <w:sectPr>
-      <w:footerReference w:type="default" r:id="rId51"/>
+      <w:footerReference w:type="default" r:id="rId31"/>
       <w:pgSz w:w="12240" w:h="15840"/>
       <w:pgMar w:top="1138" w:right="1138" w:bottom="1138" w:left="1701" w:header="0" w:footer="0" w:gutter="0"/>
       <w:cols w:space="720"/>
@@ -3538,9 +3520,121 @@
 <file path=word/numbering.xml><?xml version="1.0" encoding="utf-8"?>
 <w:numbering xmlns:wpc="http://schemas.microsoft.com/office/word/2010/wordprocessingCanvas" xmlns:mc="http://schemas.openxmlformats.org/markup-compatibility/2006" xmlns:o="urn:schemas-microsoft-com:office:office" xmlns:r="http://schemas.openxmlformats.org/officeDocument/2006/relationships" xmlns:m="http://schemas.openxmlformats.org/officeDocument/2006/math" xmlns:v="urn:schemas-microsoft-com:vml" xmlns:wp14="http://schemas.microsoft.com/office/word/2010/wordprocessingDrawing" xmlns:wp="http://schemas.openxmlformats.org/drawingml/2006/wordprocessingDrawing" xmlns:w10="urn:schemas-microsoft-com:office:word" xmlns:w="http://schemas.openxmlformats.org/wordprocessingml/2006/main" xmlns:w14="http://schemas.microsoft.com/office/word/2010/wordml" xmlns:wpg="http://schemas.microsoft.com/office/word/2010/wordprocessingGroup" xmlns:wpi="http://schemas.microsoft.com/office/word/2010/wordprocessingInk" xmlns:wne="http://schemas.microsoft.com/office/word/2006/wordml" xmlns:wps="http://schemas.microsoft.com/office/word/2010/wordprocessingShape" mc:Ignorable="w14 wp14">
   <w:abstractNum w:abstractNumId="0">
-    <w:nsid w:val="534D0846"/>
+    <w:nsid w:val="09B1697A"/>
+    <w:multiLevelType w:val="hybridMultilevel"/>
+    <w:tmpl w:val="14ECFA44"/>
+    <w:lvl w:ilvl="0" w:tplc="558EB068">
+      <w:numFmt w:val="bullet"/>
+      <w:lvlText w:val="-"/>
+      <w:lvlJc w:val="left"/>
+      <w:pPr>
+        <w:ind w:left="1069" w:hanging="360"/>
+      </w:pPr>
+      <w:rPr>
+        <w:rFonts w:ascii="Times New Roman" w:eastAsia="SimSun" w:hAnsi="Times New Roman" w:cs="Times New Roman" w:hint="default"/>
+      </w:rPr>
+    </w:lvl>
+    <w:lvl w:ilvl="1" w:tplc="04090003" w:tentative="1">
+      <w:start w:val="1"/>
+      <w:numFmt w:val="bullet"/>
+      <w:lvlText w:val="o"/>
+      <w:lvlJc w:val="left"/>
+      <w:pPr>
+        <w:ind w:left="1789" w:hanging="360"/>
+      </w:pPr>
+      <w:rPr>
+        <w:rFonts w:ascii="Courier New" w:hAnsi="Courier New" w:cs="Courier New" w:hint="default"/>
+      </w:rPr>
+    </w:lvl>
+    <w:lvl w:ilvl="2" w:tplc="04090005" w:tentative="1">
+      <w:start w:val="1"/>
+      <w:numFmt w:val="bullet"/>
+      <w:lvlText w:val=""/>
+      <w:lvlJc w:val="left"/>
+      <w:pPr>
+        <w:ind w:left="2509" w:hanging="360"/>
+      </w:pPr>
+      <w:rPr>
+        <w:rFonts w:ascii="Wingdings" w:hAnsi="Wingdings" w:hint="default"/>
+      </w:rPr>
+    </w:lvl>
+    <w:lvl w:ilvl="3" w:tplc="04090001" w:tentative="1">
+      <w:start w:val="1"/>
+      <w:numFmt w:val="bullet"/>
+      <w:lvlText w:val=""/>
+      <w:lvlJc w:val="left"/>
+      <w:pPr>
+        <w:ind w:left="3229" w:hanging="360"/>
+      </w:pPr>
+      <w:rPr>
+        <w:rFonts w:ascii="Symbol" w:hAnsi="Symbol" w:hint="default"/>
+      </w:rPr>
+    </w:lvl>
+    <w:lvl w:ilvl="4" w:tplc="04090003" w:tentative="1">
+      <w:start w:val="1"/>
+      <w:numFmt w:val="bullet"/>
+      <w:lvlText w:val="o"/>
+      <w:lvlJc w:val="left"/>
+      <w:pPr>
+        <w:ind w:left="3949" w:hanging="360"/>
+      </w:pPr>
+      <w:rPr>
+        <w:rFonts w:ascii="Courier New" w:hAnsi="Courier New" w:cs="Courier New" w:hint="default"/>
+      </w:rPr>
+    </w:lvl>
+    <w:lvl w:ilvl="5" w:tplc="04090005" w:tentative="1">
+      <w:start w:val="1"/>
+      <w:numFmt w:val="bullet"/>
+      <w:lvlText w:val=""/>
+      <w:lvlJc w:val="left"/>
+      <w:pPr>
+        <w:ind w:left="4669" w:hanging="360"/>
+      </w:pPr>
+      <w:rPr>
+        <w:rFonts w:ascii="Wingdings" w:hAnsi="Wingdings" w:hint="default"/>
+      </w:rPr>
+    </w:lvl>
+    <w:lvl w:ilvl="6" w:tplc="04090001" w:tentative="1">
+      <w:start w:val="1"/>
+      <w:numFmt w:val="bullet"/>
+      <w:lvlText w:val=""/>
+      <w:lvlJc w:val="left"/>
+      <w:pPr>
+        <w:ind w:left="5389" w:hanging="360"/>
+      </w:pPr>
+      <w:rPr>
+        <w:rFonts w:ascii="Symbol" w:hAnsi="Symbol" w:hint="default"/>
+      </w:rPr>
+    </w:lvl>
+    <w:lvl w:ilvl="7" w:tplc="04090003" w:tentative="1">
+      <w:start w:val="1"/>
+      <w:numFmt w:val="bullet"/>
+      <w:lvlText w:val="o"/>
+      <w:lvlJc w:val="left"/>
+      <w:pPr>
+        <w:ind w:left="6109" w:hanging="360"/>
+      </w:pPr>
+      <w:rPr>
+        <w:rFonts w:ascii="Courier New" w:hAnsi="Courier New" w:cs="Courier New" w:hint="default"/>
+      </w:rPr>
+    </w:lvl>
+    <w:lvl w:ilvl="8" w:tplc="04090005" w:tentative="1">
+      <w:start w:val="1"/>
+      <w:numFmt w:val="bullet"/>
+      <w:lvlText w:val=""/>
+      <w:lvlJc w:val="left"/>
+      <w:pPr>
+        <w:ind w:left="6829" w:hanging="360"/>
+      </w:pPr>
+      <w:rPr>
+        <w:rFonts w:ascii="Wingdings" w:hAnsi="Wingdings" w:hint="default"/>
+      </w:rPr>
+    </w:lvl>
+  </w:abstractNum>
+  <w:abstractNum w:abstractNumId="1">
+    <w:nsid w:val="4F971FBE"/>
     <w:multiLevelType w:val="multilevel"/>
-    <w:tmpl w:val="169A8186"/>
+    <w:tmpl w:val="03DEA814"/>
     <w:lvl w:ilvl="0">
       <w:start w:val="1"/>
       <w:numFmt w:val="bullet"/>
@@ -3686,7 +3780,156 @@
       </w:rPr>
     </w:lvl>
   </w:abstractNum>
-  <w:abstractNum w:abstractNumId="1">
+  <w:abstractNum w:abstractNumId="2">
+    <w:nsid w:val="534D0846"/>
+    <w:multiLevelType w:val="multilevel"/>
+    <w:tmpl w:val="169A8186"/>
+    <w:lvl w:ilvl="0">
+      <w:start w:val="1"/>
+      <w:numFmt w:val="bullet"/>
+      <w:lvlText w:val=""/>
+      <w:lvlJc w:val="left"/>
+      <w:pPr>
+        <w:tabs>
+          <w:tab w:val="num" w:pos="720"/>
+        </w:tabs>
+        <w:ind w:left="720" w:hanging="360"/>
+      </w:pPr>
+      <w:rPr>
+        <w:rFonts w:ascii="Symbol" w:hAnsi="Symbol" w:hint="default"/>
+        <w:sz w:val="20"/>
+      </w:rPr>
+    </w:lvl>
+    <w:lvl w:ilvl="1" w:tentative="1">
+      <w:start w:val="1"/>
+      <w:numFmt w:val="bullet"/>
+      <w:lvlText w:val=""/>
+      <w:lvlJc w:val="left"/>
+      <w:pPr>
+        <w:tabs>
+          <w:tab w:val="num" w:pos="1440"/>
+        </w:tabs>
+        <w:ind w:left="1440" w:hanging="360"/>
+      </w:pPr>
+      <w:rPr>
+        <w:rFonts w:ascii="Symbol" w:hAnsi="Symbol" w:hint="default"/>
+        <w:sz w:val="20"/>
+      </w:rPr>
+    </w:lvl>
+    <w:lvl w:ilvl="2" w:tentative="1">
+      <w:start w:val="1"/>
+      <w:numFmt w:val="bullet"/>
+      <w:lvlText w:val=""/>
+      <w:lvlJc w:val="left"/>
+      <w:pPr>
+        <w:tabs>
+          <w:tab w:val="num" w:pos="2160"/>
+        </w:tabs>
+        <w:ind w:left="2160" w:hanging="360"/>
+      </w:pPr>
+      <w:rPr>
+        <w:rFonts w:ascii="Symbol" w:hAnsi="Symbol" w:hint="default"/>
+        <w:sz w:val="20"/>
+      </w:rPr>
+    </w:lvl>
+    <w:lvl w:ilvl="3" w:tentative="1">
+      <w:start w:val="1"/>
+      <w:numFmt w:val="bullet"/>
+      <w:lvlText w:val=""/>
+      <w:lvlJc w:val="left"/>
+      <w:pPr>
+        <w:tabs>
+          <w:tab w:val="num" w:pos="2880"/>
+        </w:tabs>
+        <w:ind w:left="2880" w:hanging="360"/>
+      </w:pPr>
+      <w:rPr>
+        <w:rFonts w:ascii="Symbol" w:hAnsi="Symbol" w:hint="default"/>
+        <w:sz w:val="20"/>
+      </w:rPr>
+    </w:lvl>
+    <w:lvl w:ilvl="4" w:tentative="1">
+      <w:start w:val="1"/>
+      <w:numFmt w:val="bullet"/>
+      <w:lvlText w:val=""/>
+      <w:lvlJc w:val="left"/>
+      <w:pPr>
+        <w:tabs>
+          <w:tab w:val="num" w:pos="3600"/>
+        </w:tabs>
+        <w:ind w:left="3600" w:hanging="360"/>
+      </w:pPr>
+      <w:rPr>
+        <w:rFonts w:ascii="Symbol" w:hAnsi="Symbol" w:hint="default"/>
+        <w:sz w:val="20"/>
+      </w:rPr>
+    </w:lvl>
+    <w:lvl w:ilvl="5" w:tentative="1">
+      <w:start w:val="1"/>
+      <w:numFmt w:val="bullet"/>
+      <w:lvlText w:val=""/>
+      <w:lvlJc w:val="left"/>
+      <w:pPr>
+        <w:tabs>
+          <w:tab w:val="num" w:pos="4320"/>
+        </w:tabs>
+        <w:ind w:left="4320" w:hanging="360"/>
+      </w:pPr>
+      <w:rPr>
+        <w:rFonts w:ascii="Symbol" w:hAnsi="Symbol" w:hint="default"/>
+        <w:sz w:val="20"/>
+      </w:rPr>
+    </w:lvl>
+    <w:lvl w:ilvl="6" w:tentative="1">
+      <w:start w:val="1"/>
+      <w:numFmt w:val="bullet"/>
+      <w:lvlText w:val=""/>
+      <w:lvlJc w:val="left"/>
+      <w:pPr>
+        <w:tabs>
+          <w:tab w:val="num" w:pos="5040"/>
+        </w:tabs>
+        <w:ind w:left="5040" w:hanging="360"/>
+      </w:pPr>
+      <w:rPr>
+        <w:rFonts w:ascii="Symbol" w:hAnsi="Symbol" w:hint="default"/>
+        <w:sz w:val="20"/>
+      </w:rPr>
+    </w:lvl>
+    <w:lvl w:ilvl="7" w:tentative="1">
+      <w:start w:val="1"/>
+      <w:numFmt w:val="bullet"/>
+      <w:lvlText w:val=""/>
+      <w:lvlJc w:val="left"/>
+      <w:pPr>
+        <w:tabs>
+          <w:tab w:val="num" w:pos="5760"/>
+        </w:tabs>
+        <w:ind w:left="5760" w:hanging="360"/>
+      </w:pPr>
+      <w:rPr>
+        <w:rFonts w:ascii="Symbol" w:hAnsi="Symbol" w:hint="default"/>
+        <w:sz w:val="20"/>
+      </w:rPr>
+    </w:lvl>
+    <w:lvl w:ilvl="8" w:tentative="1">
+      <w:start w:val="1"/>
+      <w:numFmt w:val="bullet"/>
+      <w:lvlText w:val=""/>
+      <w:lvlJc w:val="left"/>
+      <w:pPr>
+        <w:tabs>
+          <w:tab w:val="num" w:pos="6480"/>
+        </w:tabs>
+        <w:ind w:left="6480" w:hanging="360"/>
+      </w:pPr>
+      <w:rPr>
+        <w:rFonts w:ascii="Symbol" w:hAnsi="Symbol" w:hint="default"/>
+        <w:sz w:val="20"/>
+      </w:rPr>
+    </w:lvl>
+  </w:abstractNum>
+  <w:abstractNum w:abstractNumId="3">
     <w:nsid w:val="571D4CC9"/>
     <w:multiLevelType w:val="hybridMultilevel"/>
     <w:tmpl w:val="F99CA306"/>
@@ -3772,7 +4015,7 @@
       </w:pPr>
     </w:lvl>
   </w:abstractNum>
-  <w:abstractNum w:abstractNumId="2">
+  <w:abstractNum w:abstractNumId="4">
     <w:nsid w:val="7E9F7B7A"/>
     <w:multiLevelType w:val="multilevel"/>
     <w:tmpl w:val="AE6C18CA"/>
@@ -3895,13 +4138,19 @@
     </w:lvl>
   </w:abstractNum>
   <w:num w:numId="1">
+    <w:abstractNumId w:val="4"/>
+  </w:num>
+  <w:num w:numId="2">
     <w:abstractNumId w:val="2"/>
   </w:num>
-  <w:num w:numId="2">
+  <w:num w:numId="3">
+    <w:abstractNumId w:val="3"/>
+  </w:num>
+  <w:num w:numId="4">
+    <w:abstractNumId w:val="1"/>
+  </w:num>
+  <w:num w:numId="5">
     <w:abstractNumId w:val="0"/>
-  </w:num>
-  <w:num w:numId="3">
-    <w:abstractNumId w:val="1"/>
   </w:num>
 </w:numbering>
 </file>

--- a/Lucrare de licenta.docx
+++ b/Lucrare de licenta.docx
@@ -2052,8 +2052,6 @@
           <w:shd w:val="clear" w:color="auto" w:fill="FFFFFF"/>
         </w:rPr>
       </w:pPr>
-      <w:bookmarkStart w:id="0" w:name="_GoBack"/>
-      <w:bookmarkEnd w:id="0"/>
     </w:p>
     <w:p>
       <w:pPr>
@@ -3318,6 +3316,84 @@
         </w:rPr>
         <w:t>http://bootsnipp.com/</w:t>
       </w:r>
+    </w:p>
+    <w:p>
+      <w:pPr>
+        <w:pStyle w:val="ListParagraph"/>
+        <w:numPr>
+          <w:ilvl w:val="0"/>
+          <w:numId w:val="3"/>
+        </w:numPr>
+        <w:spacing w:line="360" w:lineRule="auto"/>
+        <w:jc w:val="both"/>
+        <w:rPr>
+          <w:rStyle w:val="InternetLink"/>
+          <w:rFonts w:ascii="Times New Roman" w:hAnsi="Times New Roman"/>
+          <w:color w:val="auto"/>
+          <w:u w:val="none"/>
+          <w:lang w:val="ro-RO"/>
+        </w:rPr>
+      </w:pPr>
+      <w:r>
+        <w:rPr>
+          <w:rStyle w:val="InternetLink"/>
+          <w:rFonts w:ascii="Times New Roman" w:hAnsi="Times New Roman"/>
+          <w:color w:val="auto"/>
+          <w:u w:val="none"/>
+          <w:lang w:val="ro-RO"/>
+        </w:rPr>
+        <w:t>***</w:t>
+      </w:r>
+      <w:r>
+        <w:rPr>
+          <w:rStyle w:val="InternetLink"/>
+          <w:rFonts w:ascii="Times New Roman" w:hAnsi="Times New Roman" w:hint="eastAsia"/>
+          <w:color w:val="auto"/>
+          <w:u w:val="none"/>
+          <w:lang w:val="ro-RO"/>
+        </w:rPr>
+        <w:t>https://msdn.microsoft.com/</w:t>
+      </w:r>
+    </w:p>
+    <w:p>
+      <w:pPr>
+        <w:pStyle w:val="ListParagraph"/>
+        <w:numPr>
+          <w:ilvl w:val="0"/>
+          <w:numId w:val="3"/>
+        </w:numPr>
+        <w:spacing w:line="360" w:lineRule="auto"/>
+        <w:jc w:val="both"/>
+        <w:rPr>
+          <w:rStyle w:val="InternetLink"/>
+          <w:rFonts w:ascii="Times New Roman" w:hAnsi="Times New Roman"/>
+          <w:color w:val="auto"/>
+          <w:u w:val="none"/>
+          <w:lang w:val="ro-RO"/>
+        </w:rPr>
+      </w:pPr>
+      <w:r>
+        <w:rPr>
+          <w:rStyle w:val="InternetLink"/>
+          <w:rFonts w:ascii="Times New Roman" w:hAnsi="Times New Roman"/>
+          <w:color w:val="auto"/>
+          <w:u w:val="none"/>
+          <w:lang w:val="ro-RO"/>
+        </w:rPr>
+        <w:t>***</w:t>
+      </w:r>
+      <w:r>
+        <w:rPr>
+          <w:rStyle w:val="InternetLink"/>
+          <w:rFonts w:ascii="Times New Roman" w:hAnsi="Times New Roman" w:hint="eastAsia"/>
+          <w:color w:val="auto"/>
+          <w:u w:val="none"/>
+          <w:lang w:val="ro-RO"/>
+        </w:rPr>
+        <w:t>http://stackoverflow.com/</w:t>
+      </w:r>
+      <w:bookmarkStart w:id="0" w:name="_GoBack"/>
+      <w:bookmarkEnd w:id="0"/>
     </w:p>
     <w:p>
       <w:pPr>

--- a/Lucrare de licenta.docx
+++ b/Lucrare de licenta.docx
@@ -561,6 +561,13 @@
           <w:lang w:val="ro-RO"/>
         </w:rPr>
         <w:t>CAP. II</w:t>
+      </w:r>
+      <w:r>
+        <w:rPr>
+          <w:rFonts w:ascii="Times New Roman" w:hAnsi="Times New Roman"/>
+          <w:lang w:val="ro-RO"/>
+        </w:rPr>
+        <w:t xml:space="preserve"> </w:t>
       </w:r>
     </w:p>
     <w:p>
@@ -725,6 +732,8 @@
           <w:pgMar w:top="1138" w:right="1138" w:bottom="1138" w:left="1701" w:header="0" w:footer="0" w:gutter="0"/>
           <w:cols w:space="720"/>
           <w:formProt w:val="0"/>
+          <w:titlePg/>
+          <w:docGrid w:linePitch="326"/>
         </w:sectPr>
       </w:pPr>
       <w:r>
@@ -799,7 +808,14 @@
           <w:rFonts w:ascii="Times New Roman" w:hAnsi="Times New Roman"/>
           <w:lang w:val="ro-RO"/>
         </w:rPr>
-        <w:t>Prezenta lucrare își propune</w:t>
+        <w:t>Prezenta lucrare</w:t>
+      </w:r>
+      <w:r>
+        <w:rPr>
+          <w:rFonts w:ascii="Times New Roman" w:hAnsi="Times New Roman"/>
+          <w:lang w:val="ro-RO"/>
+        </w:rPr>
+        <w:t xml:space="preserve"> împreună cu aplicația propriu-zisă, își propun</w:t>
       </w:r>
       <w:r>
         <w:rPr>
@@ -813,7 +829,14 @@
           <w:rFonts w:ascii="Times New Roman" w:hAnsi="Times New Roman"/>
           <w:lang w:val="ro-RO"/>
         </w:rPr>
-        <w:t xml:space="preserve"> </w:t>
+        <w:t xml:space="preserve"> aducă un nou concept de site web, românesc, pentru toate persoanele pasionate de cărți.</w:t>
+      </w:r>
+      <w:r>
+        <w:rPr>
+          <w:rFonts w:ascii="Times New Roman" w:hAnsi="Times New Roman"/>
+          <w:lang w:val="ro-RO"/>
+        </w:rPr>
+        <w:t xml:space="preserve"> Site-ul permite vizitatorilor acces la o bază de date cu cărți, la review-uri și rating-uri pentru fiecare dintre acestea. De asemenea, aceștia au posibilitatea creării unui profil personalizat, ceea ce le va permite la rândul lor să posteze recenzii și să voteze cărțile preferate.</w:t>
       </w:r>
     </w:p>
     <w:p>
@@ -825,6 +848,13 @@
           <w:lang w:val="ro-RO"/>
         </w:rPr>
       </w:pPr>
+      <w:r>
+        <w:rPr>
+          <w:rFonts w:ascii="Times New Roman" w:hAnsi="Times New Roman"/>
+          <w:lang w:val="ro-RO"/>
+        </w:rPr>
+        <w:t xml:space="preserve">Interfața site-ului se dorește a fi cât mai ușor de utilizat, iar design-ul acestuia </w:t>
+      </w:r>
     </w:p>
     <w:p>
       <w:pPr>
@@ -903,7 +933,63 @@
           <w:rFonts w:ascii="Times New Roman" w:hAnsi="Times New Roman"/>
           <w:lang w:val="ro-RO"/>
         </w:rPr>
-        <w:t xml:space="preserve">este o tehnologie Microsoft, open source, creată special pentru dezvoltarea aplicațiilor și serviciilor web. Aceasta este succesorul lui ASP (Active Server Pages) și, în plus față de aceata, beneficiază de avantajele platformei de dezvoltare .NET și de instrumentele oferite de aplicația </w:t>
+        <w:t>este o tehnologie Microsoft, open source, creată special pentru dezvoltarea aplicațiilor și servici</w:t>
+      </w:r>
+      <w:r>
+        <w:rPr>
+          <w:rFonts w:ascii="Times New Roman" w:hAnsi="Times New Roman"/>
+          <w:lang w:val="ro-RO"/>
+        </w:rPr>
+        <w:t>ilor web. Aceasta este succesoarea</w:t>
+      </w:r>
+      <w:r>
+        <w:rPr>
+          <w:rFonts w:ascii="Times New Roman" w:hAnsi="Times New Roman"/>
+          <w:lang w:val="ro-RO"/>
+        </w:rPr>
+        <w:t xml:space="preserve"> lui ASP</w:t>
+      </w:r>
+      <w:r>
+        <w:rPr>
+          <w:rFonts w:ascii="Times New Roman" w:hAnsi="Times New Roman"/>
+          <w:lang w:val="ro-RO"/>
+        </w:rPr>
+        <w:t>-ului, Active Server Pages introdusă pentru prima dată în 1998 ca și primul program de scris partea de backend a aplicațiilor.</w:t>
+      </w:r>
+      <w:r>
+        <w:rPr>
+          <w:rFonts w:ascii="Times New Roman" w:hAnsi="Times New Roman"/>
+          <w:lang w:val="ro-RO"/>
+        </w:rPr>
+        <w:t xml:space="preserve"> </w:t>
+      </w:r>
+      <w:r>
+        <w:rPr>
+          <w:rFonts w:ascii="Times New Roman" w:hAnsi="Times New Roman"/>
+          <w:lang w:val="ro-RO"/>
+        </w:rPr>
+        <w:t>În</w:t>
+      </w:r>
+      <w:r>
+        <w:rPr>
+          <w:rFonts w:ascii="Times New Roman" w:hAnsi="Times New Roman"/>
+          <w:lang w:val="ro-RO"/>
+        </w:rPr>
+        <w:t xml:space="preserve"> plus față de acea</w:t>
+      </w:r>
+      <w:r>
+        <w:rPr>
+          <w:rFonts w:ascii="Times New Roman" w:hAnsi="Times New Roman"/>
+          <w:lang w:val="ro-RO"/>
+        </w:rPr>
+        <w:t>s</w:t>
+      </w:r>
+      <w:r>
+        <w:rPr>
+          <w:rFonts w:ascii="Times New Roman" w:hAnsi="Times New Roman"/>
+          <w:lang w:val="ro-RO"/>
+        </w:rPr>
+        <w:t xml:space="preserve">ta, beneficiază de avantajele platformei de dezvoltare .NET și de instrumentele oferite de aplicația </w:t>
       </w:r>
       <w:r>
         <w:rPr>
@@ -2038,6 +2124,7 @@
           <w:rFonts w:ascii="Times New Roman" w:hAnsi="Times New Roman"/>
           <w:lang w:val="ro-RO"/>
         </w:rPr>
+        <w:lastRenderedPageBreak/>
         <w:t>(</w:t>
       </w:r>
     </w:p>
@@ -2346,19 +2433,7 @@
             <w:szCs w:val="21"/>
             <w:shd w:val="clear" w:color="auto" w:fill="FFFFFF"/>
           </w:rPr>
-          <w:t xml:space="preserve">Visual </w:t>
-        </w:r>
-        <w:r>
-          <w:rPr>
-            <w:rStyle w:val="Hyperlink"/>
-            <w:rFonts w:ascii="Arial" w:hAnsi="Arial" w:cs="Arial"/>
-            <w:color w:val="0B0080"/>
-            <w:sz w:val="21"/>
-            <w:szCs w:val="21"/>
-            <w:shd w:val="clear" w:color="auto" w:fill="FFFFFF"/>
-          </w:rPr>
-          <w:lastRenderedPageBreak/>
-          <w:t>Basic .NET</w:t>
+          <w:t>Visual Basic .NET</w:t>
         </w:r>
       </w:hyperlink>
       <w:r>
@@ -2936,7 +3011,32 @@
         <w:spacing w:line="360" w:lineRule="auto"/>
         <w:jc w:val="center"/>
         <w:rPr>
-          <w:rFonts w:hint="eastAsia"/>
+          <w:rFonts w:ascii="Times New Roman" w:hAnsi="Times New Roman"/>
+          <w:b/>
+          <w:bCs/>
+          <w:sz w:val="36"/>
+          <w:szCs w:val="36"/>
+        </w:rPr>
+      </w:pPr>
+      <w:r>
+        <w:rPr>
+          <w:rFonts w:ascii="Times New Roman" w:hAnsi="Times New Roman"/>
+          <w:b/>
+          <w:bCs/>
+          <w:sz w:val="36"/>
+          <w:szCs w:val="36"/>
+          <w:lang w:val="ro-RO"/>
+        </w:rPr>
+        <w:t>CONCLUZII</w:t>
+      </w:r>
+    </w:p>
+    <w:p>
+      <w:pPr>
+        <w:spacing w:line="360" w:lineRule="auto"/>
+        <w:jc w:val="center"/>
+        <w:rPr>
+          <w:rFonts w:hint="eastAsia"/>
+          <w:b/>
           <w:lang w:val="ro-RO"/>
         </w:rPr>
       </w:pPr>
@@ -3306,16 +3406,16 @@
         </w:rPr>
         <w:t>***</w:t>
       </w:r>
-      <w:r>
-        <w:rPr>
-          <w:rStyle w:val="InternetLink"/>
-          <w:rFonts w:ascii="Times New Roman" w:hAnsi="Times New Roman" w:hint="eastAsia"/>
-          <w:color w:val="auto"/>
-          <w:u w:val="none"/>
-          <w:lang w:val="ro-RO"/>
-        </w:rPr>
-        <w:t>http://bootsnipp.com/</w:t>
-      </w:r>
+      <w:hyperlink r:id="rId31" w:history="1">
+        <w:r>
+          <w:rPr>
+            <w:rStyle w:val="Hyperlink"/>
+            <w:rFonts w:ascii="Times New Roman" w:hAnsi="Times New Roman" w:hint="eastAsia"/>
+            <w:lang w:val="ro-RO"/>
+          </w:rPr>
+          <w:t>http://bootsnipp.com/</w:t>
+        </w:r>
+      </w:hyperlink>
     </w:p>
     <w:p>
       <w:pPr>
@@ -3344,16 +3444,16 @@
         </w:rPr>
         <w:t>***</w:t>
       </w:r>
-      <w:r>
-        <w:rPr>
-          <w:rStyle w:val="InternetLink"/>
-          <w:rFonts w:ascii="Times New Roman" w:hAnsi="Times New Roman" w:hint="eastAsia"/>
-          <w:color w:val="auto"/>
-          <w:u w:val="none"/>
-          <w:lang w:val="ro-RO"/>
-        </w:rPr>
-        <w:t>https://msdn.microsoft.com/</w:t>
-      </w:r>
+      <w:hyperlink r:id="rId32" w:history="1">
+        <w:r>
+          <w:rPr>
+            <w:rStyle w:val="Hyperlink"/>
+            <w:rFonts w:ascii="Times New Roman" w:hAnsi="Times New Roman" w:hint="eastAsia"/>
+            <w:lang w:val="ro-RO"/>
+          </w:rPr>
+          <w:t>https://msdn.microsoft.com/</w:t>
+        </w:r>
+      </w:hyperlink>
     </w:p>
     <w:p>
       <w:pPr>
@@ -3365,7 +3465,7 @@
         <w:spacing w:line="360" w:lineRule="auto"/>
         <w:jc w:val="both"/>
         <w:rPr>
-          <w:rStyle w:val="InternetLink"/>
+          <w:rStyle w:val="Hyperlink"/>
           <w:rFonts w:ascii="Times New Roman" w:hAnsi="Times New Roman"/>
           <w:color w:val="auto"/>
           <w:u w:val="none"/>
@@ -3382,18 +3482,16 @@
         </w:rPr>
         <w:t>***</w:t>
       </w:r>
-      <w:r>
-        <w:rPr>
-          <w:rStyle w:val="InternetLink"/>
-          <w:rFonts w:ascii="Times New Roman" w:hAnsi="Times New Roman" w:hint="eastAsia"/>
-          <w:color w:val="auto"/>
-          <w:u w:val="none"/>
-          <w:lang w:val="ro-RO"/>
-        </w:rPr>
-        <w:t>http://stackoverflow.com/</w:t>
-      </w:r>
-      <w:bookmarkStart w:id="0" w:name="_GoBack"/>
-      <w:bookmarkEnd w:id="0"/>
+      <w:hyperlink r:id="rId33" w:history="1">
+        <w:r>
+          <w:rPr>
+            <w:rStyle w:val="Hyperlink"/>
+            <w:rFonts w:ascii="Times New Roman" w:hAnsi="Times New Roman" w:hint="eastAsia"/>
+            <w:lang w:val="ro-RO"/>
+          </w:rPr>
+          <w:t>http://stackoverflow.com/</w:t>
+        </w:r>
+      </w:hyperlink>
     </w:p>
     <w:p>
       <w:pPr>
@@ -3405,6 +3503,44 @@
         <w:spacing w:line="360" w:lineRule="auto"/>
         <w:jc w:val="both"/>
         <w:rPr>
+          <w:rStyle w:val="InternetLink"/>
+          <w:rFonts w:ascii="Times New Roman" w:hAnsi="Times New Roman"/>
+          <w:color w:val="auto"/>
+          <w:u w:val="none"/>
+          <w:lang w:val="ro-RO"/>
+        </w:rPr>
+      </w:pPr>
+      <w:r>
+        <w:rPr>
+          <w:rStyle w:val="Hyperlink"/>
+          <w:rFonts w:ascii="Times New Roman" w:hAnsi="Times New Roman"/>
+          <w:color w:val="auto"/>
+          <w:u w:val="none"/>
+          <w:lang w:val="ro-RO"/>
+        </w:rPr>
+        <w:t>***</w:t>
+      </w:r>
+      <w:hyperlink r:id="rId34" w:history="1">
+        <w:r>
+          <w:rPr>
+            <w:rStyle w:val="Hyperlink"/>
+            <w:rFonts w:ascii="Times New Roman" w:hAnsi="Times New Roman" w:hint="eastAsia"/>
+            <w:lang w:val="ro-RO"/>
+          </w:rPr>
+          <w:t>https://webthinker.wordpress.com/2007/11/21/aspnet-membership-schema/</w:t>
+        </w:r>
+      </w:hyperlink>
+    </w:p>
+    <w:p>
+      <w:pPr>
+        <w:pStyle w:val="ListParagraph"/>
+        <w:numPr>
+          <w:ilvl w:val="0"/>
+          <w:numId w:val="3"/>
+        </w:numPr>
+        <w:spacing w:line="360" w:lineRule="auto"/>
+        <w:jc w:val="both"/>
+        <w:rPr>
           <w:rFonts w:ascii="Times New Roman" w:hAnsi="Times New Roman"/>
           <w:lang w:val="ro-RO"/>
         </w:rPr>
@@ -3460,6 +3596,8 @@
           <w:lang w:val="ro-RO"/>
         </w:rPr>
       </w:pPr>
+      <w:bookmarkStart w:id="0" w:name="_GoBack"/>
+      <w:bookmarkEnd w:id="0"/>
     </w:p>
     <w:p>
       <w:pPr>
@@ -3512,7 +3650,7 @@
       </w:pPr>
     </w:p>
     <w:sectPr>
-      <w:footerReference w:type="default" r:id="rId31"/>
+      <w:footerReference w:type="default" r:id="rId35"/>
       <w:pgSz w:w="12240" w:h="15840"/>
       <w:pgMar w:top="1138" w:right="1138" w:bottom="1138" w:left="1701" w:header="0" w:footer="0" w:gutter="0"/>
       <w:cols w:space="720"/>
@@ -3553,6 +3691,102 @@
 
 <file path=word/footer1.xml><?xml version="1.0" encoding="utf-8"?>
 <w:ftr xmlns:wpc="http://schemas.microsoft.com/office/word/2010/wordprocessingCanvas" xmlns:mc="http://schemas.openxmlformats.org/markup-compatibility/2006" xmlns:o="urn:schemas-microsoft-com:office:office" xmlns:r="http://schemas.openxmlformats.org/officeDocument/2006/relationships" xmlns:m="http://schemas.openxmlformats.org/officeDocument/2006/math" xmlns:v="urn:schemas-microsoft-com:vml" xmlns:wp14="http://schemas.microsoft.com/office/word/2010/wordprocessingDrawing" xmlns:wp="http://schemas.openxmlformats.org/drawingml/2006/wordprocessingDrawing" xmlns:w10="urn:schemas-microsoft-com:office:word" xmlns:w="http://schemas.openxmlformats.org/wordprocessingml/2006/main" xmlns:w14="http://schemas.microsoft.com/office/word/2010/wordml" xmlns:wpg="http://schemas.microsoft.com/office/word/2010/wordprocessingGroup" xmlns:wpi="http://schemas.microsoft.com/office/word/2010/wordprocessingInk" xmlns:wne="http://schemas.microsoft.com/office/word/2006/wordml" xmlns:wps="http://schemas.microsoft.com/office/word/2010/wordprocessingShape" mc:Ignorable="w14 wp14">
+  <w:sdt>
+    <w:sdtPr>
+      <w:id w:val="-144902630"/>
+      <w:docPartObj>
+        <w:docPartGallery w:val="Page Numbers (Bottom of Page)"/>
+        <w:docPartUnique/>
+      </w:docPartObj>
+    </w:sdtPr>
+    <w:sdtEndPr/>
+    <w:sdtContent>
+      <w:p>
+        <w:pPr>
+          <w:pStyle w:val="Footer"/>
+          <w:jc w:val="center"/>
+          <w:rPr>
+            <w:rFonts w:hint="eastAsia"/>
+          </w:rPr>
+        </w:pPr>
+        <w:r>
+          <w:rPr>
+            <w:rFonts w:hint="eastAsia"/>
+          </w:rPr>
+        </w:r>
+        <w:r>
+          <w:pict>
+            <v:group id="Group 62" o:spid="_x0000_s2055" style="width:32.95pt;height:17.45pt;mso-position-horizontal-relative:char;mso-position-vertical-relative:line" coordorigin="5351,739" coordsize="659,349" o:gfxdata="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">
+              <v:shapetype id="_x0000_t202" coordsize="21600,21600" o:spt="202" path="m,l,21600r21600,l21600,xe">
+                <v:stroke joinstyle="miter"/>
+                <v:path gradientshapeok="t" o:connecttype="rect"/>
+              </v:shapetype>
+              <v:shape id="Text Box 63" o:spid="_x0000_s2056" type="#_x0000_t202" style="position:absolute;left:5351;top:800;width:659;height:288;visibility:visible;mso-wrap-style:square;v-text-anchor:middle" o:gfxdata="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" filled="f" stroked="f">
+                <v:textbox inset="0,0,0,0">
+                  <w:txbxContent>
+                    <w:p>
+                      <w:pPr>
+                        <w:jc w:val="center"/>
+                        <w:rPr>
+                          <w:rFonts w:hint="eastAsia"/>
+                          <w:szCs w:val="18"/>
+                        </w:rPr>
+                      </w:pPr>
+                      <w:r>
+                        <w:rPr>
+                          <w:sz w:val="22"/>
+                          <w:szCs w:val="22"/>
+                        </w:rPr>
+                        <w:fldChar w:fldCharType="begin"/>
+                      </w:r>
+                      <w:r>
+                        <w:instrText xml:space="preserve"> PAGE    \* MERGEFORMAT </w:instrText>
+                      </w:r>
+                      <w:r>
+                        <w:rPr>
+                          <w:sz w:val="22"/>
+                          <w:szCs w:val="22"/>
+                        </w:rPr>
+                        <w:fldChar w:fldCharType="separate"/>
+                      </w:r>
+                      <w:r>
+                        <w:rPr>
+                          <w:rFonts w:hint="eastAsia"/>
+                          <w:i/>
+                          <w:iCs/>
+                          <w:noProof/>
+                          <w:sz w:val="18"/>
+                          <w:szCs w:val="18"/>
+                        </w:rPr>
+                        <w:t>4</w:t>
+                      </w:r>
+                      <w:r>
+                        <w:rPr>
+                          <w:i/>
+                          <w:iCs/>
+                          <w:noProof/>
+                          <w:sz w:val="18"/>
+                          <w:szCs w:val="18"/>
+                        </w:rPr>
+                        <w:fldChar w:fldCharType="end"/>
+                      </w:r>
+                    </w:p>
+                  </w:txbxContent>
+                </v:textbox>
+              </v:shape>
+              <v:group id="Group 64" o:spid="_x0000_s2057" style="position:absolute;left:5494;top:739;width:372;height:72" coordorigin="5486,739" coordsize="372,72" o:gfxdata="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">
+                <v:oval id="Oval 65" o:spid="_x0000_s2058" style="position:absolute;left:5486;top:739;width:72;height:72;visibility:visible;mso-wrap-style:square;v-text-anchor:top" o:gfxdata="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" fillcolor="#84a2c6" stroked="f"/>
+                <v:oval id="Oval 66" o:spid="_x0000_s2059" style="position:absolute;left:5636;top:739;width:72;height:72;visibility:visible;mso-wrap-style:square;v-text-anchor:top" o:gfxdata="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" fillcolor="#84a2c6" stroked="f"/>
+                <v:oval id="Oval 67" o:spid="_x0000_s2060" style="position:absolute;left:5786;top:739;width:72;height:72;visibility:visible;mso-wrap-style:square;v-text-anchor:top" o:gfxdata="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" fillcolor="#84a2c6" stroked="f"/>
+              </v:group>
+              <w10:wrap type="none"/>
+              <w10:anchorlock/>
+            </v:group>
+          </w:pict>
+        </w:r>
+      </w:p>
+    </w:sdtContent>
+  </w:sdt>
   <w:p>
     <w:pPr>
       <w:pStyle w:val="Footer"/>

--- a/Lucrare de licenta.docx
+++ b/Lucrare de licenta.docx
@@ -162,226 +162,150 @@
           <w:szCs w:val="36"/>
           <w:lang w:val="ro-RO"/>
         </w:rPr>
-        <w:t>LUCRARE DE DIPLOMĂ</w:t>
-      </w:r>
-    </w:p>
-    <w:p>
-      <w:pPr>
-        <w:spacing w:line="360" w:lineRule="auto"/>
-        <w:jc w:val="center"/>
-        <w:rPr>
-          <w:rFonts w:hint="eastAsia"/>
-          <w:sz w:val="36"/>
-          <w:szCs w:val="36"/>
-          <w:lang w:val="ro-RO"/>
-        </w:rPr>
-      </w:pPr>
-    </w:p>
-    <w:p>
-      <w:pPr>
-        <w:spacing w:line="360" w:lineRule="auto"/>
-        <w:jc w:val="center"/>
-        <w:rPr>
-          <w:rFonts w:hint="eastAsia"/>
-          <w:sz w:val="36"/>
-          <w:szCs w:val="36"/>
-          <w:lang w:val="ro-RO"/>
-        </w:rPr>
-      </w:pPr>
-    </w:p>
-    <w:p>
-      <w:pPr>
-        <w:spacing w:line="360" w:lineRule="auto"/>
-        <w:jc w:val="center"/>
-        <w:rPr>
-          <w:rFonts w:hint="eastAsia"/>
-          <w:sz w:val="36"/>
-          <w:szCs w:val="36"/>
-          <w:lang w:val="ro-RO"/>
-        </w:rPr>
-      </w:pPr>
-    </w:p>
-    <w:p>
-      <w:pPr>
-        <w:spacing w:line="360" w:lineRule="auto"/>
+        <w:t xml:space="preserve">LUCRARE DE </w:t>
+      </w:r>
+      <w:r>
         <w:rPr>
           <w:rFonts w:ascii="Times New Roman" w:hAnsi="Times New Roman"/>
           <w:b/>
           <w:bCs/>
           <w:sz w:val="36"/>
           <w:szCs w:val="36"/>
-        </w:rPr>
-      </w:pPr>
-      <w:r>
+          <w:lang w:val="ro-RO"/>
+        </w:rPr>
+        <w:t>LICENȚĂ</w:t>
+      </w:r>
+    </w:p>
+    <w:p>
+      <w:pPr>
+        <w:spacing w:line="360" w:lineRule="auto"/>
+        <w:jc w:val="center"/>
+        <w:rPr>
+          <w:rFonts w:hint="eastAsia"/>
+          <w:sz w:val="36"/>
+          <w:szCs w:val="36"/>
+          <w:lang w:val="ro-RO"/>
+        </w:rPr>
+      </w:pPr>
+    </w:p>
+    <w:p>
+      <w:pPr>
+        <w:spacing w:line="360" w:lineRule="auto"/>
+        <w:jc w:val="center"/>
+        <w:rPr>
+          <w:rFonts w:hint="eastAsia"/>
+          <w:sz w:val="36"/>
+          <w:szCs w:val="36"/>
+          <w:lang w:val="ro-RO"/>
+        </w:rPr>
+      </w:pPr>
+    </w:p>
+    <w:p>
+      <w:pPr>
+        <w:spacing w:line="360" w:lineRule="auto"/>
+        <w:jc w:val="center"/>
+        <w:rPr>
+          <w:rFonts w:hint="eastAsia"/>
+          <w:sz w:val="36"/>
+          <w:szCs w:val="36"/>
+          <w:lang w:val="ro-RO"/>
+        </w:rPr>
+      </w:pPr>
+    </w:p>
+    <w:p>
+      <w:pPr>
+        <w:spacing w:line="360" w:lineRule="auto"/>
         <w:rPr>
           <w:rFonts w:ascii="Times New Roman" w:hAnsi="Times New Roman"/>
           <w:b/>
           <w:bCs/>
           <w:sz w:val="36"/>
           <w:szCs w:val="36"/>
-          <w:lang w:val="ro-RO"/>
-        </w:rPr>
-        <w:t>COORDONATOR ȘTIINȚIFIC</w:t>
-      </w:r>
-    </w:p>
-    <w:p>
-      <w:pPr>
-        <w:spacing w:line="360" w:lineRule="auto"/>
+        </w:rPr>
+      </w:pPr>
+      <w:r>
         <w:rPr>
           <w:rFonts w:ascii="Times New Roman" w:hAnsi="Times New Roman"/>
           <w:b/>
           <w:bCs/>
           <w:sz w:val="36"/>
           <w:szCs w:val="36"/>
-        </w:rPr>
-      </w:pPr>
-      <w:r>
+          <w:lang w:val="ro-RO"/>
+        </w:rPr>
+        <w:t>COORDONATOR ȘTIINȚIFIC</w:t>
+      </w:r>
+    </w:p>
+    <w:p>
+      <w:pPr>
+        <w:spacing w:line="360" w:lineRule="auto"/>
         <w:rPr>
           <w:rFonts w:ascii="Times New Roman" w:hAnsi="Times New Roman"/>
           <w:b/>
           <w:bCs/>
           <w:sz w:val="36"/>
           <w:szCs w:val="36"/>
-          <w:lang w:val="ro-RO"/>
-        </w:rPr>
-        <w:t>Prof. Univ. dr. Radu Ionescu</w:t>
-      </w:r>
-    </w:p>
-    <w:p>
-      <w:pPr>
-        <w:spacing w:line="360" w:lineRule="auto"/>
-        <w:rPr>
-          <w:rFonts w:hint="eastAsia"/>
-          <w:sz w:val="36"/>
-          <w:szCs w:val="36"/>
-          <w:lang w:val="ro-RO"/>
-        </w:rPr>
-      </w:pPr>
-    </w:p>
-    <w:p>
-      <w:pPr>
-        <w:spacing w:line="360" w:lineRule="auto"/>
-        <w:jc w:val="right"/>
+        </w:rPr>
+      </w:pPr>
+      <w:r>
         <w:rPr>
           <w:rFonts w:ascii="Times New Roman" w:hAnsi="Times New Roman"/>
           <w:b/>
           <w:bCs/>
           <w:sz w:val="36"/>
           <w:szCs w:val="36"/>
-        </w:rPr>
-      </w:pPr>
-      <w:r>
+          <w:lang w:val="ro-RO"/>
+        </w:rPr>
+        <w:t>Prof. Univ. dr. Radu Ionescu</w:t>
+      </w:r>
+    </w:p>
+    <w:p>
+      <w:pPr>
+        <w:spacing w:line="360" w:lineRule="auto"/>
+        <w:rPr>
+          <w:rFonts w:hint="eastAsia"/>
+          <w:sz w:val="36"/>
+          <w:szCs w:val="36"/>
+          <w:lang w:val="ro-RO"/>
+        </w:rPr>
+      </w:pPr>
+    </w:p>
+    <w:p>
+      <w:pPr>
+        <w:spacing w:line="360" w:lineRule="auto"/>
+        <w:jc w:val="right"/>
         <w:rPr>
           <w:rFonts w:ascii="Times New Roman" w:hAnsi="Times New Roman"/>
           <w:b/>
           <w:bCs/>
           <w:sz w:val="36"/>
           <w:szCs w:val="36"/>
-          <w:lang w:val="ro-RO"/>
-        </w:rPr>
-        <w:t>ABSOLVENT</w:t>
-      </w:r>
-    </w:p>
-    <w:p>
-      <w:pPr>
-        <w:spacing w:line="360" w:lineRule="auto"/>
-        <w:jc w:val="right"/>
+        </w:rPr>
+      </w:pPr>
+      <w:r>
         <w:rPr>
           <w:rFonts w:ascii="Times New Roman" w:hAnsi="Times New Roman"/>
           <w:b/>
           <w:bCs/>
           <w:sz w:val="36"/>
           <w:szCs w:val="36"/>
-        </w:rPr>
-      </w:pPr>
-      <w:r>
+          <w:lang w:val="ro-RO"/>
+        </w:rPr>
+        <w:t>ABSOLVENT</w:t>
+      </w:r>
+    </w:p>
+    <w:p>
+      <w:pPr>
+        <w:spacing w:line="360" w:lineRule="auto"/>
+        <w:jc w:val="right"/>
         <w:rPr>
           <w:rFonts w:ascii="Times New Roman" w:hAnsi="Times New Roman"/>
           <w:b/>
           <w:bCs/>
           <w:sz w:val="36"/>
           <w:szCs w:val="36"/>
-          <w:lang w:val="ro-RO"/>
-        </w:rPr>
-        <w:t>Gavrilă Timea-Maria</w:t>
-      </w:r>
-    </w:p>
-    <w:p>
-      <w:pPr>
-        <w:spacing w:line="360" w:lineRule="auto"/>
-        <w:jc w:val="right"/>
-        <w:rPr>
-          <w:rFonts w:hint="eastAsia"/>
-          <w:sz w:val="36"/>
-          <w:szCs w:val="36"/>
-          <w:lang w:val="ro-RO"/>
-        </w:rPr>
-      </w:pPr>
-    </w:p>
-    <w:p>
-      <w:pPr>
-        <w:spacing w:line="360" w:lineRule="auto"/>
-        <w:jc w:val="right"/>
-        <w:rPr>
-          <w:rFonts w:hint="eastAsia"/>
-          <w:sz w:val="36"/>
-          <w:szCs w:val="36"/>
-          <w:lang w:val="ro-RO"/>
-        </w:rPr>
-      </w:pPr>
-    </w:p>
-    <w:p>
-      <w:pPr>
-        <w:spacing w:line="360" w:lineRule="auto"/>
-        <w:jc w:val="right"/>
-        <w:rPr>
-          <w:rFonts w:hint="eastAsia"/>
-          <w:sz w:val="36"/>
-          <w:szCs w:val="36"/>
-          <w:lang w:val="ro-RO"/>
-        </w:rPr>
-      </w:pPr>
-    </w:p>
-    <w:p>
-      <w:pPr>
-        <w:spacing w:line="360" w:lineRule="auto"/>
-        <w:jc w:val="right"/>
-        <w:rPr>
-          <w:rFonts w:hint="eastAsia"/>
-          <w:sz w:val="36"/>
-          <w:szCs w:val="36"/>
-          <w:lang w:val="ro-RO"/>
-        </w:rPr>
-      </w:pPr>
-    </w:p>
-    <w:p>
-      <w:pPr>
-        <w:spacing w:line="360" w:lineRule="auto"/>
-        <w:jc w:val="right"/>
-        <w:rPr>
-          <w:rFonts w:hint="eastAsia"/>
-          <w:sz w:val="36"/>
-          <w:szCs w:val="36"/>
-          <w:lang w:val="ro-RO"/>
-        </w:rPr>
-      </w:pPr>
-    </w:p>
-    <w:p>
-      <w:pPr>
-        <w:spacing w:line="360" w:lineRule="auto"/>
-        <w:jc w:val="right"/>
-        <w:rPr>
-          <w:rFonts w:hint="eastAsia"/>
-          <w:sz w:val="36"/>
-          <w:szCs w:val="36"/>
-          <w:lang w:val="ro-RO"/>
-        </w:rPr>
-      </w:pPr>
-    </w:p>
-    <w:p>
-      <w:pPr>
-        <w:spacing w:line="360" w:lineRule="auto"/>
-        <w:jc w:val="center"/>
+        </w:rPr>
+      </w:pPr>
+      <w:r>
         <w:rPr>
           <w:rFonts w:ascii="Times New Roman" w:hAnsi="Times New Roman"/>
           <w:b/>
@@ -390,8 +314,85 @@
           <w:szCs w:val="36"/>
           <w:lang w:val="ro-RO"/>
         </w:rPr>
-      </w:pPr>
-      <w:r>
+        <w:t>Gavrilă Timea-Maria</w:t>
+      </w:r>
+    </w:p>
+    <w:p>
+      <w:pPr>
+        <w:spacing w:line="360" w:lineRule="auto"/>
+        <w:jc w:val="right"/>
+        <w:rPr>
+          <w:rFonts w:hint="eastAsia"/>
+          <w:sz w:val="36"/>
+          <w:szCs w:val="36"/>
+          <w:lang w:val="ro-RO"/>
+        </w:rPr>
+      </w:pPr>
+    </w:p>
+    <w:p>
+      <w:pPr>
+        <w:spacing w:line="360" w:lineRule="auto"/>
+        <w:jc w:val="right"/>
+        <w:rPr>
+          <w:rFonts w:hint="eastAsia"/>
+          <w:sz w:val="36"/>
+          <w:szCs w:val="36"/>
+          <w:lang w:val="ro-RO"/>
+        </w:rPr>
+      </w:pPr>
+    </w:p>
+    <w:p>
+      <w:pPr>
+        <w:spacing w:line="360" w:lineRule="auto"/>
+        <w:jc w:val="right"/>
+        <w:rPr>
+          <w:rFonts w:hint="eastAsia"/>
+          <w:sz w:val="36"/>
+          <w:szCs w:val="36"/>
+          <w:lang w:val="ro-RO"/>
+        </w:rPr>
+      </w:pPr>
+    </w:p>
+    <w:p>
+      <w:pPr>
+        <w:spacing w:line="360" w:lineRule="auto"/>
+        <w:jc w:val="right"/>
+        <w:rPr>
+          <w:rFonts w:hint="eastAsia"/>
+          <w:sz w:val="36"/>
+          <w:szCs w:val="36"/>
+          <w:lang w:val="ro-RO"/>
+        </w:rPr>
+      </w:pPr>
+    </w:p>
+    <w:p>
+      <w:pPr>
+        <w:spacing w:line="360" w:lineRule="auto"/>
+        <w:jc w:val="right"/>
+        <w:rPr>
+          <w:rFonts w:hint="eastAsia"/>
+          <w:sz w:val="36"/>
+          <w:szCs w:val="36"/>
+          <w:lang w:val="ro-RO"/>
+        </w:rPr>
+      </w:pPr>
+    </w:p>
+    <w:p>
+      <w:pPr>
+        <w:spacing w:line="360" w:lineRule="auto"/>
+        <w:jc w:val="right"/>
+        <w:rPr>
+          <w:rFonts w:hint="eastAsia"/>
+          <w:sz w:val="36"/>
+          <w:szCs w:val="36"/>
+          <w:lang w:val="ro-RO"/>
+        </w:rPr>
+      </w:pPr>
+    </w:p>
+    <w:p>
+      <w:pPr>
+        <w:spacing w:line="360" w:lineRule="auto"/>
+        <w:jc w:val="center"/>
         <w:rPr>
           <w:rFonts w:ascii="Times New Roman" w:hAnsi="Times New Roman"/>
           <w:b/>
@@ -400,8 +401,7 @@
           <w:szCs w:val="36"/>
           <w:lang w:val="ro-RO"/>
         </w:rPr>
-        <w:t>BUCUREȘTI</w:t>
-      </w:r>
+      </w:pPr>
       <w:r>
         <w:rPr>
           <w:rFonts w:ascii="Times New Roman" w:hAnsi="Times New Roman"/>
@@ -411,7 +411,7 @@
           <w:szCs w:val="36"/>
           <w:lang w:val="ro-RO"/>
         </w:rPr>
-        <w:t xml:space="preserve">, </w:t>
+        <w:t>BUCUREȘTI</w:t>
       </w:r>
       <w:r>
         <w:rPr>
@@ -422,8 +422,468 @@
           <w:szCs w:val="36"/>
           <w:lang w:val="ro-RO"/>
         </w:rPr>
+        <w:t xml:space="preserve">, </w:t>
+      </w:r>
+      <w:r>
+        <w:rPr>
+          <w:rFonts w:ascii="Times New Roman" w:hAnsi="Times New Roman"/>
+          <w:b/>
+          <w:bCs/>
+          <w:sz w:val="36"/>
+          <w:szCs w:val="36"/>
+          <w:lang w:val="ro-RO"/>
+        </w:rPr>
         <w:t>2015</w:t>
       </w:r>
+    </w:p>
+    <w:p>
+      <w:pPr>
+        <w:spacing w:line="360" w:lineRule="auto"/>
+        <w:jc w:val="center"/>
+        <w:rPr>
+          <w:rFonts w:ascii="Times New Roman" w:hAnsi="Times New Roman"/>
+          <w:b/>
+          <w:bCs/>
+          <w:sz w:val="36"/>
+          <w:szCs w:val="36"/>
+        </w:rPr>
+      </w:pPr>
+      <w:r>
+        <w:rPr>
+          <w:rFonts w:ascii="Times New Roman" w:hAnsi="Times New Roman"/>
+          <w:b/>
+          <w:bCs/>
+          <w:sz w:val="36"/>
+          <w:szCs w:val="36"/>
+        </w:rPr>
+        <w:lastRenderedPageBreak/>
+        <w:t xml:space="preserve">UNIVERSITATEA </w:t>
+      </w:r>
+      <w:r>
+        <w:rPr>
+          <w:rFonts w:ascii="Times New Roman" w:hAnsi="Times New Roman"/>
+          <w:b/>
+          <w:bCs/>
+          <w:sz w:val="36"/>
+          <w:szCs w:val="36"/>
+          <w:lang w:val="ro-RO"/>
+        </w:rPr>
+        <w:t>DIN</w:t>
+      </w:r>
+      <w:r>
+        <w:rPr>
+          <w:rFonts w:ascii="Times New Roman" w:hAnsi="Times New Roman"/>
+          <w:b/>
+          <w:bCs/>
+          <w:sz w:val="36"/>
+          <w:szCs w:val="36"/>
+        </w:rPr>
+        <w:t xml:space="preserve"> BUCURE</w:t>
+      </w:r>
+      <w:r>
+        <w:rPr>
+          <w:rFonts w:ascii="Times New Roman" w:hAnsi="Times New Roman"/>
+          <w:b/>
+          <w:bCs/>
+          <w:sz w:val="36"/>
+          <w:szCs w:val="36"/>
+          <w:lang w:val="ro-RO"/>
+        </w:rPr>
+        <w:t>ȘTI</w:t>
+      </w:r>
+    </w:p>
+    <w:p>
+      <w:pPr>
+        <w:spacing w:line="360" w:lineRule="auto"/>
+        <w:jc w:val="center"/>
+        <w:rPr>
+          <w:rFonts w:ascii="Times New Roman" w:hAnsi="Times New Roman"/>
+          <w:b/>
+          <w:bCs/>
+          <w:sz w:val="36"/>
+          <w:szCs w:val="36"/>
+        </w:rPr>
+      </w:pPr>
+      <w:r>
+        <w:rPr>
+          <w:rFonts w:ascii="Times New Roman" w:hAnsi="Times New Roman"/>
+          <w:b/>
+          <w:bCs/>
+          <w:sz w:val="36"/>
+          <w:szCs w:val="36"/>
+          <w:lang w:val="ro-RO"/>
+        </w:rPr>
+        <w:t>FACULTATEA DE MATEMATICĂ ȘI INFORMATICĂ</w:t>
+      </w:r>
+    </w:p>
+    <w:p>
+      <w:pPr>
+        <w:spacing w:line="360" w:lineRule="auto"/>
+        <w:jc w:val="center"/>
+        <w:rPr>
+          <w:rFonts w:ascii="Times New Roman" w:hAnsi="Times New Roman"/>
+          <w:b/>
+          <w:bCs/>
+          <w:sz w:val="36"/>
+          <w:szCs w:val="36"/>
+        </w:rPr>
+      </w:pPr>
+      <w:r>
+        <w:rPr>
+          <w:rFonts w:ascii="Times New Roman" w:hAnsi="Times New Roman"/>
+          <w:b/>
+          <w:bCs/>
+          <w:sz w:val="36"/>
+          <w:szCs w:val="36"/>
+          <w:lang w:val="ro-RO"/>
+        </w:rPr>
+        <w:t>SPECIALIZAREA INFORMATICĂ</w:t>
+      </w:r>
+    </w:p>
+    <w:p>
+      <w:pPr>
+        <w:spacing w:line="360" w:lineRule="auto"/>
+        <w:jc w:val="center"/>
+        <w:rPr>
+          <w:rFonts w:hint="eastAsia"/>
+          <w:sz w:val="36"/>
+          <w:szCs w:val="36"/>
+          <w:lang w:val="ro-RO"/>
+        </w:rPr>
+      </w:pPr>
+    </w:p>
+    <w:p>
+      <w:pPr>
+        <w:spacing w:line="360" w:lineRule="auto"/>
+        <w:jc w:val="center"/>
+        <w:rPr>
+          <w:rFonts w:hint="eastAsia"/>
+          <w:sz w:val="36"/>
+          <w:szCs w:val="36"/>
+          <w:lang w:val="ro-RO"/>
+        </w:rPr>
+      </w:pPr>
+    </w:p>
+    <w:p>
+      <w:pPr>
+        <w:spacing w:line="360" w:lineRule="auto"/>
+        <w:rPr>
+          <w:rFonts w:hint="eastAsia"/>
+          <w:sz w:val="36"/>
+          <w:szCs w:val="36"/>
+          <w:lang w:val="ro-RO"/>
+        </w:rPr>
+      </w:pPr>
+    </w:p>
+    <w:p>
+      <w:pPr>
+        <w:spacing w:line="360" w:lineRule="auto"/>
+        <w:jc w:val="center"/>
+        <w:rPr>
+          <w:rFonts w:ascii="Times New Roman" w:hAnsi="Times New Roman"/>
+          <w:b/>
+          <w:bCs/>
+          <w:sz w:val="36"/>
+          <w:szCs w:val="36"/>
+          <w:lang w:val="ro-RO"/>
+        </w:rPr>
+      </w:pPr>
+      <w:r>
+        <w:rPr>
+          <w:rFonts w:ascii="Times New Roman" w:hAnsi="Times New Roman"/>
+          <w:b/>
+          <w:bCs/>
+          <w:sz w:val="36"/>
+          <w:szCs w:val="36"/>
+          <w:lang w:val="ro-RO"/>
+        </w:rPr>
+        <w:t xml:space="preserve">LUCRARE DE </w:t>
+      </w:r>
+      <w:r>
+        <w:rPr>
+          <w:rFonts w:ascii="Times New Roman" w:hAnsi="Times New Roman"/>
+          <w:b/>
+          <w:bCs/>
+          <w:sz w:val="36"/>
+          <w:szCs w:val="36"/>
+          <w:lang w:val="ro-RO"/>
+        </w:rPr>
+        <w:t>LICENȚĂ</w:t>
+      </w:r>
+    </w:p>
+    <w:p>
+      <w:pPr>
+        <w:spacing w:line="360" w:lineRule="auto"/>
+        <w:jc w:val="center"/>
+        <w:rPr>
+          <w:rFonts w:ascii="Times New Roman" w:hAnsi="Times New Roman" w:cs="Times New Roman"/>
+          <w:b/>
+          <w:sz w:val="36"/>
+          <w:szCs w:val="36"/>
+          <w:lang w:val="ro-RO"/>
+        </w:rPr>
+      </w:pPr>
+      <w:r>
+        <w:rPr>
+          <w:rFonts w:ascii="Times New Roman" w:hAnsi="Times New Roman" w:cs="Times New Roman"/>
+          <w:b/>
+          <w:sz w:val="36"/>
+          <w:szCs w:val="36"/>
+          <w:lang w:val="ro-RO"/>
+        </w:rPr>
+        <w:t>CATALOG ONLINE PENTRU EVIDENȚA CĂRȚILOR</w:t>
+      </w:r>
+    </w:p>
+    <w:p>
+      <w:pPr>
+        <w:spacing w:line="360" w:lineRule="auto"/>
+        <w:jc w:val="center"/>
+        <w:rPr>
+          <w:rFonts w:hint="eastAsia"/>
+          <w:sz w:val="36"/>
+          <w:szCs w:val="36"/>
+          <w:lang w:val="ro-RO"/>
+        </w:rPr>
+      </w:pPr>
+    </w:p>
+    <w:p>
+      <w:pPr>
+        <w:spacing w:line="360" w:lineRule="auto"/>
+        <w:jc w:val="center"/>
+        <w:rPr>
+          <w:rFonts w:hint="eastAsia"/>
+          <w:sz w:val="36"/>
+          <w:szCs w:val="36"/>
+          <w:lang w:val="ro-RO"/>
+        </w:rPr>
+      </w:pPr>
+    </w:p>
+    <w:p>
+      <w:pPr>
+        <w:spacing w:line="360" w:lineRule="auto"/>
+        <w:rPr>
+          <w:rFonts w:ascii="Times New Roman" w:hAnsi="Times New Roman"/>
+          <w:b/>
+          <w:bCs/>
+          <w:sz w:val="36"/>
+          <w:szCs w:val="36"/>
+        </w:rPr>
+      </w:pPr>
+      <w:r>
+        <w:rPr>
+          <w:rFonts w:ascii="Times New Roman" w:hAnsi="Times New Roman"/>
+          <w:b/>
+          <w:bCs/>
+          <w:sz w:val="36"/>
+          <w:szCs w:val="36"/>
+          <w:lang w:val="ro-RO"/>
+        </w:rPr>
+        <w:t>COORDONATOR ȘTIINȚIFIC</w:t>
+      </w:r>
+    </w:p>
+    <w:p>
+      <w:pPr>
+        <w:spacing w:line="360" w:lineRule="auto"/>
+        <w:rPr>
+          <w:rFonts w:ascii="Times New Roman" w:hAnsi="Times New Roman"/>
+          <w:b/>
+          <w:bCs/>
+          <w:sz w:val="36"/>
+          <w:szCs w:val="36"/>
+        </w:rPr>
+      </w:pPr>
+      <w:r>
+        <w:rPr>
+          <w:rFonts w:ascii="Times New Roman" w:hAnsi="Times New Roman"/>
+          <w:b/>
+          <w:bCs/>
+          <w:sz w:val="36"/>
+          <w:szCs w:val="36"/>
+          <w:lang w:val="ro-RO"/>
+        </w:rPr>
+        <w:t>Prof. Univ. dr. Radu Ionescu</w:t>
+      </w:r>
+    </w:p>
+    <w:p>
+      <w:pPr>
+        <w:spacing w:line="360" w:lineRule="auto"/>
+        <w:rPr>
+          <w:rFonts w:hint="eastAsia"/>
+          <w:sz w:val="36"/>
+          <w:szCs w:val="36"/>
+          <w:lang w:val="ro-RO"/>
+        </w:rPr>
+      </w:pPr>
+    </w:p>
+    <w:p>
+      <w:pPr>
+        <w:spacing w:line="360" w:lineRule="auto"/>
+        <w:jc w:val="right"/>
+        <w:rPr>
+          <w:rFonts w:ascii="Times New Roman" w:hAnsi="Times New Roman"/>
+          <w:b/>
+          <w:bCs/>
+          <w:sz w:val="36"/>
+          <w:szCs w:val="36"/>
+        </w:rPr>
+      </w:pPr>
+      <w:r>
+        <w:rPr>
+          <w:rFonts w:ascii="Times New Roman" w:hAnsi="Times New Roman"/>
+          <w:b/>
+          <w:bCs/>
+          <w:sz w:val="36"/>
+          <w:szCs w:val="36"/>
+          <w:lang w:val="ro-RO"/>
+        </w:rPr>
+        <w:t>ABSOLVENT</w:t>
+      </w:r>
+    </w:p>
+    <w:p>
+      <w:pPr>
+        <w:spacing w:line="360" w:lineRule="auto"/>
+        <w:jc w:val="right"/>
+        <w:rPr>
+          <w:rFonts w:ascii="Times New Roman" w:hAnsi="Times New Roman"/>
+          <w:b/>
+          <w:bCs/>
+          <w:sz w:val="36"/>
+          <w:szCs w:val="36"/>
+        </w:rPr>
+      </w:pPr>
+      <w:r>
+        <w:rPr>
+          <w:rFonts w:ascii="Times New Roman" w:hAnsi="Times New Roman"/>
+          <w:b/>
+          <w:bCs/>
+          <w:sz w:val="36"/>
+          <w:szCs w:val="36"/>
+          <w:lang w:val="ro-RO"/>
+        </w:rPr>
+        <w:t>Gavrilă Timea-Maria</w:t>
+      </w:r>
+    </w:p>
+    <w:p>
+      <w:pPr>
+        <w:spacing w:line="360" w:lineRule="auto"/>
+        <w:jc w:val="right"/>
+        <w:rPr>
+          <w:rFonts w:hint="eastAsia"/>
+          <w:sz w:val="36"/>
+          <w:szCs w:val="36"/>
+          <w:lang w:val="ro-RO"/>
+        </w:rPr>
+      </w:pPr>
+    </w:p>
+    <w:p>
+      <w:pPr>
+        <w:spacing w:line="360" w:lineRule="auto"/>
+        <w:jc w:val="right"/>
+        <w:rPr>
+          <w:rFonts w:hint="eastAsia"/>
+          <w:sz w:val="36"/>
+          <w:szCs w:val="36"/>
+          <w:lang w:val="ro-RO"/>
+        </w:rPr>
+      </w:pPr>
+    </w:p>
+    <w:p>
+      <w:pPr>
+        <w:spacing w:line="360" w:lineRule="auto"/>
+        <w:jc w:val="right"/>
+        <w:rPr>
+          <w:rFonts w:hint="eastAsia"/>
+          <w:sz w:val="36"/>
+          <w:szCs w:val="36"/>
+          <w:lang w:val="ro-RO"/>
+        </w:rPr>
+      </w:pPr>
+    </w:p>
+    <w:p>
+      <w:pPr>
+        <w:spacing w:line="360" w:lineRule="auto"/>
+        <w:jc w:val="right"/>
+        <w:rPr>
+          <w:rFonts w:hint="eastAsia"/>
+          <w:sz w:val="36"/>
+          <w:szCs w:val="36"/>
+          <w:lang w:val="ro-RO"/>
+        </w:rPr>
+      </w:pPr>
+    </w:p>
+    <w:p>
+      <w:pPr>
+        <w:spacing w:line="360" w:lineRule="auto"/>
+        <w:jc w:val="right"/>
+        <w:rPr>
+          <w:rFonts w:hint="eastAsia"/>
+          <w:sz w:val="36"/>
+          <w:szCs w:val="36"/>
+          <w:lang w:val="ro-RO"/>
+        </w:rPr>
+      </w:pPr>
+    </w:p>
+    <w:p>
+      <w:pPr>
+        <w:spacing w:line="360" w:lineRule="auto"/>
+        <w:jc w:val="right"/>
+        <w:rPr>
+          <w:rFonts w:hint="eastAsia"/>
+          <w:sz w:val="36"/>
+          <w:szCs w:val="36"/>
+          <w:lang w:val="ro-RO"/>
+        </w:rPr>
+      </w:pPr>
+    </w:p>
+    <w:p>
+      <w:pPr>
+        <w:spacing w:line="360" w:lineRule="auto"/>
+        <w:jc w:val="center"/>
+        <w:rPr>
+          <w:rFonts w:ascii="Times New Roman" w:hAnsi="Times New Roman"/>
+          <w:b/>
+          <w:bCs/>
+          <w:sz w:val="36"/>
+          <w:szCs w:val="36"/>
+          <w:lang w:val="ro-RO"/>
+        </w:rPr>
+      </w:pPr>
+      <w:r>
+        <w:rPr>
+          <w:rFonts w:ascii="Times New Roman" w:hAnsi="Times New Roman"/>
+          <w:b/>
+          <w:bCs/>
+          <w:sz w:val="36"/>
+          <w:szCs w:val="36"/>
+          <w:lang w:val="ro-RO"/>
+        </w:rPr>
+        <w:t>BUCUREȘTI</w:t>
+      </w:r>
+      <w:r>
+        <w:rPr>
+          <w:rFonts w:ascii="Times New Roman" w:hAnsi="Times New Roman"/>
+          <w:b/>
+          <w:bCs/>
+          <w:sz w:val="36"/>
+          <w:szCs w:val="36"/>
+          <w:lang w:val="ro-RO"/>
+        </w:rPr>
+        <w:t>, 2015</w:t>
+      </w:r>
+    </w:p>
+    <w:p>
+      <w:pPr>
+        <w:spacing w:line="360" w:lineRule="auto"/>
+        <w:jc w:val="center"/>
+        <w:rPr>
+          <w:rFonts w:ascii="Times New Roman" w:hAnsi="Times New Roman"/>
+          <w:b/>
+          <w:bCs/>
+          <w:sz w:val="36"/>
+          <w:szCs w:val="36"/>
+          <w:lang w:val="ro-RO"/>
+        </w:rPr>
+      </w:pPr>
     </w:p>
     <w:p>
       <w:pPr>
@@ -748,17 +1208,15 @@
           <w:rFonts w:ascii="Times New Roman" w:hAnsi="Times New Roman"/>
           <w:lang w:val="ro-RO"/>
         </w:rPr>
-        <w:t xml:space="preserve"> .....................................................</w:t>
-      </w:r>
-    </w:p>
-    <w:p>
-      <w:pPr>
-        <w:spacing w:line="360" w:lineRule="auto"/>
-        <w:rPr>
-          <w:rFonts w:hint="eastAsia"/>
-          <w:lang w:val="ro-RO"/>
-        </w:rPr>
-      </w:pPr>
+        <w:t xml:space="preserve"> .....................</w:t>
+      </w:r>
+      <w:r>
+        <w:rPr>
+          <w:rFonts w:ascii="Times New Roman" w:hAnsi="Times New Roman"/>
+          <w:lang w:val="ro-RO"/>
+        </w:rPr>
+        <w:t>..............................</w:t>
+      </w:r>
     </w:p>
     <w:p>
       <w:pPr>
@@ -781,6 +1239,7 @@
           <w:szCs w:val="36"/>
           <w:lang w:val="ro-RO"/>
         </w:rPr>
+        <w:lastRenderedPageBreak/>
         <w:t>INTRODUCERE</w:t>
       </w:r>
     </w:p>
@@ -790,124 +1249,6 @@
         <w:jc w:val="center"/>
         <w:rPr>
           <w:rFonts w:hint="eastAsia"/>
-          <w:lang w:val="ro-RO"/>
-        </w:rPr>
-      </w:pPr>
-    </w:p>
-    <w:p>
-      <w:pPr>
-        <w:spacing w:line="360" w:lineRule="auto"/>
-        <w:jc w:val="both"/>
-        <w:rPr>
-          <w:rFonts w:ascii="Times New Roman" w:hAnsi="Times New Roman"/>
-          <w:lang w:val="ro-RO"/>
-        </w:rPr>
-      </w:pPr>
-      <w:r>
-        <w:rPr>
-          <w:rFonts w:ascii="Times New Roman" w:hAnsi="Times New Roman"/>
-          <w:lang w:val="ro-RO"/>
-        </w:rPr>
-        <w:t>Prezenta lucrare</w:t>
-      </w:r>
-      <w:r>
-        <w:rPr>
-          <w:rFonts w:ascii="Times New Roman" w:hAnsi="Times New Roman"/>
-          <w:lang w:val="ro-RO"/>
-        </w:rPr>
-        <w:t xml:space="preserve"> împreună cu aplicația propriu-zisă, își propun</w:t>
-      </w:r>
-      <w:r>
-        <w:rPr>
-          <w:rFonts w:ascii="Times New Roman" w:hAnsi="Times New Roman"/>
-          <w:lang w:val="ro-RO"/>
-        </w:rPr>
-        <w:t xml:space="preserve"> să</w:t>
-      </w:r>
-      <w:r>
-        <w:rPr>
-          <w:rFonts w:ascii="Times New Roman" w:hAnsi="Times New Roman"/>
-          <w:lang w:val="ro-RO"/>
-        </w:rPr>
-        <w:t xml:space="preserve"> aducă un nou concept de site web, românesc, pentru toate persoanele pasionate de cărți.</w:t>
-      </w:r>
-      <w:r>
-        <w:rPr>
-          <w:rFonts w:ascii="Times New Roman" w:hAnsi="Times New Roman"/>
-          <w:lang w:val="ro-RO"/>
-        </w:rPr>
-        <w:t xml:space="preserve"> Site-ul permite vizitatorilor acces la o bază de date cu cărți, la review-uri și rating-uri pentru fiecare dintre acestea. De asemenea, aceștia au posibilitatea creării unui profil personalizat, ceea ce le va permite la rândul lor să posteze recenzii și să voteze cărțile preferate.</w:t>
-      </w:r>
-    </w:p>
-    <w:p>
-      <w:pPr>
-        <w:spacing w:line="360" w:lineRule="auto"/>
-        <w:jc w:val="both"/>
-        <w:rPr>
-          <w:rFonts w:ascii="Times New Roman" w:hAnsi="Times New Roman"/>
-          <w:lang w:val="ro-RO"/>
-        </w:rPr>
-      </w:pPr>
-      <w:r>
-        <w:rPr>
-          <w:rFonts w:ascii="Times New Roman" w:hAnsi="Times New Roman"/>
-          <w:lang w:val="ro-RO"/>
-        </w:rPr>
-        <w:t xml:space="preserve">Interfața site-ului se dorește a fi cât mai ușor de utilizat, iar design-ul acestuia </w:t>
-      </w:r>
-    </w:p>
-    <w:p>
-      <w:pPr>
-        <w:spacing w:line="360" w:lineRule="auto"/>
-        <w:jc w:val="center"/>
-        <w:rPr>
-          <w:rFonts w:ascii="Times New Roman" w:hAnsi="Times New Roman"/>
-          <w:b/>
-          <w:sz w:val="36"/>
-          <w:szCs w:val="36"/>
-          <w:lang w:val="ro-RO"/>
-        </w:rPr>
-      </w:pPr>
-      <w:r>
-        <w:rPr>
-          <w:rFonts w:ascii="Times New Roman" w:hAnsi="Times New Roman"/>
-          <w:b/>
-          <w:sz w:val="36"/>
-          <w:szCs w:val="36"/>
-          <w:lang w:val="ro-RO"/>
-        </w:rPr>
-        <w:t>CAPITOLUL I. NOȚIUNI GENERALE PRIVIND TEHNO</w:t>
-      </w:r>
-      <w:r>
-        <w:rPr>
-          <w:rFonts w:ascii="Times New Roman" w:hAnsi="Times New Roman"/>
-          <w:b/>
-          <w:sz w:val="36"/>
-          <w:szCs w:val="36"/>
-          <w:lang w:val="ro-RO"/>
-        </w:rPr>
-        <w:t>LO</w:t>
-      </w:r>
-      <w:r>
-        <w:rPr>
-          <w:rFonts w:ascii="Times New Roman" w:hAnsi="Times New Roman"/>
-          <w:b/>
-          <w:sz w:val="36"/>
-          <w:szCs w:val="36"/>
-          <w:lang w:val="ro-RO"/>
-        </w:rPr>
-        <w:t>GIILE FOLOSITE</w:t>
-      </w:r>
-    </w:p>
-    <w:p>
-      <w:pPr>
-        <w:spacing w:line="360" w:lineRule="auto"/>
-        <w:jc w:val="center"/>
-        <w:rPr>
-          <w:rFonts w:ascii="Times New Roman" w:hAnsi="Times New Roman"/>
-          <w:b/>
-          <w:sz w:val="36"/>
-          <w:szCs w:val="36"/>
           <w:lang w:val="ro-RO"/>
         </w:rPr>
       </w:pPr>
@@ -919,6 +1260,933 @@
         <w:jc w:val="both"/>
         <w:rPr>
           <w:rFonts w:ascii="Times New Roman" w:hAnsi="Times New Roman"/>
+          <w:lang w:val="ro-RO"/>
+        </w:rPr>
+      </w:pPr>
+      <w:r>
+        <w:rPr>
+          <w:rFonts w:ascii="Times New Roman" w:hAnsi="Times New Roman"/>
+          <w:lang w:val="ro-RO"/>
+        </w:rPr>
+        <w:t>Prezenta lucrare</w:t>
+      </w:r>
+      <w:r>
+        <w:rPr>
+          <w:rFonts w:ascii="Times New Roman" w:hAnsi="Times New Roman"/>
+          <w:lang w:val="ro-RO"/>
+        </w:rPr>
+        <w:t xml:space="preserve"> </w:t>
+      </w:r>
+      <w:r>
+        <w:rPr>
+          <w:rFonts w:ascii="Times New Roman" w:hAnsi="Times New Roman"/>
+          <w:lang w:val="ro-RO"/>
+        </w:rPr>
+        <w:t>de licență</w:t>
+      </w:r>
+      <w:r>
+        <w:rPr>
+          <w:rFonts w:ascii="Times New Roman" w:hAnsi="Times New Roman"/>
+          <w:lang w:val="ro-RO"/>
+        </w:rPr>
+        <w:t>, își propun</w:t>
+      </w:r>
+      <w:r>
+        <w:rPr>
+          <w:rFonts w:ascii="Times New Roman" w:hAnsi="Times New Roman"/>
+          <w:lang w:val="ro-RO"/>
+        </w:rPr>
+        <w:t>e</w:t>
+      </w:r>
+      <w:r>
+        <w:rPr>
+          <w:rFonts w:ascii="Times New Roman" w:hAnsi="Times New Roman"/>
+          <w:lang w:val="ro-RO"/>
+        </w:rPr>
+        <w:t xml:space="preserve"> să</w:t>
+      </w:r>
+      <w:r>
+        <w:rPr>
+          <w:rFonts w:ascii="Times New Roman" w:hAnsi="Times New Roman"/>
+          <w:lang w:val="ro-RO"/>
+        </w:rPr>
+        <w:t xml:space="preserve"> aducă un nou concept de site web, românesc, pentru toate persoanele pasionate de cărți.</w:t>
+      </w:r>
+      <w:r>
+        <w:rPr>
+          <w:rFonts w:ascii="Times New Roman" w:hAnsi="Times New Roman"/>
+          <w:lang w:val="ro-RO"/>
+        </w:rPr>
+        <w:t xml:space="preserve"> Ace</w:t>
+      </w:r>
+      <w:r>
+        <w:rPr>
+          <w:rFonts w:ascii="Times New Roman" w:hAnsi="Times New Roman"/>
+          <w:lang w:val="ro-RO"/>
+        </w:rPr>
+        <w:t>a</w:t>
+      </w:r>
+      <w:r>
+        <w:rPr>
+          <w:rFonts w:ascii="Times New Roman" w:hAnsi="Times New Roman"/>
+          <w:lang w:val="ro-RO"/>
+        </w:rPr>
+        <w:t>sta este o adaptare după binecunoscutul goodreads.com, adoptat într-o formulă locală, pentru România (site-ul fiind în limba română), iar limbajele folosite pentru crearea lui sunt în principal ASP.NET și C#, precum și câteva framework-uri pentru interfață (ex.: jQuery, Bootstrap, etc.)</w:t>
+      </w:r>
+      <w:r>
+        <w:rPr>
+          <w:rFonts w:ascii="Times New Roman" w:hAnsi="Times New Roman"/>
+          <w:lang w:val="ro-RO"/>
+        </w:rPr>
+        <w:t>.</w:t>
+      </w:r>
+    </w:p>
+    <w:p>
+      <w:pPr>
+        <w:spacing w:line="360" w:lineRule="auto"/>
+        <w:ind w:firstLine="709"/>
+        <w:jc w:val="both"/>
+        <w:rPr>
+          <w:rFonts w:ascii="Times New Roman" w:hAnsi="Times New Roman"/>
+          <w:lang w:val="ro-RO"/>
+        </w:rPr>
+      </w:pPr>
+      <w:r>
+        <w:rPr>
+          <w:rFonts w:ascii="Times New Roman" w:hAnsi="Times New Roman"/>
+          <w:lang w:val="ro-RO"/>
+        </w:rPr>
+        <w:t>Site-ul permite vizitatorilor</w:t>
+      </w:r>
+      <w:r>
+        <w:rPr>
+          <w:rFonts w:ascii="Times New Roman" w:hAnsi="Times New Roman"/>
+          <w:lang w:val="ro-RO"/>
+        </w:rPr>
+        <w:t xml:space="preserve"> (atât</w:t>
+      </w:r>
+      <w:r>
+        <w:rPr>
+          <w:rFonts w:ascii="Times New Roman" w:hAnsi="Times New Roman"/>
+          <w:lang w:val="ro-RO"/>
+        </w:rPr>
+        <w:t xml:space="preserve"> cei autentificați cât și</w:t>
+      </w:r>
+      <w:r>
+        <w:rPr>
+          <w:rFonts w:ascii="Times New Roman" w:hAnsi="Times New Roman"/>
+          <w:lang w:val="ro-RO"/>
+        </w:rPr>
+        <w:t xml:space="preserve"> cei neînregistrați) acces la un catalog online de cărți, la review-urile altor utilizatori precum și </w:t>
+      </w:r>
+      <w:r>
+        <w:rPr>
+          <w:rFonts w:ascii="Times New Roman" w:hAnsi="Times New Roman"/>
+          <w:lang w:val="ro-RO"/>
+        </w:rPr>
+        <w:t xml:space="preserve">la </w:t>
+      </w:r>
+      <w:r>
+        <w:rPr>
+          <w:rFonts w:ascii="Times New Roman" w:hAnsi="Times New Roman"/>
+          <w:lang w:val="ro-RO"/>
+        </w:rPr>
+        <w:t xml:space="preserve">un </w:t>
+      </w:r>
+      <w:r>
+        <w:rPr>
+          <w:rFonts w:ascii="Times New Roman" w:hAnsi="Times New Roman"/>
+          <w:lang w:val="ro-RO"/>
+        </w:rPr>
+        <w:t>sistem de rating pentru toate</w:t>
+      </w:r>
+      <w:r>
+        <w:rPr>
+          <w:rFonts w:ascii="Times New Roman" w:hAnsi="Times New Roman"/>
+          <w:lang w:val="ro-RO"/>
+        </w:rPr>
+        <w:t xml:space="preserve"> cărțile existente în baza de date.</w:t>
+      </w:r>
+      <w:r>
+        <w:rPr>
+          <w:rFonts w:ascii="Times New Roman" w:hAnsi="Times New Roman"/>
+          <w:lang w:val="ro-RO"/>
+        </w:rPr>
+        <w:t xml:space="preserve"> De asemenea, aceștia au posibilitatea creării unui profil personalizat, ceea ce le va permite la r</w:t>
+      </w:r>
+      <w:r>
+        <w:rPr>
+          <w:rFonts w:ascii="Times New Roman" w:hAnsi="Times New Roman"/>
+          <w:lang w:val="ro-RO"/>
+        </w:rPr>
+        <w:t>ândul lor să posteze recenzii</w:t>
+      </w:r>
+      <w:r>
+        <w:rPr>
+          <w:rFonts w:ascii="Times New Roman" w:hAnsi="Times New Roman"/>
+          <w:lang w:val="ro-RO"/>
+        </w:rPr>
+        <w:t xml:space="preserve"> și</w:t>
+      </w:r>
+      <w:r>
+        <w:rPr>
+          <w:rFonts w:ascii="Times New Roman" w:hAnsi="Times New Roman"/>
+          <w:lang w:val="ro-RO"/>
+        </w:rPr>
+        <w:t xml:space="preserve"> să voteze cărțile preferate.</w:t>
+      </w:r>
+      <w:r>
+        <w:rPr>
+          <w:rFonts w:ascii="Times New Roman" w:hAnsi="Times New Roman"/>
+          <w:lang w:val="ro-RO"/>
+        </w:rPr>
+        <w:t xml:space="preserve"> </w:t>
+      </w:r>
+      <w:r>
+        <w:rPr>
+          <w:rFonts w:ascii="Times New Roman" w:hAnsi="Times New Roman"/>
+          <w:lang w:val="ro-RO"/>
+        </w:rPr>
+        <w:t>Totodată, u</w:t>
+      </w:r>
+      <w:r>
+        <w:rPr>
+          <w:rFonts w:ascii="Times New Roman" w:hAnsi="Times New Roman"/>
+          <w:lang w:val="ro-RO"/>
+        </w:rPr>
+        <w:t>tilizatorii înregistrati pot adăuga cărți în portofoliul personal după următoarele categorii:</w:t>
+      </w:r>
+    </w:p>
+    <w:p>
+      <w:pPr>
+        <w:pStyle w:val="ListParagraph"/>
+        <w:numPr>
+          <w:ilvl w:val="0"/>
+          <w:numId w:val="6"/>
+        </w:numPr>
+        <w:spacing w:line="360" w:lineRule="auto"/>
+        <w:jc w:val="both"/>
+        <w:rPr>
+          <w:rFonts w:ascii="Times New Roman" w:hAnsi="Times New Roman"/>
+          <w:lang w:val="ro-RO"/>
+        </w:rPr>
+      </w:pPr>
+      <w:r>
+        <w:rPr>
+          <w:rFonts w:ascii="Times New Roman" w:hAnsi="Times New Roman"/>
+          <w:lang w:val="ro-RO"/>
+        </w:rPr>
+        <w:t>Cărți favorite</w:t>
+      </w:r>
+    </w:p>
+    <w:p>
+      <w:pPr>
+        <w:pStyle w:val="ListParagraph"/>
+        <w:numPr>
+          <w:ilvl w:val="0"/>
+          <w:numId w:val="6"/>
+        </w:numPr>
+        <w:spacing w:line="360" w:lineRule="auto"/>
+        <w:jc w:val="both"/>
+        <w:rPr>
+          <w:rFonts w:ascii="Times New Roman" w:hAnsi="Times New Roman"/>
+          <w:lang w:val="ro-RO"/>
+        </w:rPr>
+      </w:pPr>
+      <w:r>
+        <w:rPr>
+          <w:rFonts w:ascii="Times New Roman" w:hAnsi="Times New Roman"/>
+          <w:lang w:val="ro-RO"/>
+        </w:rPr>
+        <w:t>Cărți citite</w:t>
+      </w:r>
+    </w:p>
+    <w:p>
+      <w:pPr>
+        <w:pStyle w:val="ListParagraph"/>
+        <w:numPr>
+          <w:ilvl w:val="0"/>
+          <w:numId w:val="6"/>
+        </w:numPr>
+        <w:spacing w:line="360" w:lineRule="auto"/>
+        <w:jc w:val="both"/>
+        <w:rPr>
+          <w:rFonts w:ascii="Times New Roman" w:hAnsi="Times New Roman"/>
+          <w:lang w:val="ro-RO"/>
+        </w:rPr>
+      </w:pPr>
+      <w:r>
+        <w:rPr>
+          <w:rFonts w:ascii="Times New Roman" w:hAnsi="Times New Roman"/>
+          <w:lang w:val="ro-RO"/>
+        </w:rPr>
+        <w:t>Cărți de citit</w:t>
+      </w:r>
+    </w:p>
+    <w:p>
+      <w:pPr>
+        <w:spacing w:line="360" w:lineRule="auto"/>
+        <w:ind w:firstLine="709"/>
+        <w:jc w:val="both"/>
+        <w:rPr>
+          <w:rFonts w:ascii="Times New Roman" w:hAnsi="Times New Roman"/>
+          <w:lang w:val="ro-RO"/>
+        </w:rPr>
+      </w:pPr>
+      <w:r>
+        <w:rPr>
+          <w:rFonts w:ascii="Times New Roman" w:hAnsi="Times New Roman"/>
+          <w:lang w:val="ro-RO"/>
+        </w:rPr>
+        <w:t xml:space="preserve">Pentru utilizatorii autentificați, deja </w:t>
+      </w:r>
+      <w:r>
+        <w:rPr>
+          <w:rFonts w:ascii="Times New Roman" w:hAnsi="Times New Roman"/>
+        </w:rPr>
+        <w:t>“</w:t>
+      </w:r>
+      <w:proofErr w:type="spellStart"/>
+      <w:r>
+        <w:rPr>
+          <w:rFonts w:ascii="Times New Roman" w:hAnsi="Times New Roman"/>
+        </w:rPr>
+        <w:t>antrenați</w:t>
+      </w:r>
+      <w:proofErr w:type="spellEnd"/>
+      <w:r>
+        <w:rPr>
+          <w:rFonts w:ascii="Times New Roman" w:hAnsi="Times New Roman"/>
+        </w:rPr>
+        <w:t xml:space="preserve">”, </w:t>
+      </w:r>
+      <w:proofErr w:type="spellStart"/>
+      <w:r>
+        <w:rPr>
+          <w:rFonts w:ascii="Times New Roman" w:hAnsi="Times New Roman"/>
+        </w:rPr>
+        <w:t>există</w:t>
+      </w:r>
+      <w:proofErr w:type="spellEnd"/>
+      <w:r>
+        <w:rPr>
+          <w:rFonts w:ascii="Times New Roman" w:hAnsi="Times New Roman"/>
+        </w:rPr>
+        <w:t xml:space="preserve"> </w:t>
+      </w:r>
+      <w:proofErr w:type="spellStart"/>
+      <w:r>
+        <w:rPr>
+          <w:rFonts w:ascii="Times New Roman" w:hAnsi="Times New Roman"/>
+        </w:rPr>
+        <w:t>posibilitatea</w:t>
+      </w:r>
+      <w:proofErr w:type="spellEnd"/>
+      <w:r>
+        <w:rPr>
+          <w:rFonts w:ascii="Times New Roman" w:hAnsi="Times New Roman"/>
+        </w:rPr>
+        <w:t xml:space="preserve"> </w:t>
+      </w:r>
+      <w:proofErr w:type="spellStart"/>
+      <w:r>
+        <w:rPr>
+          <w:rFonts w:ascii="Times New Roman" w:hAnsi="Times New Roman"/>
+        </w:rPr>
+        <w:t>recomandării</w:t>
+      </w:r>
+      <w:proofErr w:type="spellEnd"/>
+      <w:r>
+        <w:rPr>
+          <w:rFonts w:ascii="Times New Roman" w:hAnsi="Times New Roman"/>
+        </w:rPr>
+        <w:t xml:space="preserve"> de </w:t>
+      </w:r>
+      <w:proofErr w:type="spellStart"/>
+      <w:r>
+        <w:rPr>
+          <w:rFonts w:ascii="Times New Roman" w:hAnsi="Times New Roman"/>
+        </w:rPr>
+        <w:t>cărți</w:t>
+      </w:r>
+      <w:proofErr w:type="spellEnd"/>
+      <w:r>
+        <w:rPr>
+          <w:rFonts w:ascii="Times New Roman" w:hAnsi="Times New Roman"/>
+        </w:rPr>
+        <w:t xml:space="preserve">, </w:t>
+      </w:r>
+      <w:proofErr w:type="spellStart"/>
+      <w:r>
+        <w:rPr>
+          <w:rFonts w:ascii="Times New Roman" w:hAnsi="Times New Roman"/>
+        </w:rPr>
+        <w:t>atât</w:t>
+      </w:r>
+      <w:proofErr w:type="spellEnd"/>
+      <w:r>
+        <w:rPr>
+          <w:rFonts w:ascii="Times New Roman" w:hAnsi="Times New Roman"/>
+        </w:rPr>
+        <w:t xml:space="preserve"> </w:t>
+      </w:r>
+      <w:proofErr w:type="spellStart"/>
+      <w:r>
+        <w:rPr>
+          <w:rFonts w:ascii="Times New Roman" w:hAnsi="Times New Roman"/>
+        </w:rPr>
+        <w:t>pe</w:t>
+      </w:r>
+      <w:proofErr w:type="spellEnd"/>
+      <w:r>
+        <w:rPr>
+          <w:rFonts w:ascii="Times New Roman" w:hAnsi="Times New Roman"/>
+        </w:rPr>
+        <w:t xml:space="preserve"> </w:t>
+      </w:r>
+      <w:proofErr w:type="spellStart"/>
+      <w:r>
+        <w:rPr>
+          <w:rFonts w:ascii="Times New Roman" w:hAnsi="Times New Roman"/>
+        </w:rPr>
+        <w:t>baza</w:t>
+      </w:r>
+      <w:proofErr w:type="spellEnd"/>
+      <w:r>
+        <w:rPr>
+          <w:rFonts w:ascii="Times New Roman" w:hAnsi="Times New Roman"/>
+        </w:rPr>
+        <w:t xml:space="preserve"> </w:t>
+      </w:r>
+      <w:proofErr w:type="spellStart"/>
+      <w:r>
+        <w:rPr>
+          <w:rFonts w:ascii="Times New Roman" w:hAnsi="Times New Roman"/>
+        </w:rPr>
+        <w:t>comportamentului</w:t>
+      </w:r>
+      <w:proofErr w:type="spellEnd"/>
+      <w:r>
+        <w:rPr>
+          <w:rFonts w:ascii="Times New Roman" w:hAnsi="Times New Roman"/>
+        </w:rPr>
+        <w:t xml:space="preserve"> </w:t>
+      </w:r>
+      <w:proofErr w:type="spellStart"/>
+      <w:r>
+        <w:rPr>
+          <w:rFonts w:ascii="Times New Roman" w:hAnsi="Times New Roman"/>
+        </w:rPr>
+        <w:t>acestuia</w:t>
+      </w:r>
+      <w:proofErr w:type="spellEnd"/>
+      <w:r>
+        <w:rPr>
+          <w:rFonts w:ascii="Times New Roman" w:hAnsi="Times New Roman"/>
+        </w:rPr>
+        <w:t xml:space="preserve"> </w:t>
+      </w:r>
+      <w:proofErr w:type="spellStart"/>
+      <w:r>
+        <w:rPr>
+          <w:rFonts w:ascii="Times New Roman" w:hAnsi="Times New Roman"/>
+        </w:rPr>
+        <w:t>cât</w:t>
+      </w:r>
+      <w:proofErr w:type="spellEnd"/>
+      <w:r>
+        <w:rPr>
+          <w:rFonts w:ascii="Times New Roman" w:hAnsi="Times New Roman"/>
+        </w:rPr>
+        <w:t xml:space="preserve"> </w:t>
+      </w:r>
+      <w:proofErr w:type="spellStart"/>
+      <w:r>
+        <w:rPr>
+          <w:rFonts w:ascii="Times New Roman" w:hAnsi="Times New Roman"/>
+        </w:rPr>
+        <w:t>și</w:t>
+      </w:r>
+      <w:proofErr w:type="spellEnd"/>
+      <w:r>
+        <w:rPr>
+          <w:rFonts w:ascii="Times New Roman" w:hAnsi="Times New Roman"/>
+        </w:rPr>
+        <w:t xml:space="preserve"> </w:t>
+      </w:r>
+      <w:proofErr w:type="spellStart"/>
+      <w:r>
+        <w:rPr>
+          <w:rFonts w:ascii="Times New Roman" w:hAnsi="Times New Roman"/>
+        </w:rPr>
+        <w:t>pe</w:t>
+      </w:r>
+      <w:proofErr w:type="spellEnd"/>
+      <w:r>
+        <w:rPr>
+          <w:rFonts w:ascii="Times New Roman" w:hAnsi="Times New Roman"/>
+        </w:rPr>
+        <w:t xml:space="preserve"> </w:t>
+      </w:r>
+      <w:proofErr w:type="spellStart"/>
+      <w:r>
+        <w:rPr>
+          <w:rFonts w:ascii="Times New Roman" w:hAnsi="Times New Roman"/>
+        </w:rPr>
+        <w:t>baza</w:t>
+      </w:r>
+      <w:proofErr w:type="spellEnd"/>
+      <w:r>
+        <w:rPr>
+          <w:rFonts w:ascii="Times New Roman" w:hAnsi="Times New Roman"/>
+        </w:rPr>
+        <w:t xml:space="preserve"> </w:t>
+      </w:r>
+      <w:proofErr w:type="spellStart"/>
+      <w:r>
+        <w:rPr>
+          <w:rFonts w:ascii="Times New Roman" w:hAnsi="Times New Roman"/>
+        </w:rPr>
+        <w:t>profilului</w:t>
+      </w:r>
+      <w:proofErr w:type="spellEnd"/>
+      <w:r>
+        <w:rPr>
+          <w:rFonts w:ascii="Times New Roman" w:hAnsi="Times New Roman"/>
+        </w:rPr>
+        <w:t xml:space="preserve"> </w:t>
+      </w:r>
+      <w:proofErr w:type="spellStart"/>
+      <w:r>
+        <w:rPr>
+          <w:rFonts w:ascii="Times New Roman" w:hAnsi="Times New Roman"/>
+        </w:rPr>
+        <w:t>unic</w:t>
+      </w:r>
+      <w:proofErr w:type="spellEnd"/>
+      <w:r>
+        <w:rPr>
+          <w:rFonts w:ascii="Times New Roman" w:hAnsi="Times New Roman"/>
+        </w:rPr>
+        <w:t xml:space="preserve"> </w:t>
+      </w:r>
+      <w:proofErr w:type="spellStart"/>
+      <w:r>
+        <w:rPr>
+          <w:rFonts w:ascii="Times New Roman" w:hAnsi="Times New Roman"/>
+        </w:rPr>
+        <w:t>deja</w:t>
+      </w:r>
+      <w:proofErr w:type="spellEnd"/>
+      <w:r>
+        <w:rPr>
+          <w:rFonts w:ascii="Times New Roman" w:hAnsi="Times New Roman"/>
+        </w:rPr>
+        <w:t xml:space="preserve"> </w:t>
+      </w:r>
+      <w:proofErr w:type="spellStart"/>
+      <w:r>
+        <w:rPr>
+          <w:rFonts w:ascii="Times New Roman" w:hAnsi="Times New Roman"/>
+        </w:rPr>
+        <w:t>creat</w:t>
+      </w:r>
+      <w:proofErr w:type="spellEnd"/>
+      <w:r>
+        <w:rPr>
+          <w:rFonts w:ascii="Times New Roman" w:hAnsi="Times New Roman"/>
+        </w:rPr>
+        <w:t xml:space="preserve">. </w:t>
+      </w:r>
+      <w:proofErr w:type="spellStart"/>
+      <w:r>
+        <w:rPr>
+          <w:rFonts w:ascii="Times New Roman" w:hAnsi="Times New Roman"/>
+        </w:rPr>
+        <w:t>Sistemul</w:t>
+      </w:r>
+      <w:proofErr w:type="spellEnd"/>
+      <w:r>
+        <w:rPr>
+          <w:rFonts w:ascii="Times New Roman" w:hAnsi="Times New Roman"/>
+        </w:rPr>
+        <w:t xml:space="preserve"> de </w:t>
+      </w:r>
+      <w:proofErr w:type="spellStart"/>
+      <w:r>
+        <w:rPr>
+          <w:rFonts w:ascii="Times New Roman" w:hAnsi="Times New Roman"/>
+        </w:rPr>
+        <w:t>recomandări</w:t>
+      </w:r>
+      <w:proofErr w:type="spellEnd"/>
+      <w:r>
+        <w:rPr>
+          <w:rFonts w:ascii="Times New Roman" w:hAnsi="Times New Roman"/>
+        </w:rPr>
+        <w:t xml:space="preserve"> </w:t>
+      </w:r>
+      <w:proofErr w:type="spellStart"/>
+      <w:proofErr w:type="gramStart"/>
+      <w:r>
+        <w:rPr>
+          <w:rFonts w:ascii="Times New Roman" w:hAnsi="Times New Roman"/>
+        </w:rPr>
+        <w:t>va</w:t>
+      </w:r>
+      <w:proofErr w:type="spellEnd"/>
+      <w:proofErr w:type="gramEnd"/>
+      <w:r>
+        <w:rPr>
+          <w:rFonts w:ascii="Times New Roman" w:hAnsi="Times New Roman"/>
+        </w:rPr>
+        <w:t xml:space="preserve"> fi </w:t>
+      </w:r>
+      <w:proofErr w:type="spellStart"/>
+      <w:r>
+        <w:rPr>
+          <w:rFonts w:ascii="Times New Roman" w:hAnsi="Times New Roman"/>
+        </w:rPr>
+        <w:t>disponibil</w:t>
+      </w:r>
+      <w:proofErr w:type="spellEnd"/>
+      <w:r>
+        <w:rPr>
+          <w:rFonts w:ascii="Times New Roman" w:hAnsi="Times New Roman"/>
+        </w:rPr>
+        <w:t xml:space="preserve"> </w:t>
+      </w:r>
+      <w:proofErr w:type="spellStart"/>
+      <w:r>
+        <w:rPr>
+          <w:rFonts w:ascii="Times New Roman" w:hAnsi="Times New Roman"/>
+        </w:rPr>
+        <w:t>pe</w:t>
+      </w:r>
+      <w:proofErr w:type="spellEnd"/>
+      <w:r>
+        <w:rPr>
+          <w:rFonts w:ascii="Times New Roman" w:hAnsi="Times New Roman"/>
+        </w:rPr>
+        <w:t xml:space="preserve"> </w:t>
+      </w:r>
+      <w:proofErr w:type="spellStart"/>
+      <w:r>
+        <w:rPr>
+          <w:rFonts w:ascii="Times New Roman" w:hAnsi="Times New Roman"/>
+        </w:rPr>
+        <w:t>pagina</w:t>
+      </w:r>
+      <w:proofErr w:type="spellEnd"/>
+      <w:r>
+        <w:rPr>
+          <w:rFonts w:ascii="Times New Roman" w:hAnsi="Times New Roman"/>
+        </w:rPr>
+        <w:t xml:space="preserve"> </w:t>
+      </w:r>
+      <w:proofErr w:type="spellStart"/>
+      <w:r>
+        <w:rPr>
+          <w:rFonts w:ascii="Times New Roman" w:hAnsi="Times New Roman"/>
+        </w:rPr>
+        <w:t>principală</w:t>
+      </w:r>
+      <w:proofErr w:type="spellEnd"/>
+      <w:r>
+        <w:rPr>
+          <w:rFonts w:ascii="Times New Roman" w:hAnsi="Times New Roman"/>
+        </w:rPr>
+        <w:t xml:space="preserve">. </w:t>
+      </w:r>
+      <w:r>
+        <w:rPr>
+          <w:rFonts w:ascii="Times New Roman" w:hAnsi="Times New Roman"/>
+          <w:lang w:val="ro-RO"/>
+        </w:rPr>
+        <w:t xml:space="preserve"> </w:t>
+      </w:r>
+    </w:p>
+    <w:p>
+      <w:pPr>
+        <w:spacing w:line="360" w:lineRule="auto"/>
+        <w:ind w:firstLine="709"/>
+        <w:jc w:val="both"/>
+        <w:rPr>
+          <w:rFonts w:ascii="Times New Roman" w:hAnsi="Times New Roman"/>
+          <w:lang w:val="ro-RO"/>
+        </w:rPr>
+      </w:pPr>
+      <w:r>
+        <w:rPr>
+          <w:rFonts w:ascii="Times New Roman" w:hAnsi="Times New Roman"/>
+          <w:lang w:val="ro-RO"/>
+        </w:rPr>
+        <w:t>Interfața se dorește a fi cât mai ușor de u</w:t>
+      </w:r>
+      <w:r>
+        <w:rPr>
+          <w:rFonts w:ascii="Times New Roman" w:hAnsi="Times New Roman"/>
+          <w:lang w:val="ro-RO"/>
+        </w:rPr>
+        <w:t>tilizat, iar design-ul acestuia, este unul cât mai simplu și modern, permițând atât utilizatorului obișnuit cât și persoanelor cu diferite dificultăți acces cât mai rapid și simplu la informațiile căutate.</w:t>
+      </w:r>
+    </w:p>
+    <w:p>
+      <w:pPr>
+        <w:spacing w:line="360" w:lineRule="auto"/>
+        <w:ind w:firstLine="709"/>
+        <w:jc w:val="both"/>
+        <w:rPr>
+          <w:rFonts w:ascii="Times New Roman" w:hAnsi="Times New Roman"/>
+          <w:lang w:val="ro-RO"/>
+        </w:rPr>
+      </w:pPr>
+      <w:r>
+        <w:rPr>
+          <w:rFonts w:ascii="Times New Roman" w:hAnsi="Times New Roman"/>
+          <w:lang w:val="ro-RO"/>
+        </w:rPr>
+        <w:t>Spre deosebire de alte site-uri web similare, #LaOCarte, prezintă și stochează cărțile în baza de date ca entități unice, i.e. pentru fiecare carte se cunoaște titlul, autorul, descrierea și genul din care face parte. Editura și</w:t>
+      </w:r>
+      <w:r>
+        <w:rPr>
+          <w:rFonts w:ascii="Times New Roman" w:hAnsi="Times New Roman"/>
+          <w:lang w:val="ro-RO"/>
+        </w:rPr>
+        <w:t>,</w:t>
+      </w:r>
+      <w:r>
+        <w:rPr>
+          <w:rFonts w:ascii="Times New Roman" w:hAnsi="Times New Roman"/>
+          <w:lang w:val="ro-RO"/>
+        </w:rPr>
+        <w:t xml:space="preserve"> respectiv codul ISBN</w:t>
+      </w:r>
+      <w:r>
+        <w:rPr>
+          <w:rFonts w:ascii="Times New Roman" w:hAnsi="Times New Roman"/>
+          <w:lang w:val="ro-RO"/>
+        </w:rPr>
+        <w:t>,</w:t>
+      </w:r>
+      <w:r>
+        <w:rPr>
+          <w:rFonts w:ascii="Times New Roman" w:hAnsi="Times New Roman"/>
+          <w:lang w:val="ro-RO"/>
+        </w:rPr>
+        <w:t xml:space="preserve"> au fost lăsate deoparte și </w:t>
+      </w:r>
+      <w:r>
+        <w:rPr>
+          <w:rFonts w:ascii="Times New Roman" w:hAnsi="Times New Roman"/>
+          <w:lang w:val="ro-RO"/>
+        </w:rPr>
+        <w:t>editura a fost stocată</w:t>
+      </w:r>
+      <w:r>
+        <w:rPr>
+          <w:rFonts w:ascii="Times New Roman" w:hAnsi="Times New Roman"/>
+          <w:lang w:val="ro-RO"/>
+        </w:rPr>
+        <w:t xml:space="preserve"> separat în baza de date, deoarece</w:t>
+      </w:r>
+      <w:r>
+        <w:rPr>
+          <w:rFonts w:ascii="Times New Roman" w:hAnsi="Times New Roman"/>
+          <w:lang w:val="ro-RO"/>
+        </w:rPr>
+        <w:t xml:space="preserve"> se consideră că</w:t>
+      </w:r>
+      <w:r>
+        <w:rPr>
+          <w:rFonts w:ascii="Times New Roman" w:hAnsi="Times New Roman"/>
+          <w:lang w:val="ro-RO"/>
+        </w:rPr>
+        <w:t xml:space="preserve"> pentru utilizatori este mai important ce carte au citit sau doresc să citească decât de la ce editură este, evitând astfel duplicatele. Totuși, pentru evitarea oricăror neclarități, pe pagina de detaliu a cărților se vor putea regăsi informații despre multiplele edituri unde a fost tipărită cartea precum și un link extern către adresa editurii.</w:t>
+      </w:r>
+    </w:p>
+    <w:p>
+      <w:pPr>
+        <w:spacing w:line="360" w:lineRule="auto"/>
+        <w:ind w:firstLine="709"/>
+        <w:jc w:val="both"/>
+        <w:rPr>
+          <w:rFonts w:ascii="Times New Roman" w:hAnsi="Times New Roman"/>
+          <w:lang w:val="ro-RO"/>
+        </w:rPr>
+      </w:pPr>
+      <w:r>
+        <w:rPr>
+          <w:rFonts w:ascii="Times New Roman" w:hAnsi="Times New Roman"/>
+          <w:lang w:val="ro-RO"/>
+        </w:rPr>
+        <w:t>Nu în ultimul rând, site-ul beneficiază de o pagină d</w:t>
+      </w:r>
+      <w:r>
+        <w:rPr>
+          <w:rFonts w:ascii="Times New Roman" w:hAnsi="Times New Roman"/>
+          <w:lang w:val="ro-RO"/>
+        </w:rPr>
+        <w:t>e contact unde orice utilizator</w:t>
+      </w:r>
+      <w:r>
+        <w:rPr>
+          <w:rFonts w:ascii="Times New Roman" w:hAnsi="Times New Roman"/>
+          <w:lang w:val="ro-RO"/>
+        </w:rPr>
+        <w:t xml:space="preserve"> po</w:t>
+      </w:r>
+      <w:r>
+        <w:rPr>
+          <w:rFonts w:ascii="Times New Roman" w:hAnsi="Times New Roman"/>
+          <w:lang w:val="ro-RO"/>
+        </w:rPr>
+        <w:t>a</w:t>
+      </w:r>
+      <w:r>
+        <w:rPr>
+          <w:rFonts w:ascii="Times New Roman" w:hAnsi="Times New Roman"/>
+          <w:lang w:val="ro-RO"/>
+        </w:rPr>
+        <w:t>t</w:t>
+      </w:r>
+      <w:r>
+        <w:rPr>
+          <w:rFonts w:ascii="Times New Roman" w:hAnsi="Times New Roman"/>
+          <w:lang w:val="ro-RO"/>
+        </w:rPr>
+        <w:t>e</w:t>
+      </w:r>
+      <w:r>
+        <w:rPr>
+          <w:rFonts w:ascii="Times New Roman" w:hAnsi="Times New Roman"/>
+          <w:lang w:val="ro-RO"/>
+        </w:rPr>
+        <w:t xml:space="preserve"> </w:t>
+      </w:r>
+      <w:r>
+        <w:rPr>
+          <w:rFonts w:ascii="Times New Roman" w:hAnsi="Times New Roman"/>
+          <w:lang w:val="ro-RO"/>
+        </w:rPr>
+        <w:t>trimite</w:t>
+      </w:r>
+      <w:r>
+        <w:rPr>
+          <w:rFonts w:ascii="Times New Roman" w:hAnsi="Times New Roman"/>
+          <w:lang w:val="ro-RO"/>
+        </w:rPr>
+        <w:t xml:space="preserve"> mail, având certitudinea că</w:t>
+      </w:r>
+      <w:r>
+        <w:rPr>
+          <w:rFonts w:ascii="Times New Roman" w:hAnsi="Times New Roman"/>
+          <w:lang w:val="ro-RO"/>
+        </w:rPr>
+        <w:t xml:space="preserve"> va primi și un răspuns la acesta, precum și o confirmare de trimitere.</w:t>
+      </w:r>
+      <w:r>
+        <w:rPr>
+          <w:rFonts w:ascii="Times New Roman" w:hAnsi="Times New Roman"/>
+          <w:lang w:val="ro-RO"/>
+        </w:rPr>
+        <w:t xml:space="preserve"> </w:t>
+      </w:r>
+    </w:p>
+    <w:p>
+      <w:pPr>
+        <w:spacing w:line="360" w:lineRule="auto"/>
+        <w:jc w:val="both"/>
+        <w:rPr>
+          <w:rFonts w:ascii="Times New Roman" w:hAnsi="Times New Roman"/>
+          <w:lang w:val="ro-RO"/>
+        </w:rPr>
+      </w:pPr>
+    </w:p>
+    <w:p>
+      <w:pPr>
+        <w:spacing w:line="360" w:lineRule="auto"/>
+        <w:jc w:val="center"/>
+        <w:rPr>
+          <w:rFonts w:ascii="Times New Roman" w:hAnsi="Times New Roman"/>
+          <w:b/>
+          <w:sz w:val="36"/>
+          <w:szCs w:val="36"/>
+          <w:lang w:val="ro-RO"/>
+        </w:rPr>
+      </w:pPr>
+      <w:r>
+        <w:rPr>
+          <w:rFonts w:ascii="Times New Roman" w:hAnsi="Times New Roman"/>
+          <w:b/>
+          <w:sz w:val="36"/>
+          <w:szCs w:val="36"/>
+          <w:lang w:val="ro-RO"/>
+        </w:rPr>
+        <w:t xml:space="preserve">CAPITOLUL I. </w:t>
+      </w:r>
+    </w:p>
+    <w:p>
+      <w:pPr>
+        <w:spacing w:line="360" w:lineRule="auto"/>
+        <w:jc w:val="center"/>
+        <w:rPr>
+          <w:rFonts w:ascii="Times New Roman" w:hAnsi="Times New Roman"/>
+          <w:b/>
+          <w:sz w:val="36"/>
+          <w:szCs w:val="36"/>
+          <w:lang w:val="ro-RO"/>
+        </w:rPr>
+      </w:pPr>
+      <w:r>
+        <w:rPr>
+          <w:rFonts w:ascii="Times New Roman" w:hAnsi="Times New Roman"/>
+          <w:b/>
+          <w:sz w:val="36"/>
+          <w:szCs w:val="36"/>
+          <w:lang w:val="ro-RO"/>
+        </w:rPr>
+        <w:t>NOȚIUNI GENERALE PRIVIND TEHNO</w:t>
+      </w:r>
+      <w:r>
+        <w:rPr>
+          <w:rFonts w:ascii="Times New Roman" w:hAnsi="Times New Roman"/>
+          <w:b/>
+          <w:sz w:val="36"/>
+          <w:szCs w:val="36"/>
+          <w:lang w:val="ro-RO"/>
+        </w:rPr>
+        <w:t>LO</w:t>
+      </w:r>
+      <w:r>
+        <w:rPr>
+          <w:rFonts w:ascii="Times New Roman" w:hAnsi="Times New Roman"/>
+          <w:b/>
+          <w:sz w:val="36"/>
+          <w:szCs w:val="36"/>
+          <w:lang w:val="ro-RO"/>
+        </w:rPr>
+        <w:t>GIILE FOLOSITE</w:t>
+      </w:r>
+    </w:p>
+    <w:p>
+      <w:pPr>
+        <w:spacing w:line="360" w:lineRule="auto"/>
+        <w:jc w:val="center"/>
+        <w:rPr>
+          <w:rFonts w:ascii="Times New Roman" w:hAnsi="Times New Roman"/>
+          <w:b/>
+          <w:lang w:val="ro-RO"/>
+        </w:rPr>
+      </w:pPr>
+    </w:p>
+    <w:p>
+      <w:pPr>
+        <w:spacing w:line="360" w:lineRule="auto"/>
+        <w:ind w:firstLine="709"/>
+        <w:jc w:val="both"/>
+        <w:rPr>
+          <w:rFonts w:ascii="Times New Roman" w:hAnsi="Times New Roman"/>
         </w:rPr>
       </w:pPr>
       <w:r>
@@ -933,28 +2201,140 @@
           <w:rFonts w:ascii="Times New Roman" w:hAnsi="Times New Roman"/>
           <w:lang w:val="ro-RO"/>
         </w:rPr>
-        <w:t>este o tehnologie Microsoft, open source, creată special pentru dezvoltarea aplicațiilor și servici</w:t>
-      </w:r>
-      <w:r>
-        <w:rPr>
-          <w:rFonts w:ascii="Times New Roman" w:hAnsi="Times New Roman"/>
-          <w:lang w:val="ro-RO"/>
-        </w:rPr>
-        <w:t>ilor web. Aceasta este succesoarea</w:t>
-      </w:r>
-      <w:r>
-        <w:rPr>
-          <w:rFonts w:ascii="Times New Roman" w:hAnsi="Times New Roman"/>
-          <w:lang w:val="ro-RO"/>
-        </w:rPr>
-        <w:t xml:space="preserve"> lui ASP</w:t>
-      </w:r>
-      <w:r>
-        <w:rPr>
-          <w:rFonts w:ascii="Times New Roman" w:hAnsi="Times New Roman"/>
-          <w:lang w:val="ro-RO"/>
-        </w:rPr>
-        <w:t>-ului, Active Server Pages introdusă pentru prima dată în 1998 ca și primul program de scris partea de backend a aplicațiilor.</w:t>
+        <w:t>este un framework open source creat de</w:t>
+      </w:r>
+      <w:r>
+        <w:rPr>
+          <w:rFonts w:ascii="Times New Roman" w:hAnsi="Times New Roman"/>
+          <w:lang w:val="ro-RO"/>
+        </w:rPr>
+        <w:t xml:space="preserve"> Microsoft</w:t>
+      </w:r>
+      <w:r>
+        <w:rPr>
+          <w:rFonts w:ascii="Times New Roman" w:hAnsi="Times New Roman"/>
+          <w:lang w:val="ro-RO"/>
+        </w:rPr>
+        <w:t xml:space="preserve">, </w:t>
+      </w:r>
+      <w:r>
+        <w:rPr>
+          <w:rFonts w:ascii="Times New Roman" w:hAnsi="Times New Roman"/>
+          <w:lang w:val="ro-RO"/>
+        </w:rPr>
+        <w:t>special pentru dezvoltarea aplicațiilor</w:t>
+      </w:r>
+      <w:r>
+        <w:rPr>
+          <w:rFonts w:ascii="Times New Roman" w:hAnsi="Times New Roman"/>
+          <w:lang w:val="ro-RO"/>
+        </w:rPr>
+        <w:t xml:space="preserve"> dinamice</w:t>
+      </w:r>
+      <w:r>
+        <w:rPr>
+          <w:rFonts w:ascii="Times New Roman" w:hAnsi="Times New Roman"/>
+          <w:lang w:val="ro-RO"/>
+        </w:rPr>
+        <w:t xml:space="preserve"> și</w:t>
+      </w:r>
+      <w:r>
+        <w:rPr>
+          <w:rFonts w:ascii="Times New Roman" w:hAnsi="Times New Roman"/>
+          <w:lang w:val="ro-RO"/>
+        </w:rPr>
+        <w:t xml:space="preserve"> a</w:t>
+      </w:r>
+      <w:r>
+        <w:rPr>
+          <w:rFonts w:ascii="Times New Roman" w:hAnsi="Times New Roman"/>
+          <w:lang w:val="ro-RO"/>
+        </w:rPr>
+        <w:t xml:space="preserve"> servici</w:t>
+      </w:r>
+      <w:r>
+        <w:rPr>
+          <w:rFonts w:ascii="Times New Roman" w:hAnsi="Times New Roman"/>
+          <w:lang w:val="ro-RO"/>
+        </w:rPr>
+        <w:t>ilor web. Acesta</w:t>
+      </w:r>
+      <w:r>
+        <w:rPr>
+          <w:rFonts w:ascii="Times New Roman" w:hAnsi="Times New Roman"/>
+          <w:lang w:val="ro-RO"/>
+        </w:rPr>
+        <w:t xml:space="preserve"> este succeso</w:t>
+      </w:r>
+      <w:r>
+        <w:rPr>
+          <w:rFonts w:ascii="Times New Roman" w:hAnsi="Times New Roman"/>
+          <w:lang w:val="ro-RO"/>
+        </w:rPr>
+        <w:t>rul</w:t>
+      </w:r>
+      <w:r>
+        <w:rPr>
+          <w:rFonts w:ascii="Times New Roman" w:hAnsi="Times New Roman"/>
+          <w:lang w:val="ro-RO"/>
+        </w:rPr>
+        <w:t xml:space="preserve"> ASP</w:t>
+      </w:r>
+      <w:r>
+        <w:rPr>
+          <w:rFonts w:ascii="Times New Roman" w:hAnsi="Times New Roman"/>
+          <w:lang w:val="ro-RO"/>
+        </w:rPr>
+        <w:t>-ului (</w:t>
+      </w:r>
+      <w:r>
+        <w:rPr>
+          <w:rFonts w:ascii="Times New Roman" w:hAnsi="Times New Roman"/>
+          <w:lang w:val="ro-RO"/>
+        </w:rPr>
+        <w:t>Active Server Pages</w:t>
+      </w:r>
+      <w:r>
+        <w:rPr>
+          <w:rFonts w:ascii="Times New Roman" w:hAnsi="Times New Roman"/>
+          <w:lang w:val="ro-RO"/>
+        </w:rPr>
+        <w:t>) introdus</w:t>
+      </w:r>
+      <w:r>
+        <w:rPr>
+          <w:rFonts w:ascii="Times New Roman" w:hAnsi="Times New Roman"/>
+          <w:lang w:val="ro-RO"/>
+        </w:rPr>
+        <w:t xml:space="preserve"> pentru prima dată în 1998 ca și primul program de </w:t>
+      </w:r>
+      <w:r>
+        <w:rPr>
+          <w:rFonts w:ascii="Times New Roman" w:hAnsi="Times New Roman"/>
+          <w:lang w:val="ro-RO"/>
+        </w:rPr>
+        <w:t>tip server-side</w:t>
+      </w:r>
+      <w:r>
+        <w:rPr>
+          <w:rFonts w:ascii="Times New Roman" w:hAnsi="Times New Roman"/>
+          <w:lang w:val="ro-RO"/>
+        </w:rPr>
+        <w:t xml:space="preserve"> a</w:t>
+      </w:r>
+      <w:r>
+        <w:rPr>
+          <w:rFonts w:ascii="Times New Roman" w:hAnsi="Times New Roman"/>
+          <w:lang w:val="ro-RO"/>
+        </w:rPr>
+        <w:t>l</w:t>
+      </w:r>
+      <w:r>
+        <w:rPr>
+          <w:rFonts w:ascii="Times New Roman" w:hAnsi="Times New Roman"/>
+          <w:lang w:val="ro-RO"/>
+        </w:rPr>
+        <w:t xml:space="preserve"> aplicațiilor.</w:t>
       </w:r>
       <w:r>
         <w:rPr>
@@ -975,7 +2355,7 @@
           <w:rFonts w:ascii="Times New Roman" w:hAnsi="Times New Roman"/>
           <w:lang w:val="ro-RO"/>
         </w:rPr>
-        <w:t xml:space="preserve"> plus față de acea</w:t>
+        <w:t xml:space="preserve"> plus față de ace</w:t>
       </w:r>
       <w:r>
         <w:rPr>
@@ -1014,7 +2394,23 @@
         <w:rPr>
           <w:rFonts w:ascii="Times New Roman" w:hAnsi="Times New Roman"/>
         </w:rPr>
-        <w:t xml:space="preserve"> Prima </w:t>
+        <w:t xml:space="preserve"> </w:t>
+      </w:r>
+    </w:p>
+    <w:p>
+      <w:pPr>
+        <w:spacing w:line="360" w:lineRule="auto"/>
+        <w:ind w:firstLine="709"/>
+        <w:jc w:val="both"/>
+        <w:rPr>
+          <w:rFonts w:ascii="Times New Roman" w:hAnsi="Times New Roman"/>
+        </w:rPr>
+      </w:pPr>
+      <w:r>
+        <w:rPr>
+          <w:rFonts w:ascii="Times New Roman" w:hAnsi="Times New Roman"/>
+        </w:rPr>
+        <w:t xml:space="preserve">Prima </w:t>
       </w:r>
       <w:proofErr w:type="spellStart"/>
       <w:r>
@@ -1114,6 +2510,278 @@
         </w:rPr>
         <w:t xml:space="preserve"> .NET. </w:t>
       </w:r>
+      <w:proofErr w:type="spellStart"/>
+      <w:r>
+        <w:rPr>
+          <w:rFonts w:ascii="Times New Roman" w:hAnsi="Times New Roman"/>
+        </w:rPr>
+        <w:t>Acesta</w:t>
+      </w:r>
+      <w:proofErr w:type="spellEnd"/>
+    </w:p>
+    <w:p>
+      <w:pPr>
+        <w:spacing w:line="360" w:lineRule="auto"/>
+        <w:ind w:firstLine="709"/>
+        <w:jc w:val="both"/>
+        <w:rPr>
+          <w:rFonts w:ascii="Times New Roman" w:hAnsi="Times New Roman"/>
+        </w:rPr>
+      </w:pPr>
+    </w:p>
+    <w:p>
+      <w:pPr>
+        <w:spacing w:line="360" w:lineRule="auto"/>
+        <w:ind w:firstLine="709"/>
+        <w:jc w:val="both"/>
+        <w:rPr>
+          <w:rFonts w:ascii="Times New Roman" w:hAnsi="Times New Roman"/>
+        </w:rPr>
+      </w:pPr>
+      <w:proofErr w:type="spellStart"/>
+      <w:r>
+        <w:rPr>
+          <w:rFonts w:ascii="Times New Roman" w:hAnsi="Times New Roman"/>
+        </w:rPr>
+        <w:t>Aplicațiile</w:t>
+      </w:r>
+      <w:proofErr w:type="spellEnd"/>
+      <w:r>
+        <w:rPr>
+          <w:rFonts w:ascii="Times New Roman" w:hAnsi="Times New Roman"/>
+        </w:rPr>
+        <w:t xml:space="preserve"> web create cu </w:t>
+      </w:r>
+      <w:proofErr w:type="spellStart"/>
+      <w:r>
+        <w:rPr>
+          <w:rFonts w:ascii="Times New Roman" w:hAnsi="Times New Roman"/>
+        </w:rPr>
+        <w:t>ajutorul</w:t>
+      </w:r>
+      <w:proofErr w:type="spellEnd"/>
+      <w:r>
+        <w:rPr>
+          <w:rFonts w:ascii="Times New Roman" w:hAnsi="Times New Roman"/>
+        </w:rPr>
+        <w:t xml:space="preserve"> ASP.NET </w:t>
+      </w:r>
+      <w:proofErr w:type="spellStart"/>
+      <w:r>
+        <w:rPr>
+          <w:rFonts w:ascii="Times New Roman" w:hAnsi="Times New Roman"/>
+        </w:rPr>
+        <w:t>mai</w:t>
+      </w:r>
+      <w:proofErr w:type="spellEnd"/>
+      <w:r>
+        <w:rPr>
+          <w:rFonts w:ascii="Times New Roman" w:hAnsi="Times New Roman"/>
+        </w:rPr>
+        <w:t xml:space="preserve"> </w:t>
+      </w:r>
+      <w:proofErr w:type="spellStart"/>
+      <w:r>
+        <w:rPr>
+          <w:rFonts w:ascii="Times New Roman" w:hAnsi="Times New Roman"/>
+        </w:rPr>
+        <w:t>sunt</w:t>
+      </w:r>
+      <w:proofErr w:type="spellEnd"/>
+      <w:r>
+        <w:rPr>
+          <w:rFonts w:ascii="Times New Roman" w:hAnsi="Times New Roman"/>
+        </w:rPr>
+        <w:t xml:space="preserve"> </w:t>
+      </w:r>
+      <w:proofErr w:type="spellStart"/>
+      <w:r>
+        <w:rPr>
+          <w:rFonts w:ascii="Times New Roman" w:hAnsi="Times New Roman"/>
+        </w:rPr>
+        <w:t>cunoscute</w:t>
+      </w:r>
+      <w:proofErr w:type="spellEnd"/>
+      <w:r>
+        <w:rPr>
+          <w:rFonts w:ascii="Times New Roman" w:hAnsi="Times New Roman"/>
+        </w:rPr>
+        <w:t xml:space="preserve"> </w:t>
+      </w:r>
+      <w:proofErr w:type="spellStart"/>
+      <w:r>
+        <w:rPr>
+          <w:rFonts w:ascii="Times New Roman" w:hAnsi="Times New Roman"/>
+        </w:rPr>
+        <w:t>ca</w:t>
+      </w:r>
+      <w:proofErr w:type="spellEnd"/>
+      <w:r>
+        <w:rPr>
+          <w:rFonts w:ascii="Times New Roman" w:hAnsi="Times New Roman"/>
+        </w:rPr>
+        <w:t xml:space="preserve"> Web Forms, </w:t>
+      </w:r>
+      <w:proofErr w:type="spellStart"/>
+      <w:r>
+        <w:rPr>
+          <w:rFonts w:ascii="Times New Roman" w:hAnsi="Times New Roman"/>
+        </w:rPr>
+        <w:t>acestea</w:t>
+      </w:r>
+      <w:proofErr w:type="spellEnd"/>
+      <w:r>
+        <w:rPr>
+          <w:rFonts w:ascii="Times New Roman" w:hAnsi="Times New Roman"/>
+        </w:rPr>
+        <w:t xml:space="preserve"> </w:t>
+      </w:r>
+      <w:proofErr w:type="spellStart"/>
+      <w:r>
+        <w:rPr>
+          <w:rFonts w:ascii="Times New Roman" w:hAnsi="Times New Roman"/>
+        </w:rPr>
+        <w:t>fiind</w:t>
+      </w:r>
+      <w:proofErr w:type="spellEnd"/>
+      <w:r>
+        <w:rPr>
+          <w:rFonts w:ascii="Times New Roman" w:hAnsi="Times New Roman"/>
+        </w:rPr>
+        <w:t xml:space="preserve"> </w:t>
+      </w:r>
+      <w:proofErr w:type="spellStart"/>
+      <w:r>
+        <w:rPr>
+          <w:rFonts w:ascii="Times New Roman" w:hAnsi="Times New Roman"/>
+        </w:rPr>
+        <w:t>principalele</w:t>
+      </w:r>
+      <w:proofErr w:type="spellEnd"/>
+      <w:r>
+        <w:rPr>
+          <w:rFonts w:ascii="Times New Roman" w:hAnsi="Times New Roman"/>
+        </w:rPr>
+        <w:t xml:space="preserve"> </w:t>
+      </w:r>
+      <w:proofErr w:type="spellStart"/>
+      <w:r>
+        <w:rPr>
+          <w:rFonts w:ascii="Times New Roman" w:hAnsi="Times New Roman"/>
+        </w:rPr>
+        <w:t>blocuri</w:t>
+      </w:r>
+      <w:proofErr w:type="spellEnd"/>
+      <w:r>
+        <w:rPr>
+          <w:rFonts w:ascii="Times New Roman" w:hAnsi="Times New Roman"/>
+        </w:rPr>
+        <w:t xml:space="preserve"> </w:t>
+      </w:r>
+      <w:proofErr w:type="spellStart"/>
+      <w:r>
+        <w:rPr>
+          <w:rFonts w:ascii="Times New Roman" w:hAnsi="Times New Roman"/>
+        </w:rPr>
+        <w:t>în</w:t>
+      </w:r>
+      <w:proofErr w:type="spellEnd"/>
+      <w:r>
+        <w:rPr>
+          <w:rFonts w:ascii="Times New Roman" w:hAnsi="Times New Roman"/>
+        </w:rPr>
+        <w:t xml:space="preserve"> </w:t>
+      </w:r>
+      <w:proofErr w:type="spellStart"/>
+      <w:r>
+        <w:rPr>
+          <w:rFonts w:ascii="Times New Roman" w:hAnsi="Times New Roman"/>
+        </w:rPr>
+        <w:t>dezvoltarea</w:t>
+      </w:r>
+      <w:proofErr w:type="spellEnd"/>
+      <w:r>
+        <w:rPr>
+          <w:rFonts w:ascii="Times New Roman" w:hAnsi="Times New Roman"/>
+        </w:rPr>
+        <w:t xml:space="preserve"> </w:t>
+      </w:r>
+      <w:proofErr w:type="spellStart"/>
+      <w:r>
+        <w:rPr>
+          <w:rFonts w:ascii="Times New Roman" w:hAnsi="Times New Roman"/>
+        </w:rPr>
+        <w:t>aplicațiilor</w:t>
+      </w:r>
+      <w:proofErr w:type="spellEnd"/>
+      <w:r>
+        <w:rPr>
+          <w:rFonts w:ascii="Times New Roman" w:hAnsi="Times New Roman"/>
+        </w:rPr>
+        <w:t>.</w:t>
+      </w:r>
+    </w:p>
+    <w:p>
+      <w:pPr>
+        <w:spacing w:line="360" w:lineRule="auto"/>
+        <w:ind w:firstLine="709"/>
+        <w:jc w:val="both"/>
+        <w:rPr>
+          <w:rFonts w:ascii="Times New Roman" w:hAnsi="Times New Roman"/>
+        </w:rPr>
+      </w:pPr>
+    </w:p>
+    <w:p>
+      <w:pPr>
+        <w:spacing w:line="360" w:lineRule="auto"/>
+        <w:ind w:firstLine="709"/>
+        <w:jc w:val="both"/>
+        <w:rPr>
+          <w:rFonts w:ascii="Times New Roman" w:hAnsi="Times New Roman"/>
+        </w:rPr>
+      </w:pPr>
+      <w:proofErr w:type="gramStart"/>
+      <w:r>
+        <w:rPr>
+          <w:rFonts w:ascii="Arial" w:hAnsi="Arial" w:cs="Arial"/>
+          <w:color w:val="252525"/>
+          <w:sz w:val="21"/>
+          <w:szCs w:val="21"/>
+          <w:shd w:val="clear" w:color="auto" w:fill="FFFFFF"/>
+        </w:rPr>
+        <w:t>main</w:t>
+      </w:r>
+      <w:proofErr w:type="gramEnd"/>
+      <w:r>
+        <w:rPr>
+          <w:rFonts w:ascii="Arial" w:hAnsi="Arial" w:cs="Arial"/>
+          <w:color w:val="252525"/>
+          <w:sz w:val="21"/>
+          <w:szCs w:val="21"/>
+          <w:shd w:val="clear" w:color="auto" w:fill="FFFFFF"/>
+        </w:rPr>
+        <w:t xml:space="preserve"> building blocks for application development in ASP.NET</w:t>
+      </w:r>
+    </w:p>
+    <w:p>
+      <w:pPr>
+        <w:spacing w:line="360" w:lineRule="auto"/>
+        <w:ind w:firstLine="709"/>
+        <w:jc w:val="both"/>
+        <w:rPr>
+          <w:rFonts w:ascii="Times New Roman" w:hAnsi="Times New Roman"/>
+        </w:rPr>
+      </w:pPr>
+    </w:p>
+    <w:p>
+      <w:pPr>
+        <w:spacing w:line="360" w:lineRule="auto"/>
+        <w:ind w:firstLine="709"/>
+        <w:jc w:val="both"/>
+        <w:rPr>
+          <w:rFonts w:ascii="Times New Roman" w:hAnsi="Times New Roman"/>
+        </w:rPr>
+      </w:pPr>
       <w:proofErr w:type="spellStart"/>
       <w:r>
         <w:rPr>
@@ -2124,7 +3792,6 @@
           <w:rFonts w:ascii="Times New Roman" w:hAnsi="Times New Roman"/>
           <w:lang w:val="ro-RO"/>
         </w:rPr>
-        <w:lastRenderedPageBreak/>
         <w:t>(</w:t>
       </w:r>
     </w:p>
@@ -3596,28 +5263,28 @@
           <w:lang w:val="ro-RO"/>
         </w:rPr>
       </w:pPr>
+    </w:p>
+    <w:p>
+      <w:pPr>
+        <w:spacing w:line="360" w:lineRule="auto"/>
+        <w:jc w:val="center"/>
+        <w:rPr>
+          <w:rFonts w:hint="eastAsia"/>
+          <w:lang w:val="ro-RO"/>
+        </w:rPr>
+      </w:pPr>
+    </w:p>
+    <w:p>
+      <w:pPr>
+        <w:spacing w:line="360" w:lineRule="auto"/>
+        <w:jc w:val="center"/>
+        <w:rPr>
+          <w:rFonts w:hint="eastAsia"/>
+          <w:lang w:val="ro-RO"/>
+        </w:rPr>
+      </w:pPr>
       <w:bookmarkStart w:id="0" w:name="_GoBack"/>
       <w:bookmarkEnd w:id="0"/>
-    </w:p>
-    <w:p>
-      <w:pPr>
-        <w:spacing w:line="360" w:lineRule="auto"/>
-        <w:jc w:val="center"/>
-        <w:rPr>
-          <w:rFonts w:hint="eastAsia"/>
-          <w:lang w:val="ro-RO"/>
-        </w:rPr>
-      </w:pPr>
-    </w:p>
-    <w:p>
-      <w:pPr>
-        <w:spacing w:line="360" w:lineRule="auto"/>
-        <w:jc w:val="center"/>
-        <w:rPr>
-          <w:rFonts w:hint="eastAsia"/>
-          <w:lang w:val="ro-RO"/>
-        </w:rPr>
-      </w:pPr>
     </w:p>
     <w:p>
       <w:pPr>
@@ -3758,7 +5425,7 @@
                           <w:sz w:val="18"/>
                           <w:szCs w:val="18"/>
                         </w:rPr>
-                        <w:t>4</w:t>
+                        <w:t>7</w:t>
                       </w:r>
                       <w:r>
                         <w:rPr>
@@ -3942,6 +5609,118 @@
     </w:lvl>
   </w:abstractNum>
   <w:abstractNum w:abstractNumId="1">
+    <w:nsid w:val="3F111FD7"/>
+    <w:multiLevelType w:val="hybridMultilevel"/>
+    <w:tmpl w:val="B6C2C8EE"/>
+    <w:lvl w:ilvl="0" w:tplc="085E3C40">
+      <w:numFmt w:val="bullet"/>
+      <w:lvlText w:val="-"/>
+      <w:lvlJc w:val="left"/>
+      <w:pPr>
+        <w:ind w:left="1069" w:hanging="360"/>
+      </w:pPr>
+      <w:rPr>
+        <w:rFonts w:ascii="Times New Roman" w:eastAsia="SimSun" w:hAnsi="Times New Roman" w:cs="Times New Roman" w:hint="default"/>
+      </w:rPr>
+    </w:lvl>
+    <w:lvl w:ilvl="1" w:tplc="04090003" w:tentative="1">
+      <w:start w:val="1"/>
+      <w:numFmt w:val="bullet"/>
+      <w:lvlText w:val="o"/>
+      <w:lvlJc w:val="left"/>
+      <w:pPr>
+        <w:ind w:left="1789" w:hanging="360"/>
+      </w:pPr>
+      <w:rPr>
+        <w:rFonts w:ascii="Courier New" w:hAnsi="Courier New" w:cs="Courier New" w:hint="default"/>
+      </w:rPr>
+    </w:lvl>
+    <w:lvl w:ilvl="2" w:tplc="04090005" w:tentative="1">
+      <w:start w:val="1"/>
+      <w:numFmt w:val="bullet"/>
+      <w:lvlText w:val=""/>
+      <w:lvlJc w:val="left"/>
+      <w:pPr>
+        <w:ind w:left="2509" w:hanging="360"/>
+      </w:pPr>
+      <w:rPr>
+        <w:rFonts w:ascii="Wingdings" w:hAnsi="Wingdings" w:hint="default"/>
+      </w:rPr>
+    </w:lvl>
+    <w:lvl w:ilvl="3" w:tplc="04090001" w:tentative="1">
+      <w:start w:val="1"/>
+      <w:numFmt w:val="bullet"/>
+      <w:lvlText w:val=""/>
+      <w:lvlJc w:val="left"/>
+      <w:pPr>
+        <w:ind w:left="3229" w:hanging="360"/>
+      </w:pPr>
+      <w:rPr>
+        <w:rFonts w:ascii="Symbol" w:hAnsi="Symbol" w:hint="default"/>
+      </w:rPr>
+    </w:lvl>
+    <w:lvl w:ilvl="4" w:tplc="04090003" w:tentative="1">
+      <w:start w:val="1"/>
+      <w:numFmt w:val="bullet"/>
+      <w:lvlText w:val="o"/>
+      <w:lvlJc w:val="left"/>
+      <w:pPr>
+        <w:ind w:left="3949" w:hanging="360"/>
+      </w:pPr>
+      <w:rPr>
+        <w:rFonts w:ascii="Courier New" w:hAnsi="Courier New" w:cs="Courier New" w:hint="default"/>
+      </w:rPr>
+    </w:lvl>
+    <w:lvl w:ilvl="5" w:tplc="04090005" w:tentative="1">
+      <w:start w:val="1"/>
+      <w:numFmt w:val="bullet"/>
+      <w:lvlText w:val=""/>
+      <w:lvlJc w:val="left"/>
+      <w:pPr>
+        <w:ind w:left="4669" w:hanging="360"/>
+      </w:pPr>
+      <w:rPr>
+        <w:rFonts w:ascii="Wingdings" w:hAnsi="Wingdings" w:hint="default"/>
+      </w:rPr>
+    </w:lvl>
+    <w:lvl w:ilvl="6" w:tplc="04090001" w:tentative="1">
+      <w:start w:val="1"/>
+      <w:numFmt w:val="bullet"/>
+      <w:lvlText w:val=""/>
+      <w:lvlJc w:val="left"/>
+      <w:pPr>
+        <w:ind w:left="5389" w:hanging="360"/>
+      </w:pPr>
+      <w:rPr>
+        <w:rFonts w:ascii="Symbol" w:hAnsi="Symbol" w:hint="default"/>
+      </w:rPr>
+    </w:lvl>
+    <w:lvl w:ilvl="7" w:tplc="04090003" w:tentative="1">
+      <w:start w:val="1"/>
+      <w:numFmt w:val="bullet"/>
+      <w:lvlText w:val="o"/>
+      <w:lvlJc w:val="left"/>
+      <w:pPr>
+        <w:ind w:left="6109" w:hanging="360"/>
+      </w:pPr>
+      <w:rPr>
+        <w:rFonts w:ascii="Courier New" w:hAnsi="Courier New" w:cs="Courier New" w:hint="default"/>
+      </w:rPr>
+    </w:lvl>
+    <w:lvl w:ilvl="8" w:tplc="04090005" w:tentative="1">
+      <w:start w:val="1"/>
+      <w:numFmt w:val="bullet"/>
+      <w:lvlText w:val=""/>
+      <w:lvlJc w:val="left"/>
+      <w:pPr>
+        <w:ind w:left="6829" w:hanging="360"/>
+      </w:pPr>
+      <w:rPr>
+        <w:rFonts w:ascii="Wingdings" w:hAnsi="Wingdings" w:hint="default"/>
+      </w:rPr>
+    </w:lvl>
+  </w:abstractNum>
+  <w:abstractNum w:abstractNumId="2">
     <w:nsid w:val="4F971FBE"/>
     <w:multiLevelType w:val="multilevel"/>
     <w:tmpl w:val="03DEA814"/>
@@ -4090,7 +5869,7 @@
       </w:rPr>
     </w:lvl>
   </w:abstractNum>
-  <w:abstractNum w:abstractNumId="2">
+  <w:abstractNum w:abstractNumId="3">
     <w:nsid w:val="534D0846"/>
     <w:multiLevelType w:val="multilevel"/>
     <w:tmpl w:val="169A8186"/>
@@ -4239,7 +6018,7 @@
       </w:rPr>
     </w:lvl>
   </w:abstractNum>
-  <w:abstractNum w:abstractNumId="3">
+  <w:abstractNum w:abstractNumId="4">
     <w:nsid w:val="571D4CC9"/>
     <w:multiLevelType w:val="hybridMultilevel"/>
     <w:tmpl w:val="F99CA306"/>
@@ -4325,7 +6104,7 @@
       </w:pPr>
     </w:lvl>
   </w:abstractNum>
-  <w:abstractNum w:abstractNumId="4">
+  <w:abstractNum w:abstractNumId="5">
     <w:nsid w:val="7E9F7B7A"/>
     <w:multiLevelType w:val="multilevel"/>
     <w:tmpl w:val="AE6C18CA"/>
@@ -4448,19 +6227,22 @@
     </w:lvl>
   </w:abstractNum>
   <w:num w:numId="1">
+    <w:abstractNumId w:val="5"/>
+  </w:num>
+  <w:num w:numId="2">
+    <w:abstractNumId w:val="3"/>
+  </w:num>
+  <w:num w:numId="3">
     <w:abstractNumId w:val="4"/>
   </w:num>
-  <w:num w:numId="2">
+  <w:num w:numId="4">
     <w:abstractNumId w:val="2"/>
-  </w:num>
-  <w:num w:numId="3">
-    <w:abstractNumId w:val="3"/>
-  </w:num>
-  <w:num w:numId="4">
-    <w:abstractNumId w:val="1"/>
   </w:num>
   <w:num w:numId="5">
     <w:abstractNumId w:val="0"/>
+  </w:num>
+  <w:num w:numId="6">
+    <w:abstractNumId w:val="1"/>
   </w:num>
 </w:numbering>
 </file>

--- a/Lucrare de licenta.docx
+++ b/Lucrare de licenta.docx
@@ -720,6 +720,9 @@
       <w:pPr>
         <w:spacing w:line="360" w:lineRule="auto"/>
         <w:jc w:val="center"/>
+        <w:rPr>
+          <w:rFonts w:hint="eastAsia"/>
+        </w:rPr>
       </w:pPr>
       <w:r>
         <w:rPr>
@@ -1153,7 +1156,7 @@
         <w:spacing w:line="480" w:lineRule="auto"/>
         <w:jc w:val="center"/>
         <w:rPr>
-          <w:rFonts w:ascii="Verdana" w:hAnsi="Verdana" w:hint="eastAsia"/>
+          <w:rFonts w:ascii="Verdana" w:hAnsi="Verdana"/>
           <w:u w:val="single"/>
         </w:rPr>
       </w:pPr>
@@ -1202,7 +1205,21 @@
           <w:rFonts w:ascii="Times New Roman" w:hAnsi="Times New Roman"/>
           <w:lang w:val="ro-RO"/>
         </w:rPr>
-        <w:t>Site-ul permite vizitatorilor (atât cei autentificați cât și cei neînregistrați) acces la un catalog online de cărți, la review-urile altor utilizatori precum și la un sistem de rating pentru toate cărțile existente în baza de date. De asemenea, aceștia au posibilitatea creării unui profil personalizat, ceea ce le va permite la rândul lor să posteze recenzii și să voteze cărțile preferate. Totodată, utilizatorii înregistrati pot adăuga cărți în portofoliul personal după următoarele categorii:</w:t>
+        <w:t>Site-ul permite vizitatorilor (atât cei autentificați cât și cei neînregistrați) acces la un catalog online de</w:t>
+      </w:r>
+      <w:r>
+        <w:rPr>
+          <w:rFonts w:ascii="Times New Roman" w:hAnsi="Times New Roman"/>
+          <w:lang w:val="ro-RO"/>
+        </w:rPr>
+        <w:t xml:space="preserve"> peste 100 de</w:t>
+      </w:r>
+      <w:r>
+        <w:rPr>
+          <w:rFonts w:ascii="Times New Roman" w:hAnsi="Times New Roman"/>
+          <w:lang w:val="ro-RO"/>
+        </w:rPr>
+        <w:t xml:space="preserve"> cărți, la review-urile altor utilizatori precum și la un sistem de rating pentru toate cărțile existente în baza de date. De asemenea, aceștia au posibilitatea creării unui profil personalizat, ceea ce le va permite la rândul lor să posteze recenzii și să voteze cărțile preferate. Totodată, utilizatorii înregistrati pot adăuga cărți în portofoliul personal după următoarele categorii:</w:t>
       </w:r>
     </w:p>
     <w:p>
@@ -1681,7 +1698,21 @@
           <w:rFonts w:ascii="Times New Roman" w:hAnsi="Times New Roman"/>
           <w:lang w:val="ro-RO"/>
         </w:rPr>
-        <w:t>Spre deosebire de alte site-uri web similare, #LaOCarte, prezintă și stochează cărțile în baza de date ca entități unice, i.e. pentru fiecare carte se cunoaște titlul, autorul, descrierea și genul din care face parte. Editura și, respectiv codul ISBN, au fost lăsate deoparte și editura a fost stocată separat în baza de date, deoarece se consideră că pentru utilizatori este mai important ce carte au citit sau doresc să citească decât de la ce editură este, evitând astfel duplicatele. Totuși, pentru evitarea oricăror neclarități, pe pagina de detaliu a cărților se vor putea regăsi informații despre multiplele edituri unde a fost tipărită cartea precum și un link extern către adresa editurii.</w:t>
+        <w:t>Spre deosebire de alte site-uri web similare, #LaOCarte, prezintă și stochează cărțile în baza de date ca entități unice, i.e. pentru fiecare carte se cunoaște titlul, autorul, descrierea și genul din care face parte. Editura și, respectiv codul ISBN, au fost lăsate deoparte</w:t>
+      </w:r>
+      <w:r>
+        <w:rPr>
+          <w:rFonts w:ascii="Times New Roman" w:hAnsi="Times New Roman"/>
+          <w:lang w:val="ro-RO"/>
+        </w:rPr>
+        <w:t xml:space="preserve"> iar </w:t>
+      </w:r>
+      <w:r>
+        <w:rPr>
+          <w:rFonts w:ascii="Times New Roman" w:hAnsi="Times New Roman"/>
+          <w:lang w:val="ro-RO"/>
+        </w:rPr>
+        <w:t>editura a fost stocată separat în baza de date, deoarece se consideră că pentru utilizatori este mai important ce carte au citit sau doresc să citească decât de la ce editură este, evitând astfel duplicatele. Totuși, pentru evitarea oricăror neclarități, pe pagina de detaliu a cărților se vor putea regăsi informații despre multiplele edituri unde a fost tipărită cartea precum și un link extern către adresa editurii.</w:t>
       </w:r>
     </w:p>
     <w:p>
@@ -2047,7 +2078,7 @@
           <w:color w:val="000000"/>
           <w:lang w:val="ro-RO"/>
         </w:rPr>
-        <w:t xml:space="preserve">De asemenea, website-urile moderne permit capturarea, procesarea, stocarea și transmiterea informațiilor private ale clienților (i.e. date personale, numerele de card, informații de securitate socială, etc.) pentru utilizare imediată și recurentă. Caracteristici precum pagini de login, mail, coșuri de cumpărături online etc. formează site-uri moderne și oferă întreprinderilor mijloacele necesare pentru a comunica cu clienții. Pe măsură ce numărul firmelor </w:t>
+        <w:t>De asemenea, website-urile moderne permit capturarea, procesarea, stocarea și transmiterea informațiilor private ale clienților (i.e. date personale, numerele de card, informații de securitate socială, etc.) pentru utilizare imediată și recurentă. Caracteristici precum pagini de login, mail, coșuri de cumpărături online etc. formează site-uri</w:t>
       </w:r>
       <w:r>
         <w:rPr>
@@ -2055,7 +2086,31 @@
           <w:color w:val="000000"/>
           <w:lang w:val="ro-RO"/>
         </w:rPr>
+        <w:t>le</w:t>
+      </w:r>
+      <w:r>
+        <w:rPr>
+          <w:rFonts w:ascii="Times New Roman" w:hAnsi="Times New Roman"/>
+          <w:color w:val="000000"/>
+          <w:lang w:val="ro-RO"/>
+        </w:rPr>
+        <w:t xml:space="preserve"> moderne și oferă întreprinderilor mijloacele necesare pentru a comunica cu clienții. Pe măsură ce numărul firmelor </w:t>
+      </w:r>
+      <w:r>
+        <w:rPr>
+          <w:rFonts w:ascii="Times New Roman" w:hAnsi="Times New Roman"/>
+          <w:color w:val="000000"/>
+          <w:lang w:val="ro-RO"/>
+        </w:rPr>
         <w:t>care</w:t>
+      </w:r>
+      <w:r>
+        <w:rPr>
+          <w:rFonts w:ascii="Times New Roman" w:hAnsi="Times New Roman"/>
+          <w:color w:val="000000"/>
+          <w:lang w:val="ro-RO"/>
+        </w:rPr>
+        <w:t xml:space="preserve"> se</w:t>
       </w:r>
       <w:r>
         <w:rPr>
@@ -4961,6 +5016,93 @@
         <w:spacing w:line="360" w:lineRule="auto"/>
         <w:rPr>
           <w:rFonts w:ascii="Times New Roman" w:hAnsi="Times New Roman"/>
+          <w:b/>
+          <w:iCs/>
+          <w:color w:val="215868" w:themeColor="accent5" w:themeShade="80"/>
+          <w:lang w:val="ro-RO"/>
+        </w:rPr>
+      </w:pPr>
+      <w:r>
+        <w:rPr>
+          <w:rFonts w:ascii="Times New Roman" w:hAnsi="Times New Roman"/>
+          <w:b/>
+          <w:iCs/>
+          <w:color w:val="215868" w:themeColor="accent5" w:themeShade="80"/>
+          <w:lang w:val="ro-RO"/>
+        </w:rPr>
+        <w:t>Introducere</w:t>
+      </w:r>
+    </w:p>
+    <w:p>
+      <w:pPr>
+        <w:spacing w:line="360" w:lineRule="auto"/>
+        <w:ind w:firstLine="709"/>
+        <w:rPr>
+          <w:rFonts w:ascii="Times New Roman" w:hAnsi="Times New Roman"/>
+          <w:iCs/>
+          <w:lang w:val="ro-RO"/>
+        </w:rPr>
+      </w:pPr>
+      <w:r>
+        <w:rPr>
+          <w:rFonts w:ascii="Times New Roman" w:hAnsi="Times New Roman"/>
+          <w:iCs/>
+          <w:lang w:val="ro-RO"/>
+        </w:rPr>
+        <w:t xml:space="preserve">Cascading Style Sheets (CSS) este un limbaj de stiluri folosit pentru descrierea aspectului și formatării unui document web. Acesta este folosit pentru crearea unor pagini web captivante, pentru interfața utilizatorului atât pentru aplicații web cât și pentru aplicații mobile. CSS-ul este conceput în primul rând pentru a permite separarea conținutul documentului de prezentarea acestuia,  incluzând elemente care permit aranjarea aspectului, schimbarea culorilor și a font-urilor. Această </w:t>
+      </w:r>
+      <w:r>
+        <w:rPr>
+          <w:rFonts w:ascii="Times New Roman" w:hAnsi="Times New Roman"/>
+          <w:iCs/>
+          <w:lang w:val="ro-RO"/>
+        </w:rPr>
+        <w:t>separare poate îmbunătăți acces</w:t>
+      </w:r>
+      <w:r>
+        <w:rPr>
+          <w:rFonts w:ascii="Times New Roman" w:hAnsi="Times New Roman"/>
+          <w:iCs/>
+          <w:lang w:val="ro-RO"/>
+        </w:rPr>
+        <w:t>ul la conținut, oferă mai multă flexibilitate și control și permite accesul mai multor pagini HTML la aceeași formatare prin același fișier .css reducând astfel complexitatea și repetiția în co</w:t>
+      </w:r>
+      <w:r>
+        <w:rPr>
+          <w:rFonts w:ascii="Times New Roman" w:hAnsi="Times New Roman"/>
+          <w:iCs/>
+          <w:lang w:val="ro-RO"/>
+        </w:rPr>
+        <w:t>nținutul structural.</w:t>
+      </w:r>
+    </w:p>
+    <w:p>
+      <w:pPr>
+        <w:spacing w:line="360" w:lineRule="auto"/>
+        <w:rPr>
+          <w:rFonts w:ascii="Times New Roman" w:hAnsi="Times New Roman"/>
+          <w:b/>
+          <w:iCs/>
+          <w:color w:val="215868" w:themeColor="accent5" w:themeShade="80"/>
+          <w:lang w:val="ro-RO"/>
+        </w:rPr>
+      </w:pPr>
+      <w:r>
+        <w:rPr>
+          <w:rFonts w:ascii="Times New Roman" w:hAnsi="Times New Roman"/>
+          <w:b/>
+          <w:iCs/>
+          <w:color w:val="215868" w:themeColor="accent5" w:themeShade="80"/>
+          <w:lang w:val="ro-RO"/>
+        </w:rPr>
+        <w:t>LESS</w:t>
+      </w:r>
+    </w:p>
+    <w:p>
+      <w:pPr>
+        <w:spacing w:line="360" w:lineRule="auto"/>
+        <w:rPr>
+          <w:rFonts w:ascii="Times New Roman" w:hAnsi="Times New Roman"/>
           <w:iCs/>
           <w:lang w:val="ro-RO"/>
         </w:rPr>
@@ -4972,26 +5114,377 @@
           <w:lang w:val="ro-RO"/>
         </w:rPr>
         <w:tab/>
-        <w:t xml:space="preserve">Cascading Style Sheets (CSS) este un limbaj de stiluri folosit pentru descrierea aspectului și formatării unui document web. Acesta este folosit pentru crearea unor pagini web captivante, pentru interfața utilizatorului atât pentru aplicații web cât și pentru aplicații mobile. CSS-ul este conceput în primul rând pentru a permite separarea conținutul documentului de prezentarea acestuia,  incluzând elemente care permit aranjarea aspectului, schimbarea culorilor și a font-urilor. Această </w:t>
-      </w:r>
-      <w:r>
-        <w:rPr>
-          <w:rFonts w:ascii="Times New Roman" w:hAnsi="Times New Roman"/>
-          <w:iCs/>
-          <w:lang w:val="ro-RO"/>
-        </w:rPr>
-        <w:t>separare poate îmbunătăți acces</w:t>
-      </w:r>
-      <w:r>
-        <w:rPr>
-          <w:rFonts w:ascii="Times New Roman" w:hAnsi="Times New Roman"/>
-          <w:iCs/>
-          <w:lang w:val="ro-RO"/>
-        </w:rPr>
-        <w:t xml:space="preserve">ul la conținut, oferă mai multă flexibilitate și control și permite accesul mai multor pagini HTML la aceeași formatare prin același fișier .css reducând astfel complexitatea și repetiția în conținutul structural. </w:t>
-      </w:r>
-      <w:bookmarkStart w:id="0" w:name="_GoBack"/>
-      <w:bookmarkEnd w:id="0"/>
+      </w:r>
+      <w:r>
+        <w:rPr>
+          <w:rFonts w:ascii="Times New Roman" w:hAnsi="Times New Roman"/>
+          <w:iCs/>
+          <w:lang w:val="ro-RO"/>
+        </w:rPr>
+        <w:t>Less este un pre-procesor de CSS care extinde limbajul adăugând noi caracteristic</w:t>
+      </w:r>
+      <w:r>
+        <w:rPr>
+          <w:rFonts w:ascii="Times New Roman" w:hAnsi="Times New Roman"/>
+          <w:iCs/>
+          <w:lang w:val="ro-RO"/>
+        </w:rPr>
+        <w:t>i precum variabile, mixing-uri</w:t>
+      </w:r>
+      <w:r>
+        <w:rPr>
+          <w:rFonts w:ascii="Times New Roman" w:hAnsi="Times New Roman"/>
+          <w:iCs/>
+          <w:lang w:val="ro-RO"/>
+        </w:rPr>
+        <w:t>, calcule matematice</w:t>
+      </w:r>
+      <w:r>
+        <w:rPr>
+          <w:rFonts w:ascii="Times New Roman" w:hAnsi="Times New Roman"/>
+          <w:iCs/>
+          <w:lang w:val="ro-RO"/>
+        </w:rPr>
+        <w:t xml:space="preserve"> și funcții. Totodată, spre deosebire de CSS acesta permite scrierea codului sub formă arborescentă. Un exemplu despre cum funcționează mai exact Less-ul se poate vedea în Figura 3.1. unde se regăsește </w:t>
+      </w:r>
+      <w:r>
+        <w:rPr>
+          <w:rFonts w:ascii="Times New Roman" w:hAnsi="Times New Roman"/>
+          <w:iCs/>
+          <w:lang w:val="ro-RO"/>
+        </w:rPr>
+        <w:t xml:space="preserve">o parte din </w:t>
+      </w:r>
+      <w:r>
+        <w:rPr>
+          <w:rFonts w:ascii="Times New Roman" w:hAnsi="Times New Roman"/>
+          <w:iCs/>
+          <w:lang w:val="ro-RO"/>
+        </w:rPr>
+        <w:t>codul scris pentru icoanele de social media din header-ul paginii aplicației.</w:t>
+      </w:r>
+    </w:p>
+    <w:p>
+      <w:pPr>
+        <w:spacing w:line="360" w:lineRule="auto"/>
+        <w:rPr>
+          <w:rFonts w:ascii="Times New Roman" w:hAnsi="Times New Roman"/>
+          <w:iCs/>
+          <w:lang w:val="ro-RO"/>
+        </w:rPr>
+      </w:pPr>
+      <w:r>
+        <w:rPr>
+          <w:rFonts w:ascii="Times New Roman" w:hAnsi="Times New Roman"/>
+          <w:iCs/>
+          <w:noProof/>
+          <w:lang w:eastAsia="en-US" w:bidi="ar-SA"/>
+        </w:rPr>
+        <w:drawing>
+          <wp:anchor distT="0" distB="0" distL="114300" distR="114300" simplePos="0" relativeHeight="251663360" behindDoc="1" locked="0" layoutInCell="1" allowOverlap="1" wp14:anchorId="5D6BF3AF" wp14:editId="1170782A">
+            <wp:simplePos x="0" y="0"/>
+            <wp:positionH relativeFrom="margin">
+              <wp:posOffset>757555</wp:posOffset>
+            </wp:positionH>
+            <wp:positionV relativeFrom="margin">
+              <wp:posOffset>5539740</wp:posOffset>
+            </wp:positionV>
+            <wp:extent cx="4348480" cy="2901950"/>
+            <wp:effectExtent l="0" t="0" r="0" b="0"/>
+            <wp:wrapSquare wrapText="bothSides"/>
+            <wp:docPr id="10" name="Picture 10"/>
+            <wp:cNvGraphicFramePr>
+              <a:graphicFrameLocks xmlns:a="http://schemas.openxmlformats.org/drawingml/2006/main" noChangeAspect="1"/>
+            </wp:cNvGraphicFramePr>
+            <a:graphic xmlns:a="http://schemas.openxmlformats.org/drawingml/2006/main">
+              <a:graphicData uri="http://schemas.openxmlformats.org/drawingml/2006/picture">
+                <pic:pic xmlns:pic="http://schemas.openxmlformats.org/drawingml/2006/picture">
+                  <pic:nvPicPr>
+                    <pic:cNvPr id="0" name="Less.JPG"/>
+                    <pic:cNvPicPr/>
+                  </pic:nvPicPr>
+                  <pic:blipFill>
+                    <a:blip r:embed="rId10" cstate="print">
+                      <a:extLst>
+                        <a:ext uri="{28A0092B-C50C-407E-A947-70E740481C1C}">
+                          <a14:useLocalDpi xmlns:a14="http://schemas.microsoft.com/office/drawing/2010/main" val="0"/>
+                        </a:ext>
+                      </a:extLst>
+                    </a:blip>
+                    <a:stretch>
+                      <a:fillRect/>
+                    </a:stretch>
+                  </pic:blipFill>
+                  <pic:spPr>
+                    <a:xfrm>
+                      <a:off x="0" y="0"/>
+                      <a:ext cx="4348480" cy="2901950"/>
+                    </a:xfrm>
+                    <a:prstGeom prst="rect">
+                      <a:avLst/>
+                    </a:prstGeom>
+                  </pic:spPr>
+                </pic:pic>
+              </a:graphicData>
+            </a:graphic>
+            <wp14:sizeRelH relativeFrom="margin">
+              <wp14:pctWidth>0</wp14:pctWidth>
+            </wp14:sizeRelH>
+            <wp14:sizeRelV relativeFrom="margin">
+              <wp14:pctHeight>0</wp14:pctHeight>
+            </wp14:sizeRelV>
+          </wp:anchor>
+        </w:drawing>
+      </w:r>
+    </w:p>
+    <w:p>
+      <w:pPr>
+        <w:spacing w:line="360" w:lineRule="auto"/>
+        <w:rPr>
+          <w:rFonts w:ascii="Times New Roman" w:hAnsi="Times New Roman"/>
+          <w:iCs/>
+          <w:lang w:val="ro-RO"/>
+        </w:rPr>
+      </w:pPr>
+    </w:p>
+    <w:p>
+      <w:pPr>
+        <w:spacing w:line="360" w:lineRule="auto"/>
+        <w:rPr>
+          <w:rFonts w:ascii="Times New Roman" w:hAnsi="Times New Roman"/>
+          <w:iCs/>
+          <w:lang w:val="ro-RO"/>
+        </w:rPr>
+      </w:pPr>
+    </w:p>
+    <w:p>
+      <w:pPr>
+        <w:spacing w:line="360" w:lineRule="auto"/>
+        <w:rPr>
+          <w:rFonts w:ascii="Times New Roman" w:hAnsi="Times New Roman"/>
+          <w:b/>
+          <w:iCs/>
+          <w:color w:val="215868" w:themeColor="accent5" w:themeShade="80"/>
+          <w:lang w:val="ro-RO"/>
+        </w:rPr>
+      </w:pPr>
+    </w:p>
+    <w:p>
+      <w:pPr>
+        <w:spacing w:line="360" w:lineRule="auto"/>
+        <w:rPr>
+          <w:rFonts w:ascii="Times New Roman" w:hAnsi="Times New Roman"/>
+          <w:b/>
+          <w:iCs/>
+          <w:color w:val="215868" w:themeColor="accent5" w:themeShade="80"/>
+          <w:lang w:val="ro-RO"/>
+        </w:rPr>
+      </w:pPr>
+    </w:p>
+    <w:p>
+      <w:pPr>
+        <w:spacing w:line="360" w:lineRule="auto"/>
+        <w:rPr>
+          <w:rFonts w:ascii="Times New Roman" w:hAnsi="Times New Roman"/>
+          <w:b/>
+          <w:iCs/>
+          <w:color w:val="215868" w:themeColor="accent5" w:themeShade="80"/>
+          <w:lang w:val="ro-RO"/>
+        </w:rPr>
+      </w:pPr>
+    </w:p>
+    <w:p>
+      <w:pPr>
+        <w:spacing w:line="360" w:lineRule="auto"/>
+        <w:rPr>
+          <w:rFonts w:ascii="Times New Roman" w:hAnsi="Times New Roman"/>
+          <w:b/>
+          <w:iCs/>
+          <w:color w:val="215868" w:themeColor="accent5" w:themeShade="80"/>
+          <w:lang w:val="ro-RO"/>
+        </w:rPr>
+      </w:pPr>
+    </w:p>
+    <w:p>
+      <w:pPr>
+        <w:spacing w:line="360" w:lineRule="auto"/>
+        <w:rPr>
+          <w:rFonts w:ascii="Times New Roman" w:hAnsi="Times New Roman"/>
+          <w:b/>
+          <w:iCs/>
+          <w:color w:val="215868" w:themeColor="accent5" w:themeShade="80"/>
+          <w:lang w:val="ro-RO"/>
+        </w:rPr>
+      </w:pPr>
+    </w:p>
+    <w:p>
+      <w:pPr>
+        <w:spacing w:line="360" w:lineRule="auto"/>
+        <w:rPr>
+          <w:rFonts w:ascii="Times New Roman" w:hAnsi="Times New Roman"/>
+          <w:b/>
+          <w:iCs/>
+          <w:color w:val="215868" w:themeColor="accent5" w:themeShade="80"/>
+          <w:lang w:val="ro-RO"/>
+        </w:rPr>
+      </w:pPr>
+    </w:p>
+    <w:p>
+      <w:pPr>
+        <w:spacing w:line="360" w:lineRule="auto"/>
+        <w:rPr>
+          <w:rFonts w:ascii="Times New Roman" w:hAnsi="Times New Roman"/>
+          <w:b/>
+          <w:iCs/>
+          <w:color w:val="215868" w:themeColor="accent5" w:themeShade="80"/>
+          <w:lang w:val="ro-RO"/>
+        </w:rPr>
+      </w:pPr>
+    </w:p>
+    <w:p>
+      <w:pPr>
+        <w:spacing w:line="360" w:lineRule="auto"/>
+        <w:rPr>
+          <w:rFonts w:ascii="Times New Roman" w:hAnsi="Times New Roman"/>
+          <w:b/>
+          <w:iCs/>
+          <w:color w:val="215868" w:themeColor="accent5" w:themeShade="80"/>
+          <w:lang w:val="ro-RO"/>
+        </w:rPr>
+      </w:pPr>
+      <w:r>
+        <w:rPr>
+          <w:rFonts w:ascii="Times New Roman" w:hAnsi="Times New Roman"/>
+          <w:b/>
+          <w:iCs/>
+          <w:noProof/>
+          <w:color w:val="215868" w:themeColor="accent5" w:themeShade="80"/>
+          <w:lang w:eastAsia="en-US" w:bidi="ar-SA"/>
+        </w:rPr>
+        <w:pict>
+          <v:shape id="_x0000_s1029" type="#_x0000_t202" style="position:absolute;margin-left:46.4pt;margin-top:665.75pt;width:377.65pt;height:23.5pt;z-index:251662336;mso-position-horizontal-relative:margin;mso-position-vertical-relative:margin" stroked="f">
+            <v:textbox style="mso-fit-shape-to-text:t" inset="0,0,0,0">
+              <w:txbxContent>
+                <w:p>
+                  <w:pPr>
+                    <w:pStyle w:val="Caption"/>
+                    <w:jc w:val="center"/>
+                    <w:rPr>
+                      <w:rFonts w:ascii="Times New Roman" w:hAnsi="Times New Roman"/>
+                      <w:noProof/>
+                      <w:color w:val="000000"/>
+                      <w:sz w:val="20"/>
+                      <w:szCs w:val="20"/>
+                    </w:rPr>
+                  </w:pPr>
+                  <w:proofErr w:type="spellStart"/>
+                  <w:r>
+                    <w:rPr>
+                      <w:rFonts w:hint="eastAsia"/>
+                      <w:sz w:val="20"/>
+                      <w:szCs w:val="20"/>
+                    </w:rPr>
+                    <w:t>Figura</w:t>
+                  </w:r>
+                  <w:proofErr w:type="spellEnd"/>
+                  <w:r>
+                    <w:rPr>
+                      <w:sz w:val="20"/>
+                      <w:szCs w:val="20"/>
+                    </w:rPr>
+                    <w:t xml:space="preserve"> 3</w:t>
+                  </w:r>
+                  <w:r>
+                    <w:rPr>
+                      <w:sz w:val="20"/>
+                      <w:szCs w:val="20"/>
+                    </w:rPr>
+                    <w:t xml:space="preserve">.1 </w:t>
+                  </w:r>
+                  <w:proofErr w:type="spellStart"/>
+                  <w:r>
+                    <w:rPr>
+                      <w:sz w:val="20"/>
+                      <w:szCs w:val="20"/>
+                    </w:rPr>
+                    <w:t>Exemplificarea</w:t>
+                  </w:r>
+                  <w:proofErr w:type="spellEnd"/>
+                  <w:r>
+                    <w:rPr>
+                      <w:sz w:val="20"/>
+                      <w:szCs w:val="20"/>
+                    </w:rPr>
+                    <w:t xml:space="preserve"> </w:t>
+                  </w:r>
+                  <w:proofErr w:type="spellStart"/>
+                  <w:r>
+                    <w:rPr>
+                      <w:sz w:val="20"/>
+                      <w:szCs w:val="20"/>
+                    </w:rPr>
+                    <w:t>codului</w:t>
+                  </w:r>
+                  <w:proofErr w:type="spellEnd"/>
+                  <w:r>
+                    <w:rPr>
+                      <w:sz w:val="20"/>
+                      <w:szCs w:val="20"/>
+                    </w:rPr>
+                    <w:t xml:space="preserve"> LESS</w:t>
+                  </w:r>
+                </w:p>
+              </w:txbxContent>
+            </v:textbox>
+            <w10:wrap type="square" anchorx="margin" anchory="margin"/>
+          </v:shape>
+        </w:pict>
+      </w:r>
+    </w:p>
+    <w:p>
+      <w:pPr>
+        <w:spacing w:line="360" w:lineRule="auto"/>
+        <w:rPr>
+          <w:rFonts w:ascii="Times New Roman" w:hAnsi="Times New Roman"/>
+          <w:b/>
+          <w:iCs/>
+          <w:color w:val="215868" w:themeColor="accent5" w:themeShade="80"/>
+          <w:lang w:val="ro-RO"/>
+        </w:rPr>
+      </w:pPr>
+      <w:r>
+        <w:rPr>
+          <w:rFonts w:ascii="Times New Roman" w:hAnsi="Times New Roman"/>
+          <w:b/>
+          <w:iCs/>
+          <w:color w:val="215868" w:themeColor="accent5" w:themeShade="80"/>
+          <w:lang w:val="ro-RO"/>
+        </w:rPr>
+        <w:lastRenderedPageBreak/>
+        <w:t>Bootstrap</w:t>
+      </w:r>
+    </w:p>
+    <w:p>
+      <w:pPr>
+        <w:spacing w:line="360" w:lineRule="auto"/>
+        <w:rPr>
+          <w:rFonts w:ascii="Times New Roman" w:hAnsi="Times New Roman"/>
+          <w:b/>
+          <w:iCs/>
+          <w:color w:val="215868" w:themeColor="accent5" w:themeShade="80"/>
+          <w:lang w:val="ro-RO"/>
+        </w:rPr>
+      </w:pPr>
+      <w:r>
+        <w:rPr>
+          <w:rFonts w:ascii="Times New Roman" w:hAnsi="Times New Roman"/>
+          <w:b/>
+          <w:iCs/>
+          <w:color w:val="215868" w:themeColor="accent5" w:themeShade="80"/>
+          <w:lang w:val="ro-RO"/>
+        </w:rPr>
+        <w:tab/>
+      </w:r>
     </w:p>
     <w:p>
       <w:pPr>
@@ -5187,975 +5680,6 @@
           <w:rFonts w:hint="eastAsia"/>
         </w:rPr>
       </w:pPr>
-      <w:hyperlink r:id="rId10" w:tgtFrame="_blank" w:history="1">
-        <w:r>
-          <w:rPr>
-            <w:rStyle w:val="Hyperlink"/>
-            <w:rFonts w:ascii="Arial" w:hAnsi="Arial" w:cs="Arial"/>
-            <w:color w:val="1155CC"/>
-            <w:sz w:val="19"/>
-            <w:szCs w:val="19"/>
-            <w:shd w:val="clear" w:color="auto" w:fill="FFFFFF"/>
-          </w:rPr>
-          <w:t>ASP.NET</w:t>
-        </w:r>
-      </w:hyperlink>
-      <w:r>
-        <w:rPr>
-          <w:rStyle w:val="apple-converted-space"/>
-          <w:rFonts w:ascii="Arial" w:hAnsi="Arial" w:cs="Arial"/>
-          <w:color w:val="222222"/>
-          <w:sz w:val="19"/>
-          <w:szCs w:val="19"/>
-          <w:shd w:val="clear" w:color="auto" w:fill="FFFFFF"/>
-        </w:rPr>
-        <w:t> </w:t>
-      </w:r>
-      <w:r>
-        <w:rPr>
-          <w:rFonts w:ascii="Arial" w:hAnsi="Arial" w:cs="Arial"/>
-          <w:color w:val="222222"/>
-          <w:sz w:val="19"/>
-          <w:szCs w:val="19"/>
-          <w:shd w:val="clear" w:color="auto" w:fill="FFFFFF"/>
-        </w:rPr>
-        <w:t xml:space="preserve">introduce o </w:t>
-      </w:r>
-      <w:proofErr w:type="spellStart"/>
-      <w:r>
-        <w:rPr>
-          <w:rFonts w:ascii="Arial" w:hAnsi="Arial" w:cs="Arial"/>
-          <w:color w:val="222222"/>
-          <w:sz w:val="19"/>
-          <w:szCs w:val="19"/>
-          <w:shd w:val="clear" w:color="auto" w:fill="FFFFFF"/>
-        </w:rPr>
-        <w:t>mulțime</w:t>
-      </w:r>
-      <w:proofErr w:type="spellEnd"/>
-      <w:r>
-        <w:rPr>
-          <w:rFonts w:ascii="Arial" w:hAnsi="Arial" w:cs="Arial"/>
-          <w:color w:val="222222"/>
-          <w:sz w:val="19"/>
-          <w:szCs w:val="19"/>
-          <w:shd w:val="clear" w:color="auto" w:fill="FFFFFF"/>
-        </w:rPr>
-        <w:t xml:space="preserve"> de </w:t>
-      </w:r>
-      <w:proofErr w:type="spellStart"/>
-      <w:r>
-        <w:rPr>
-          <w:rFonts w:ascii="Arial" w:hAnsi="Arial" w:cs="Arial"/>
-          <w:color w:val="222222"/>
-          <w:sz w:val="19"/>
-          <w:szCs w:val="19"/>
-          <w:shd w:val="clear" w:color="auto" w:fill="FFFFFF"/>
-        </w:rPr>
-        <w:t>noi</w:t>
-      </w:r>
-      <w:proofErr w:type="spellEnd"/>
-      <w:r>
-        <w:rPr>
-          <w:rFonts w:ascii="Arial" w:hAnsi="Arial" w:cs="Arial"/>
-          <w:color w:val="222222"/>
-          <w:sz w:val="19"/>
-          <w:szCs w:val="19"/>
-          <w:shd w:val="clear" w:color="auto" w:fill="FFFFFF"/>
-        </w:rPr>
-        <w:t xml:space="preserve"> </w:t>
-      </w:r>
-      <w:proofErr w:type="spellStart"/>
-      <w:r>
-        <w:rPr>
-          <w:rFonts w:ascii="Arial" w:hAnsi="Arial" w:cs="Arial"/>
-          <w:color w:val="222222"/>
-          <w:sz w:val="19"/>
-          <w:szCs w:val="19"/>
-          <w:shd w:val="clear" w:color="auto" w:fill="FFFFFF"/>
-        </w:rPr>
-        <w:t>caracteristici</w:t>
-      </w:r>
-      <w:proofErr w:type="spellEnd"/>
-      <w:r>
-        <w:rPr>
-          <w:rFonts w:ascii="Arial" w:hAnsi="Arial" w:cs="Arial"/>
-          <w:color w:val="222222"/>
-          <w:sz w:val="19"/>
-          <w:szCs w:val="19"/>
-          <w:shd w:val="clear" w:color="auto" w:fill="FFFFFF"/>
-        </w:rPr>
-        <w:t xml:space="preserve"> </w:t>
-      </w:r>
-      <w:proofErr w:type="spellStart"/>
-      <w:r>
-        <w:rPr>
-          <w:rFonts w:ascii="Arial" w:hAnsi="Arial" w:cs="Arial"/>
-          <w:color w:val="222222"/>
-          <w:sz w:val="19"/>
-          <w:szCs w:val="19"/>
-          <w:shd w:val="clear" w:color="auto" w:fill="FFFFFF"/>
-        </w:rPr>
-        <w:t>pentru</w:t>
-      </w:r>
-      <w:proofErr w:type="spellEnd"/>
-      <w:r>
-        <w:rPr>
-          <w:rFonts w:ascii="Arial" w:hAnsi="Arial" w:cs="Arial"/>
-          <w:color w:val="222222"/>
-          <w:sz w:val="19"/>
-          <w:szCs w:val="19"/>
-          <w:shd w:val="clear" w:color="auto" w:fill="FFFFFF"/>
-        </w:rPr>
-        <w:t xml:space="preserve"> </w:t>
-      </w:r>
-      <w:proofErr w:type="spellStart"/>
-      <w:r>
-        <w:rPr>
-          <w:rFonts w:ascii="Arial" w:hAnsi="Arial" w:cs="Arial"/>
-          <w:color w:val="222222"/>
-          <w:sz w:val="19"/>
-          <w:szCs w:val="19"/>
-          <w:shd w:val="clear" w:color="auto" w:fill="FFFFFF"/>
-        </w:rPr>
-        <w:t>dezvoltator</w:t>
-      </w:r>
-      <w:proofErr w:type="spellEnd"/>
-      <w:r>
-        <w:rPr>
-          <w:rFonts w:ascii="Arial" w:hAnsi="Arial" w:cs="Arial"/>
-          <w:color w:val="222222"/>
-          <w:sz w:val="19"/>
-          <w:szCs w:val="19"/>
-          <w:shd w:val="clear" w:color="auto" w:fill="FFFFFF"/>
-        </w:rPr>
-        <w:t xml:space="preserve"> de </w:t>
-      </w:r>
-      <w:proofErr w:type="spellStart"/>
-      <w:r>
-        <w:rPr>
-          <w:rFonts w:ascii="Arial" w:hAnsi="Arial" w:cs="Arial"/>
-          <w:color w:val="222222"/>
-          <w:sz w:val="19"/>
-          <w:szCs w:val="19"/>
-          <w:shd w:val="clear" w:color="auto" w:fill="FFFFFF"/>
-        </w:rPr>
-        <w:t>aplicații</w:t>
-      </w:r>
-      <w:proofErr w:type="spellEnd"/>
-      <w:r>
-        <w:rPr>
-          <w:rFonts w:ascii="Arial" w:hAnsi="Arial" w:cs="Arial"/>
-          <w:color w:val="222222"/>
-          <w:sz w:val="19"/>
-          <w:szCs w:val="19"/>
-          <w:shd w:val="clear" w:color="auto" w:fill="FFFFFF"/>
-        </w:rPr>
-        <w:t xml:space="preserve"> web, </w:t>
-      </w:r>
-      <w:proofErr w:type="spellStart"/>
-      <w:r>
-        <w:rPr>
-          <w:rFonts w:ascii="Arial" w:hAnsi="Arial" w:cs="Arial"/>
-          <w:color w:val="222222"/>
-          <w:sz w:val="19"/>
-          <w:szCs w:val="19"/>
-          <w:shd w:val="clear" w:color="auto" w:fill="FFFFFF"/>
-        </w:rPr>
-        <w:t>inclusiv</w:t>
-      </w:r>
-      <w:proofErr w:type="spellEnd"/>
-      <w:r>
-        <w:rPr>
-          <w:rFonts w:ascii="Arial" w:hAnsi="Arial" w:cs="Arial"/>
-          <w:color w:val="222222"/>
-          <w:sz w:val="19"/>
-          <w:szCs w:val="19"/>
-          <w:shd w:val="clear" w:color="auto" w:fill="FFFFFF"/>
-        </w:rPr>
-        <w:t xml:space="preserve"> cod server-side </w:t>
-      </w:r>
-      <w:proofErr w:type="spellStart"/>
-      <w:r>
-        <w:rPr>
-          <w:rFonts w:ascii="Arial" w:hAnsi="Arial" w:cs="Arial"/>
-          <w:color w:val="222222"/>
-          <w:sz w:val="19"/>
-          <w:szCs w:val="19"/>
-          <w:shd w:val="clear" w:color="auto" w:fill="FFFFFF"/>
-        </w:rPr>
-        <w:t>compilat</w:t>
-      </w:r>
-      <w:proofErr w:type="spellEnd"/>
-      <w:r>
-        <w:rPr>
-          <w:rFonts w:ascii="Arial" w:hAnsi="Arial" w:cs="Arial"/>
-          <w:color w:val="222222"/>
-          <w:sz w:val="19"/>
-          <w:szCs w:val="19"/>
-          <w:shd w:val="clear" w:color="auto" w:fill="FFFFFF"/>
-        </w:rPr>
-        <w:t xml:space="preserve">, o </w:t>
-      </w:r>
-      <w:proofErr w:type="spellStart"/>
-      <w:r>
-        <w:rPr>
-          <w:rFonts w:ascii="Arial" w:hAnsi="Arial" w:cs="Arial"/>
-          <w:color w:val="222222"/>
-          <w:sz w:val="19"/>
-          <w:szCs w:val="19"/>
-          <w:shd w:val="clear" w:color="auto" w:fill="FFFFFF"/>
-        </w:rPr>
-        <w:t>tehnica</w:t>
-      </w:r>
-      <w:proofErr w:type="spellEnd"/>
-      <w:r>
-        <w:rPr>
-          <w:rFonts w:ascii="Arial" w:hAnsi="Arial" w:cs="Arial"/>
-          <w:color w:val="222222"/>
-          <w:sz w:val="19"/>
-          <w:szCs w:val="19"/>
-          <w:shd w:val="clear" w:color="auto" w:fill="FFFFFF"/>
-        </w:rPr>
-        <w:t xml:space="preserve"> </w:t>
-      </w:r>
-      <w:proofErr w:type="spellStart"/>
-      <w:r>
-        <w:rPr>
-          <w:rFonts w:ascii="Arial" w:hAnsi="Arial" w:cs="Arial"/>
-          <w:color w:val="222222"/>
-          <w:sz w:val="19"/>
-          <w:szCs w:val="19"/>
-          <w:shd w:val="clear" w:color="auto" w:fill="FFFFFF"/>
-        </w:rPr>
-        <w:t>numita</w:t>
-      </w:r>
-      <w:proofErr w:type="spellEnd"/>
-      <w:r>
-        <w:rPr>
-          <w:rFonts w:ascii="Arial" w:hAnsi="Arial" w:cs="Arial"/>
-          <w:color w:val="222222"/>
-          <w:sz w:val="19"/>
-          <w:szCs w:val="19"/>
-          <w:shd w:val="clear" w:color="auto" w:fill="FFFFFF"/>
-        </w:rPr>
-        <w:t xml:space="preserve"> cod </w:t>
-      </w:r>
-      <w:proofErr w:type="spellStart"/>
-      <w:r>
-        <w:rPr>
-          <w:rFonts w:ascii="Arial" w:hAnsi="Arial" w:cs="Arial"/>
-          <w:color w:val="222222"/>
-          <w:sz w:val="19"/>
-          <w:szCs w:val="19"/>
-          <w:shd w:val="clear" w:color="auto" w:fill="FFFFFF"/>
-        </w:rPr>
-        <w:t>în</w:t>
-      </w:r>
-      <w:proofErr w:type="spellEnd"/>
-      <w:r>
-        <w:rPr>
-          <w:rFonts w:ascii="Arial" w:hAnsi="Arial" w:cs="Arial"/>
-          <w:color w:val="222222"/>
-          <w:sz w:val="19"/>
-          <w:szCs w:val="19"/>
-          <w:shd w:val="clear" w:color="auto" w:fill="FFFFFF"/>
-        </w:rPr>
-        <w:t xml:space="preserve"> </w:t>
-      </w:r>
-      <w:proofErr w:type="spellStart"/>
-      <w:r>
-        <w:rPr>
-          <w:rFonts w:ascii="Arial" w:hAnsi="Arial" w:cs="Arial"/>
-          <w:color w:val="222222"/>
-          <w:sz w:val="19"/>
-          <w:szCs w:val="19"/>
-          <w:shd w:val="clear" w:color="auto" w:fill="FFFFFF"/>
-        </w:rPr>
-        <w:t>spatele</w:t>
-      </w:r>
-      <w:proofErr w:type="spellEnd"/>
-      <w:r>
-        <w:rPr>
-          <w:rFonts w:ascii="Arial" w:hAnsi="Arial" w:cs="Arial"/>
-          <w:color w:val="222222"/>
-          <w:sz w:val="19"/>
-          <w:szCs w:val="19"/>
-          <w:shd w:val="clear" w:color="auto" w:fill="FFFFFF"/>
-        </w:rPr>
-        <w:t xml:space="preserve"> </w:t>
-      </w:r>
-      <w:proofErr w:type="spellStart"/>
-      <w:r>
-        <w:rPr>
-          <w:rFonts w:ascii="Arial" w:hAnsi="Arial" w:cs="Arial"/>
-          <w:color w:val="222222"/>
-          <w:sz w:val="19"/>
-          <w:szCs w:val="19"/>
-          <w:shd w:val="clear" w:color="auto" w:fill="FFFFFF"/>
-        </w:rPr>
-        <w:t>logicii</w:t>
-      </w:r>
-      <w:proofErr w:type="spellEnd"/>
-      <w:r>
-        <w:rPr>
-          <w:rFonts w:ascii="Arial" w:hAnsi="Arial" w:cs="Arial"/>
-          <w:color w:val="222222"/>
-          <w:sz w:val="19"/>
-          <w:szCs w:val="19"/>
-          <w:shd w:val="clear" w:color="auto" w:fill="FFFFFF"/>
-        </w:rPr>
-        <w:t xml:space="preserve"> </w:t>
-      </w:r>
-      <w:proofErr w:type="spellStart"/>
-      <w:r>
-        <w:rPr>
-          <w:rFonts w:ascii="Arial" w:hAnsi="Arial" w:cs="Arial"/>
-          <w:color w:val="222222"/>
-          <w:sz w:val="19"/>
-          <w:szCs w:val="19"/>
-          <w:shd w:val="clear" w:color="auto" w:fill="FFFFFF"/>
-        </w:rPr>
-        <w:t>pe</w:t>
-      </w:r>
-      <w:proofErr w:type="spellEnd"/>
-      <w:r>
-        <w:rPr>
-          <w:rFonts w:ascii="Arial" w:hAnsi="Arial" w:cs="Arial"/>
-          <w:color w:val="222222"/>
-          <w:sz w:val="19"/>
-          <w:szCs w:val="19"/>
-          <w:shd w:val="clear" w:color="auto" w:fill="FFFFFF"/>
-        </w:rPr>
-        <w:t xml:space="preserve"> </w:t>
-      </w:r>
-      <w:proofErr w:type="spellStart"/>
-      <w:r>
-        <w:rPr>
-          <w:rFonts w:ascii="Arial" w:hAnsi="Arial" w:cs="Arial"/>
-          <w:color w:val="222222"/>
-          <w:sz w:val="19"/>
-          <w:szCs w:val="19"/>
-          <w:shd w:val="clear" w:color="auto" w:fill="FFFFFF"/>
-        </w:rPr>
-        <w:t>partea</w:t>
-      </w:r>
-      <w:proofErr w:type="spellEnd"/>
-      <w:r>
-        <w:rPr>
-          <w:rFonts w:ascii="Arial" w:hAnsi="Arial" w:cs="Arial"/>
-          <w:color w:val="222222"/>
-          <w:sz w:val="19"/>
-          <w:szCs w:val="19"/>
-          <w:shd w:val="clear" w:color="auto" w:fill="FFFFFF"/>
-        </w:rPr>
-        <w:t xml:space="preserve"> de server </w:t>
-      </w:r>
-      <w:proofErr w:type="spellStart"/>
-      <w:r>
-        <w:rPr>
-          <w:rFonts w:ascii="Arial" w:hAnsi="Arial" w:cs="Arial"/>
-          <w:color w:val="222222"/>
-          <w:sz w:val="19"/>
-          <w:szCs w:val="19"/>
-          <w:shd w:val="clear" w:color="auto" w:fill="FFFFFF"/>
-        </w:rPr>
-        <w:t>separat</w:t>
-      </w:r>
-      <w:proofErr w:type="spellEnd"/>
-      <w:r>
-        <w:rPr>
-          <w:rFonts w:ascii="Arial" w:hAnsi="Arial" w:cs="Arial"/>
-          <w:color w:val="222222"/>
-          <w:sz w:val="19"/>
-          <w:szCs w:val="19"/>
-          <w:shd w:val="clear" w:color="auto" w:fill="FFFFFF"/>
-        </w:rPr>
-        <w:t xml:space="preserve"> de </w:t>
-      </w:r>
-      <w:proofErr w:type="spellStart"/>
-      <w:r>
-        <w:rPr>
-          <w:rFonts w:ascii="Arial" w:hAnsi="Arial" w:cs="Arial"/>
-          <w:color w:val="222222"/>
-          <w:sz w:val="19"/>
-          <w:szCs w:val="19"/>
-          <w:shd w:val="clear" w:color="auto" w:fill="FFFFFF"/>
-        </w:rPr>
-        <w:t>aspectul</w:t>
-      </w:r>
-      <w:proofErr w:type="spellEnd"/>
-      <w:r>
-        <w:rPr>
-          <w:rFonts w:ascii="Arial" w:hAnsi="Arial" w:cs="Arial"/>
-          <w:color w:val="222222"/>
-          <w:sz w:val="19"/>
-          <w:szCs w:val="19"/>
-          <w:shd w:val="clear" w:color="auto" w:fill="FFFFFF"/>
-        </w:rPr>
-        <w:t xml:space="preserve"> client-side, un model </w:t>
-      </w:r>
-      <w:proofErr w:type="spellStart"/>
-      <w:r>
-        <w:rPr>
-          <w:rFonts w:ascii="Arial" w:hAnsi="Arial" w:cs="Arial"/>
-          <w:color w:val="222222"/>
-          <w:sz w:val="19"/>
-          <w:szCs w:val="19"/>
-          <w:shd w:val="clear" w:color="auto" w:fill="FFFFFF"/>
-        </w:rPr>
-        <w:t>extensibil</w:t>
-      </w:r>
-      <w:proofErr w:type="spellEnd"/>
-      <w:r>
-        <w:rPr>
-          <w:rFonts w:ascii="Arial" w:hAnsi="Arial" w:cs="Arial"/>
-          <w:color w:val="222222"/>
-          <w:sz w:val="19"/>
-          <w:szCs w:val="19"/>
-          <w:shd w:val="clear" w:color="auto" w:fill="FFFFFF"/>
-        </w:rPr>
-        <w:t xml:space="preserve"> de control </w:t>
-      </w:r>
-      <w:proofErr w:type="spellStart"/>
-      <w:r>
-        <w:rPr>
-          <w:rFonts w:ascii="Arial" w:hAnsi="Arial" w:cs="Arial"/>
-          <w:color w:val="222222"/>
-          <w:sz w:val="19"/>
-          <w:szCs w:val="19"/>
-          <w:shd w:val="clear" w:color="auto" w:fill="FFFFFF"/>
-        </w:rPr>
-        <w:t>pe</w:t>
-      </w:r>
-      <w:proofErr w:type="spellEnd"/>
-      <w:r>
-        <w:rPr>
-          <w:rFonts w:ascii="Arial" w:hAnsi="Arial" w:cs="Arial"/>
-          <w:color w:val="222222"/>
-          <w:sz w:val="19"/>
-          <w:szCs w:val="19"/>
-          <w:shd w:val="clear" w:color="auto" w:fill="FFFFFF"/>
-        </w:rPr>
-        <w:t xml:space="preserve"> </w:t>
-      </w:r>
-      <w:proofErr w:type="spellStart"/>
-      <w:r>
-        <w:rPr>
-          <w:rFonts w:ascii="Arial" w:hAnsi="Arial" w:cs="Arial"/>
-          <w:color w:val="222222"/>
-          <w:sz w:val="19"/>
-          <w:szCs w:val="19"/>
-          <w:shd w:val="clear" w:color="auto" w:fill="FFFFFF"/>
-        </w:rPr>
-        <w:t>partea</w:t>
-      </w:r>
-      <w:proofErr w:type="spellEnd"/>
-      <w:r>
-        <w:rPr>
-          <w:rFonts w:ascii="Arial" w:hAnsi="Arial" w:cs="Arial"/>
-          <w:color w:val="222222"/>
-          <w:sz w:val="19"/>
-          <w:szCs w:val="19"/>
-          <w:shd w:val="clear" w:color="auto" w:fill="FFFFFF"/>
-        </w:rPr>
-        <w:t xml:space="preserve"> de server, un bine date </w:t>
-      </w:r>
-      <w:proofErr w:type="spellStart"/>
-      <w:r>
-        <w:rPr>
-          <w:rFonts w:ascii="Arial" w:hAnsi="Arial" w:cs="Arial"/>
-          <w:color w:val="222222"/>
-          <w:sz w:val="19"/>
-          <w:szCs w:val="19"/>
-          <w:shd w:val="clear" w:color="auto" w:fill="FFFFFF"/>
-        </w:rPr>
-        <w:t>Creată</w:t>
-      </w:r>
-      <w:proofErr w:type="spellEnd"/>
-      <w:r>
-        <w:rPr>
-          <w:rFonts w:ascii="Arial" w:hAnsi="Arial" w:cs="Arial"/>
-          <w:color w:val="222222"/>
-          <w:sz w:val="19"/>
-          <w:szCs w:val="19"/>
-          <w:shd w:val="clear" w:color="auto" w:fill="FFFFFF"/>
-        </w:rPr>
-        <w:t xml:space="preserve"> </w:t>
-      </w:r>
-      <w:proofErr w:type="spellStart"/>
-      <w:r>
-        <w:rPr>
-          <w:rFonts w:ascii="Arial" w:hAnsi="Arial" w:cs="Arial"/>
-          <w:color w:val="222222"/>
-          <w:sz w:val="19"/>
-          <w:szCs w:val="19"/>
-          <w:shd w:val="clear" w:color="auto" w:fill="FFFFFF"/>
-        </w:rPr>
-        <w:t>și</w:t>
-      </w:r>
-      <w:proofErr w:type="spellEnd"/>
-      <w:r>
-        <w:rPr>
-          <w:rFonts w:ascii="Arial" w:hAnsi="Arial" w:cs="Arial"/>
-          <w:color w:val="222222"/>
-          <w:sz w:val="19"/>
-          <w:szCs w:val="19"/>
-          <w:shd w:val="clear" w:color="auto" w:fill="FFFFFF"/>
-        </w:rPr>
-        <w:t xml:space="preserve"> </w:t>
-      </w:r>
-      <w:proofErr w:type="spellStart"/>
-      <w:r>
-        <w:rPr>
-          <w:rFonts w:ascii="Arial" w:hAnsi="Arial" w:cs="Arial"/>
-          <w:color w:val="222222"/>
-          <w:sz w:val="19"/>
-          <w:szCs w:val="19"/>
-          <w:shd w:val="clear" w:color="auto" w:fill="FFFFFF"/>
-        </w:rPr>
-        <w:t>ușor</w:t>
-      </w:r>
-      <w:proofErr w:type="spellEnd"/>
-      <w:r>
-        <w:rPr>
-          <w:rFonts w:ascii="Arial" w:hAnsi="Arial" w:cs="Arial"/>
-          <w:color w:val="222222"/>
-          <w:sz w:val="19"/>
-          <w:szCs w:val="19"/>
-          <w:shd w:val="clear" w:color="auto" w:fill="FFFFFF"/>
-        </w:rPr>
-        <w:t xml:space="preserve"> de </w:t>
-      </w:r>
-      <w:proofErr w:type="spellStart"/>
-      <w:r>
-        <w:rPr>
-          <w:rFonts w:ascii="Arial" w:hAnsi="Arial" w:cs="Arial"/>
-          <w:color w:val="222222"/>
-          <w:sz w:val="19"/>
-          <w:szCs w:val="19"/>
-          <w:shd w:val="clear" w:color="auto" w:fill="FFFFFF"/>
-        </w:rPr>
-        <w:t>utilizat</w:t>
-      </w:r>
-      <w:proofErr w:type="spellEnd"/>
-      <w:r>
-        <w:rPr>
-          <w:rFonts w:ascii="Arial" w:hAnsi="Arial" w:cs="Arial"/>
-          <w:color w:val="222222"/>
-          <w:sz w:val="19"/>
-          <w:szCs w:val="19"/>
-          <w:shd w:val="clear" w:color="auto" w:fill="FFFFFF"/>
-        </w:rPr>
-        <w:t xml:space="preserve"> model de </w:t>
-      </w:r>
-      <w:proofErr w:type="spellStart"/>
-      <w:r>
-        <w:rPr>
-          <w:rFonts w:ascii="Arial" w:hAnsi="Arial" w:cs="Arial"/>
-          <w:color w:val="222222"/>
-          <w:sz w:val="19"/>
-          <w:szCs w:val="19"/>
-          <w:shd w:val="clear" w:color="auto" w:fill="FFFFFF"/>
-        </w:rPr>
-        <w:t>implementare</w:t>
-      </w:r>
-      <w:proofErr w:type="spellEnd"/>
-      <w:r>
-        <w:rPr>
-          <w:rFonts w:ascii="Arial" w:hAnsi="Arial" w:cs="Arial"/>
-          <w:color w:val="222222"/>
-          <w:sz w:val="19"/>
-          <w:szCs w:val="19"/>
-          <w:shd w:val="clear" w:color="auto" w:fill="FFFFFF"/>
-        </w:rPr>
-        <w:t xml:space="preserve"> </w:t>
-      </w:r>
-      <w:proofErr w:type="spellStart"/>
-      <w:r>
-        <w:rPr>
-          <w:rFonts w:ascii="Arial" w:hAnsi="Arial" w:cs="Arial"/>
-          <w:color w:val="222222"/>
-          <w:sz w:val="19"/>
-          <w:szCs w:val="19"/>
-          <w:shd w:val="clear" w:color="auto" w:fill="FFFFFF"/>
-        </w:rPr>
-        <w:t>și</w:t>
-      </w:r>
-      <w:proofErr w:type="spellEnd"/>
-      <w:r>
-        <w:rPr>
-          <w:rFonts w:ascii="Arial" w:hAnsi="Arial" w:cs="Arial"/>
-          <w:color w:val="222222"/>
-          <w:sz w:val="19"/>
-          <w:szCs w:val="19"/>
-          <w:shd w:val="clear" w:color="auto" w:fill="FFFFFF"/>
-        </w:rPr>
-        <w:t xml:space="preserve"> </w:t>
-      </w:r>
-      <w:proofErr w:type="spellStart"/>
-      <w:r>
-        <w:rPr>
-          <w:rFonts w:ascii="Arial" w:hAnsi="Arial" w:cs="Arial"/>
-          <w:color w:val="222222"/>
-          <w:sz w:val="19"/>
-          <w:szCs w:val="19"/>
-          <w:shd w:val="clear" w:color="auto" w:fill="FFFFFF"/>
-        </w:rPr>
-        <w:t>suport</w:t>
-      </w:r>
-      <w:proofErr w:type="spellEnd"/>
-      <w:r>
-        <w:rPr>
-          <w:rFonts w:ascii="Arial" w:hAnsi="Arial" w:cs="Arial"/>
-          <w:color w:val="222222"/>
-          <w:sz w:val="19"/>
-          <w:szCs w:val="19"/>
-          <w:shd w:val="clear" w:color="auto" w:fill="FFFFFF"/>
-        </w:rPr>
-        <w:t xml:space="preserve"> </w:t>
-      </w:r>
-      <w:proofErr w:type="spellStart"/>
-      <w:r>
-        <w:rPr>
-          <w:rFonts w:ascii="Arial" w:hAnsi="Arial" w:cs="Arial"/>
-          <w:color w:val="222222"/>
-          <w:sz w:val="19"/>
-          <w:szCs w:val="19"/>
-          <w:shd w:val="clear" w:color="auto" w:fill="FFFFFF"/>
-        </w:rPr>
-        <w:t>obligatorii</w:t>
-      </w:r>
-      <w:proofErr w:type="spellEnd"/>
-      <w:r>
-        <w:rPr>
-          <w:rFonts w:ascii="Arial" w:hAnsi="Arial" w:cs="Arial"/>
-          <w:color w:val="222222"/>
-          <w:sz w:val="19"/>
-          <w:szCs w:val="19"/>
-          <w:shd w:val="clear" w:color="auto" w:fill="FFFFFF"/>
-        </w:rPr>
-        <w:t xml:space="preserve"> </w:t>
-      </w:r>
-      <w:proofErr w:type="spellStart"/>
-      <w:r>
-        <w:rPr>
-          <w:rFonts w:ascii="Arial" w:hAnsi="Arial" w:cs="Arial"/>
-          <w:color w:val="222222"/>
-          <w:sz w:val="19"/>
-          <w:szCs w:val="19"/>
-          <w:shd w:val="clear" w:color="auto" w:fill="FFFFFF"/>
-        </w:rPr>
-        <w:t>pentru</w:t>
-      </w:r>
-      <w:proofErr w:type="spellEnd"/>
-      <w:r>
-        <w:rPr>
-          <w:rFonts w:ascii="Arial" w:hAnsi="Arial" w:cs="Arial"/>
-          <w:color w:val="222222"/>
-          <w:sz w:val="19"/>
-          <w:szCs w:val="19"/>
-          <w:shd w:val="clear" w:color="auto" w:fill="FFFFFF"/>
-        </w:rPr>
-        <w:t xml:space="preserve"> </w:t>
-      </w:r>
-      <w:proofErr w:type="spellStart"/>
-      <w:r>
-        <w:rPr>
-          <w:rFonts w:ascii="Arial" w:hAnsi="Arial" w:cs="Arial"/>
-          <w:color w:val="222222"/>
-          <w:sz w:val="19"/>
-          <w:szCs w:val="19"/>
-          <w:shd w:val="clear" w:color="auto" w:fill="FFFFFF"/>
-        </w:rPr>
-        <w:t>formularul</w:t>
-      </w:r>
-      <w:proofErr w:type="spellEnd"/>
-      <w:r>
-        <w:rPr>
-          <w:rFonts w:ascii="Arial" w:hAnsi="Arial" w:cs="Arial"/>
-          <w:color w:val="222222"/>
-          <w:sz w:val="19"/>
-          <w:szCs w:val="19"/>
-          <w:shd w:val="clear" w:color="auto" w:fill="FFFFFF"/>
-        </w:rPr>
-        <w:t xml:space="preserve"> </w:t>
-      </w:r>
-      <w:proofErr w:type="spellStart"/>
-      <w:r>
-        <w:rPr>
-          <w:rFonts w:ascii="Arial" w:hAnsi="Arial" w:cs="Arial"/>
-          <w:color w:val="222222"/>
-          <w:sz w:val="19"/>
-          <w:szCs w:val="19"/>
-          <w:shd w:val="clear" w:color="auto" w:fill="FFFFFF"/>
-        </w:rPr>
-        <w:t>validare</w:t>
-      </w:r>
-      <w:proofErr w:type="spellEnd"/>
-      <w:r>
-        <w:rPr>
-          <w:rFonts w:ascii="Arial" w:hAnsi="Arial" w:cs="Arial"/>
-          <w:color w:val="222222"/>
-          <w:sz w:val="19"/>
-          <w:szCs w:val="19"/>
-          <w:shd w:val="clear" w:color="auto" w:fill="FFFFFF"/>
-        </w:rPr>
-        <w:t xml:space="preserve"> </w:t>
-      </w:r>
-      <w:proofErr w:type="spellStart"/>
-      <w:r>
-        <w:rPr>
-          <w:rFonts w:ascii="Arial" w:hAnsi="Arial" w:cs="Arial"/>
-          <w:color w:val="222222"/>
-          <w:sz w:val="19"/>
-          <w:szCs w:val="19"/>
-          <w:shd w:val="clear" w:color="auto" w:fill="FFFFFF"/>
-        </w:rPr>
-        <w:t>pe</w:t>
-      </w:r>
-      <w:proofErr w:type="spellEnd"/>
-      <w:r>
-        <w:rPr>
-          <w:rFonts w:ascii="Arial" w:hAnsi="Arial" w:cs="Arial"/>
-          <w:color w:val="222222"/>
-          <w:sz w:val="19"/>
-          <w:szCs w:val="19"/>
-          <w:shd w:val="clear" w:color="auto" w:fill="FFFFFF"/>
-        </w:rPr>
-        <w:t xml:space="preserve"> </w:t>
-      </w:r>
-      <w:proofErr w:type="spellStart"/>
-      <w:r>
-        <w:rPr>
-          <w:rFonts w:ascii="Arial" w:hAnsi="Arial" w:cs="Arial"/>
-          <w:color w:val="222222"/>
-          <w:sz w:val="19"/>
-          <w:szCs w:val="19"/>
-          <w:shd w:val="clear" w:color="auto" w:fill="FFFFFF"/>
-        </w:rPr>
-        <w:t>ambele</w:t>
-      </w:r>
-      <w:proofErr w:type="spellEnd"/>
-      <w:r>
-        <w:rPr>
-          <w:rFonts w:ascii="Arial" w:hAnsi="Arial" w:cs="Arial"/>
-          <w:color w:val="222222"/>
-          <w:sz w:val="19"/>
-          <w:szCs w:val="19"/>
-          <w:shd w:val="clear" w:color="auto" w:fill="FFFFFF"/>
-        </w:rPr>
-        <w:t xml:space="preserve"> </w:t>
-      </w:r>
-      <w:proofErr w:type="spellStart"/>
-      <w:r>
-        <w:rPr>
-          <w:rFonts w:ascii="Arial" w:hAnsi="Arial" w:cs="Arial"/>
-          <w:color w:val="222222"/>
-          <w:sz w:val="19"/>
-          <w:szCs w:val="19"/>
-          <w:shd w:val="clear" w:color="auto" w:fill="FFFFFF"/>
-        </w:rPr>
-        <w:t>clienți</w:t>
-      </w:r>
-      <w:proofErr w:type="spellEnd"/>
-      <w:r>
-        <w:rPr>
-          <w:rFonts w:ascii="Arial" w:hAnsi="Arial" w:cs="Arial"/>
-          <w:color w:val="222222"/>
-          <w:sz w:val="19"/>
-          <w:szCs w:val="19"/>
-          <w:shd w:val="clear" w:color="auto" w:fill="FFFFFF"/>
-        </w:rPr>
-        <w:t xml:space="preserve"> </w:t>
-      </w:r>
-      <w:proofErr w:type="spellStart"/>
-      <w:r>
-        <w:rPr>
-          <w:rFonts w:ascii="Arial" w:hAnsi="Arial" w:cs="Arial"/>
-          <w:color w:val="222222"/>
-          <w:sz w:val="19"/>
-          <w:szCs w:val="19"/>
-          <w:shd w:val="clear" w:color="auto" w:fill="FFFFFF"/>
-        </w:rPr>
-        <w:t>și</w:t>
-      </w:r>
-      <w:proofErr w:type="spellEnd"/>
-      <w:r>
-        <w:rPr>
-          <w:rFonts w:ascii="Arial" w:hAnsi="Arial" w:cs="Arial"/>
-          <w:color w:val="222222"/>
-          <w:sz w:val="19"/>
-          <w:szCs w:val="19"/>
-          <w:shd w:val="clear" w:color="auto" w:fill="FFFFFF"/>
-        </w:rPr>
-        <w:t xml:space="preserve"> </w:t>
-      </w:r>
-      <w:proofErr w:type="spellStart"/>
-      <w:r>
-        <w:rPr>
-          <w:rFonts w:ascii="Arial" w:hAnsi="Arial" w:cs="Arial"/>
-          <w:color w:val="222222"/>
-          <w:sz w:val="19"/>
-          <w:szCs w:val="19"/>
-          <w:shd w:val="clear" w:color="auto" w:fill="FFFFFF"/>
-        </w:rPr>
-        <w:t>servere</w:t>
-      </w:r>
-      <w:proofErr w:type="spellEnd"/>
-      <w:r>
-        <w:rPr>
-          <w:rFonts w:ascii="Arial" w:hAnsi="Arial" w:cs="Arial"/>
-          <w:color w:val="222222"/>
-          <w:sz w:val="19"/>
-          <w:szCs w:val="19"/>
-          <w:shd w:val="clear" w:color="auto" w:fill="FFFFFF"/>
-        </w:rPr>
-        <w:t xml:space="preserve">. Mai </w:t>
-      </w:r>
-      <w:proofErr w:type="spellStart"/>
-      <w:r>
-        <w:rPr>
-          <w:rFonts w:ascii="Arial" w:hAnsi="Arial" w:cs="Arial"/>
-          <w:color w:val="222222"/>
-          <w:sz w:val="19"/>
-          <w:szCs w:val="19"/>
-          <w:shd w:val="clear" w:color="auto" w:fill="FFFFFF"/>
-        </w:rPr>
-        <w:t>mult</w:t>
-      </w:r>
-      <w:proofErr w:type="spellEnd"/>
-      <w:r>
-        <w:rPr>
-          <w:rFonts w:ascii="Arial" w:hAnsi="Arial" w:cs="Arial"/>
-          <w:color w:val="222222"/>
-          <w:sz w:val="19"/>
-          <w:szCs w:val="19"/>
-          <w:shd w:val="clear" w:color="auto" w:fill="FFFFFF"/>
-        </w:rPr>
-        <w:t xml:space="preserve"> </w:t>
-      </w:r>
-      <w:proofErr w:type="spellStart"/>
-      <w:r>
-        <w:rPr>
-          <w:rFonts w:ascii="Arial" w:hAnsi="Arial" w:cs="Arial"/>
-          <w:color w:val="222222"/>
-          <w:sz w:val="19"/>
-          <w:szCs w:val="19"/>
-          <w:shd w:val="clear" w:color="auto" w:fill="FFFFFF"/>
-        </w:rPr>
-        <w:t>decât</w:t>
-      </w:r>
-      <w:proofErr w:type="spellEnd"/>
-      <w:r>
-        <w:rPr>
-          <w:rFonts w:ascii="Arial" w:hAnsi="Arial" w:cs="Arial"/>
-          <w:color w:val="222222"/>
-          <w:sz w:val="19"/>
-          <w:szCs w:val="19"/>
-          <w:shd w:val="clear" w:color="auto" w:fill="FFFFFF"/>
-        </w:rPr>
-        <w:t xml:space="preserve"> </w:t>
-      </w:r>
-      <w:proofErr w:type="spellStart"/>
-      <w:r>
-        <w:rPr>
-          <w:rFonts w:ascii="Arial" w:hAnsi="Arial" w:cs="Arial"/>
-          <w:color w:val="222222"/>
-          <w:sz w:val="19"/>
-          <w:szCs w:val="19"/>
-          <w:shd w:val="clear" w:color="auto" w:fill="FFFFFF"/>
-        </w:rPr>
-        <w:t>toate</w:t>
-      </w:r>
-      <w:proofErr w:type="spellEnd"/>
-      <w:r>
-        <w:rPr>
-          <w:rFonts w:ascii="Arial" w:hAnsi="Arial" w:cs="Arial"/>
-          <w:color w:val="222222"/>
-          <w:sz w:val="19"/>
-          <w:szCs w:val="19"/>
-          <w:shd w:val="clear" w:color="auto" w:fill="FFFFFF"/>
-        </w:rPr>
-        <w:t xml:space="preserve"> </w:t>
-      </w:r>
-      <w:proofErr w:type="spellStart"/>
-      <w:r>
-        <w:rPr>
-          <w:rFonts w:ascii="Arial" w:hAnsi="Arial" w:cs="Arial"/>
-          <w:color w:val="222222"/>
-          <w:sz w:val="19"/>
-          <w:szCs w:val="19"/>
-          <w:shd w:val="clear" w:color="auto" w:fill="FFFFFF"/>
-        </w:rPr>
-        <w:t>că</w:t>
-      </w:r>
-      <w:proofErr w:type="spellEnd"/>
-      <w:r>
-        <w:rPr>
-          <w:rFonts w:ascii="Arial" w:hAnsi="Arial" w:cs="Arial"/>
-          <w:color w:val="222222"/>
-          <w:sz w:val="19"/>
-          <w:szCs w:val="19"/>
-          <w:shd w:val="clear" w:color="auto" w:fill="FFFFFF"/>
-        </w:rPr>
-        <w:t xml:space="preserve">, cu </w:t>
-      </w:r>
-      <w:proofErr w:type="spellStart"/>
-      <w:r>
-        <w:rPr>
-          <w:rFonts w:ascii="Arial" w:hAnsi="Arial" w:cs="Arial"/>
-          <w:color w:val="222222"/>
-          <w:sz w:val="19"/>
-          <w:szCs w:val="19"/>
-          <w:shd w:val="clear" w:color="auto" w:fill="FFFFFF"/>
-        </w:rPr>
-        <w:t>toate</w:t>
-      </w:r>
-      <w:proofErr w:type="spellEnd"/>
-      <w:r>
-        <w:rPr>
-          <w:rFonts w:ascii="Arial" w:hAnsi="Arial" w:cs="Arial"/>
-          <w:color w:val="222222"/>
-          <w:sz w:val="19"/>
-          <w:szCs w:val="19"/>
-          <w:shd w:val="clear" w:color="auto" w:fill="FFFFFF"/>
-        </w:rPr>
-        <w:t xml:space="preserve"> </w:t>
-      </w:r>
-      <w:proofErr w:type="spellStart"/>
-      <w:r>
-        <w:rPr>
-          <w:rFonts w:ascii="Arial" w:hAnsi="Arial" w:cs="Arial"/>
-          <w:color w:val="222222"/>
-          <w:sz w:val="19"/>
-          <w:szCs w:val="19"/>
-          <w:shd w:val="clear" w:color="auto" w:fill="FFFFFF"/>
-        </w:rPr>
-        <w:t>acestea</w:t>
-      </w:r>
-      <w:proofErr w:type="spellEnd"/>
-      <w:r>
-        <w:rPr>
-          <w:rFonts w:ascii="Arial" w:hAnsi="Arial" w:cs="Arial"/>
-          <w:color w:val="222222"/>
-          <w:sz w:val="19"/>
-          <w:szCs w:val="19"/>
-          <w:shd w:val="clear" w:color="auto" w:fill="FFFFFF"/>
-        </w:rPr>
-        <w:t>,</w:t>
-      </w:r>
-      <w:r>
-        <w:rPr>
-          <w:rStyle w:val="apple-converted-space"/>
-          <w:rFonts w:ascii="Arial" w:hAnsi="Arial" w:cs="Arial"/>
-          <w:color w:val="222222"/>
-          <w:sz w:val="19"/>
-          <w:szCs w:val="19"/>
-          <w:shd w:val="clear" w:color="auto" w:fill="FFFFFF"/>
-        </w:rPr>
-        <w:t> </w:t>
-      </w:r>
       <w:hyperlink r:id="rId11" w:tgtFrame="_blank" w:history="1">
         <w:r>
           <w:rPr>
@@ -6188,6 +5712,975 @@
           <w:szCs w:val="19"/>
           <w:shd w:val="clear" w:color="auto" w:fill="FFFFFF"/>
         </w:rPr>
+        <w:t xml:space="preserve">introduce o </w:t>
+      </w:r>
+      <w:proofErr w:type="spellStart"/>
+      <w:r>
+        <w:rPr>
+          <w:rFonts w:ascii="Arial" w:hAnsi="Arial" w:cs="Arial"/>
+          <w:color w:val="222222"/>
+          <w:sz w:val="19"/>
+          <w:szCs w:val="19"/>
+          <w:shd w:val="clear" w:color="auto" w:fill="FFFFFF"/>
+        </w:rPr>
+        <w:t>mulțime</w:t>
+      </w:r>
+      <w:proofErr w:type="spellEnd"/>
+      <w:r>
+        <w:rPr>
+          <w:rFonts w:ascii="Arial" w:hAnsi="Arial" w:cs="Arial"/>
+          <w:color w:val="222222"/>
+          <w:sz w:val="19"/>
+          <w:szCs w:val="19"/>
+          <w:shd w:val="clear" w:color="auto" w:fill="FFFFFF"/>
+        </w:rPr>
+        <w:t xml:space="preserve"> de </w:t>
+      </w:r>
+      <w:proofErr w:type="spellStart"/>
+      <w:r>
+        <w:rPr>
+          <w:rFonts w:ascii="Arial" w:hAnsi="Arial" w:cs="Arial"/>
+          <w:color w:val="222222"/>
+          <w:sz w:val="19"/>
+          <w:szCs w:val="19"/>
+          <w:shd w:val="clear" w:color="auto" w:fill="FFFFFF"/>
+        </w:rPr>
+        <w:t>noi</w:t>
+      </w:r>
+      <w:proofErr w:type="spellEnd"/>
+      <w:r>
+        <w:rPr>
+          <w:rFonts w:ascii="Arial" w:hAnsi="Arial" w:cs="Arial"/>
+          <w:color w:val="222222"/>
+          <w:sz w:val="19"/>
+          <w:szCs w:val="19"/>
+          <w:shd w:val="clear" w:color="auto" w:fill="FFFFFF"/>
+        </w:rPr>
+        <w:t xml:space="preserve"> </w:t>
+      </w:r>
+      <w:proofErr w:type="spellStart"/>
+      <w:r>
+        <w:rPr>
+          <w:rFonts w:ascii="Arial" w:hAnsi="Arial" w:cs="Arial"/>
+          <w:color w:val="222222"/>
+          <w:sz w:val="19"/>
+          <w:szCs w:val="19"/>
+          <w:shd w:val="clear" w:color="auto" w:fill="FFFFFF"/>
+        </w:rPr>
+        <w:t>caracteristici</w:t>
+      </w:r>
+      <w:proofErr w:type="spellEnd"/>
+      <w:r>
+        <w:rPr>
+          <w:rFonts w:ascii="Arial" w:hAnsi="Arial" w:cs="Arial"/>
+          <w:color w:val="222222"/>
+          <w:sz w:val="19"/>
+          <w:szCs w:val="19"/>
+          <w:shd w:val="clear" w:color="auto" w:fill="FFFFFF"/>
+        </w:rPr>
+        <w:t xml:space="preserve"> </w:t>
+      </w:r>
+      <w:proofErr w:type="spellStart"/>
+      <w:r>
+        <w:rPr>
+          <w:rFonts w:ascii="Arial" w:hAnsi="Arial" w:cs="Arial"/>
+          <w:color w:val="222222"/>
+          <w:sz w:val="19"/>
+          <w:szCs w:val="19"/>
+          <w:shd w:val="clear" w:color="auto" w:fill="FFFFFF"/>
+        </w:rPr>
+        <w:t>pentru</w:t>
+      </w:r>
+      <w:proofErr w:type="spellEnd"/>
+      <w:r>
+        <w:rPr>
+          <w:rFonts w:ascii="Arial" w:hAnsi="Arial" w:cs="Arial"/>
+          <w:color w:val="222222"/>
+          <w:sz w:val="19"/>
+          <w:szCs w:val="19"/>
+          <w:shd w:val="clear" w:color="auto" w:fill="FFFFFF"/>
+        </w:rPr>
+        <w:t xml:space="preserve"> </w:t>
+      </w:r>
+      <w:proofErr w:type="spellStart"/>
+      <w:r>
+        <w:rPr>
+          <w:rFonts w:ascii="Arial" w:hAnsi="Arial" w:cs="Arial"/>
+          <w:color w:val="222222"/>
+          <w:sz w:val="19"/>
+          <w:szCs w:val="19"/>
+          <w:shd w:val="clear" w:color="auto" w:fill="FFFFFF"/>
+        </w:rPr>
+        <w:t>dezvoltator</w:t>
+      </w:r>
+      <w:proofErr w:type="spellEnd"/>
+      <w:r>
+        <w:rPr>
+          <w:rFonts w:ascii="Arial" w:hAnsi="Arial" w:cs="Arial"/>
+          <w:color w:val="222222"/>
+          <w:sz w:val="19"/>
+          <w:szCs w:val="19"/>
+          <w:shd w:val="clear" w:color="auto" w:fill="FFFFFF"/>
+        </w:rPr>
+        <w:t xml:space="preserve"> de </w:t>
+      </w:r>
+      <w:proofErr w:type="spellStart"/>
+      <w:r>
+        <w:rPr>
+          <w:rFonts w:ascii="Arial" w:hAnsi="Arial" w:cs="Arial"/>
+          <w:color w:val="222222"/>
+          <w:sz w:val="19"/>
+          <w:szCs w:val="19"/>
+          <w:shd w:val="clear" w:color="auto" w:fill="FFFFFF"/>
+        </w:rPr>
+        <w:t>aplicații</w:t>
+      </w:r>
+      <w:proofErr w:type="spellEnd"/>
+      <w:r>
+        <w:rPr>
+          <w:rFonts w:ascii="Arial" w:hAnsi="Arial" w:cs="Arial"/>
+          <w:color w:val="222222"/>
+          <w:sz w:val="19"/>
+          <w:szCs w:val="19"/>
+          <w:shd w:val="clear" w:color="auto" w:fill="FFFFFF"/>
+        </w:rPr>
+        <w:t xml:space="preserve"> web, </w:t>
+      </w:r>
+      <w:proofErr w:type="spellStart"/>
+      <w:r>
+        <w:rPr>
+          <w:rFonts w:ascii="Arial" w:hAnsi="Arial" w:cs="Arial"/>
+          <w:color w:val="222222"/>
+          <w:sz w:val="19"/>
+          <w:szCs w:val="19"/>
+          <w:shd w:val="clear" w:color="auto" w:fill="FFFFFF"/>
+        </w:rPr>
+        <w:t>inclusiv</w:t>
+      </w:r>
+      <w:proofErr w:type="spellEnd"/>
+      <w:r>
+        <w:rPr>
+          <w:rFonts w:ascii="Arial" w:hAnsi="Arial" w:cs="Arial"/>
+          <w:color w:val="222222"/>
+          <w:sz w:val="19"/>
+          <w:szCs w:val="19"/>
+          <w:shd w:val="clear" w:color="auto" w:fill="FFFFFF"/>
+        </w:rPr>
+        <w:t xml:space="preserve"> cod server-side </w:t>
+      </w:r>
+      <w:proofErr w:type="spellStart"/>
+      <w:r>
+        <w:rPr>
+          <w:rFonts w:ascii="Arial" w:hAnsi="Arial" w:cs="Arial"/>
+          <w:color w:val="222222"/>
+          <w:sz w:val="19"/>
+          <w:szCs w:val="19"/>
+          <w:shd w:val="clear" w:color="auto" w:fill="FFFFFF"/>
+        </w:rPr>
+        <w:t>compilat</w:t>
+      </w:r>
+      <w:proofErr w:type="spellEnd"/>
+      <w:r>
+        <w:rPr>
+          <w:rFonts w:ascii="Arial" w:hAnsi="Arial" w:cs="Arial"/>
+          <w:color w:val="222222"/>
+          <w:sz w:val="19"/>
+          <w:szCs w:val="19"/>
+          <w:shd w:val="clear" w:color="auto" w:fill="FFFFFF"/>
+        </w:rPr>
+        <w:t xml:space="preserve">, o </w:t>
+      </w:r>
+      <w:proofErr w:type="spellStart"/>
+      <w:r>
+        <w:rPr>
+          <w:rFonts w:ascii="Arial" w:hAnsi="Arial" w:cs="Arial"/>
+          <w:color w:val="222222"/>
+          <w:sz w:val="19"/>
+          <w:szCs w:val="19"/>
+          <w:shd w:val="clear" w:color="auto" w:fill="FFFFFF"/>
+        </w:rPr>
+        <w:t>tehnica</w:t>
+      </w:r>
+      <w:proofErr w:type="spellEnd"/>
+      <w:r>
+        <w:rPr>
+          <w:rFonts w:ascii="Arial" w:hAnsi="Arial" w:cs="Arial"/>
+          <w:color w:val="222222"/>
+          <w:sz w:val="19"/>
+          <w:szCs w:val="19"/>
+          <w:shd w:val="clear" w:color="auto" w:fill="FFFFFF"/>
+        </w:rPr>
+        <w:t xml:space="preserve"> </w:t>
+      </w:r>
+      <w:proofErr w:type="spellStart"/>
+      <w:r>
+        <w:rPr>
+          <w:rFonts w:ascii="Arial" w:hAnsi="Arial" w:cs="Arial"/>
+          <w:color w:val="222222"/>
+          <w:sz w:val="19"/>
+          <w:szCs w:val="19"/>
+          <w:shd w:val="clear" w:color="auto" w:fill="FFFFFF"/>
+        </w:rPr>
+        <w:t>numita</w:t>
+      </w:r>
+      <w:proofErr w:type="spellEnd"/>
+      <w:r>
+        <w:rPr>
+          <w:rFonts w:ascii="Arial" w:hAnsi="Arial" w:cs="Arial"/>
+          <w:color w:val="222222"/>
+          <w:sz w:val="19"/>
+          <w:szCs w:val="19"/>
+          <w:shd w:val="clear" w:color="auto" w:fill="FFFFFF"/>
+        </w:rPr>
+        <w:t xml:space="preserve"> cod </w:t>
+      </w:r>
+      <w:proofErr w:type="spellStart"/>
+      <w:r>
+        <w:rPr>
+          <w:rFonts w:ascii="Arial" w:hAnsi="Arial" w:cs="Arial"/>
+          <w:color w:val="222222"/>
+          <w:sz w:val="19"/>
+          <w:szCs w:val="19"/>
+          <w:shd w:val="clear" w:color="auto" w:fill="FFFFFF"/>
+        </w:rPr>
+        <w:t>în</w:t>
+      </w:r>
+      <w:proofErr w:type="spellEnd"/>
+      <w:r>
+        <w:rPr>
+          <w:rFonts w:ascii="Arial" w:hAnsi="Arial" w:cs="Arial"/>
+          <w:color w:val="222222"/>
+          <w:sz w:val="19"/>
+          <w:szCs w:val="19"/>
+          <w:shd w:val="clear" w:color="auto" w:fill="FFFFFF"/>
+        </w:rPr>
+        <w:t xml:space="preserve"> </w:t>
+      </w:r>
+      <w:proofErr w:type="spellStart"/>
+      <w:r>
+        <w:rPr>
+          <w:rFonts w:ascii="Arial" w:hAnsi="Arial" w:cs="Arial"/>
+          <w:color w:val="222222"/>
+          <w:sz w:val="19"/>
+          <w:szCs w:val="19"/>
+          <w:shd w:val="clear" w:color="auto" w:fill="FFFFFF"/>
+        </w:rPr>
+        <w:t>spatele</w:t>
+      </w:r>
+      <w:proofErr w:type="spellEnd"/>
+      <w:r>
+        <w:rPr>
+          <w:rFonts w:ascii="Arial" w:hAnsi="Arial" w:cs="Arial"/>
+          <w:color w:val="222222"/>
+          <w:sz w:val="19"/>
+          <w:szCs w:val="19"/>
+          <w:shd w:val="clear" w:color="auto" w:fill="FFFFFF"/>
+        </w:rPr>
+        <w:t xml:space="preserve"> </w:t>
+      </w:r>
+      <w:proofErr w:type="spellStart"/>
+      <w:r>
+        <w:rPr>
+          <w:rFonts w:ascii="Arial" w:hAnsi="Arial" w:cs="Arial"/>
+          <w:color w:val="222222"/>
+          <w:sz w:val="19"/>
+          <w:szCs w:val="19"/>
+          <w:shd w:val="clear" w:color="auto" w:fill="FFFFFF"/>
+        </w:rPr>
+        <w:t>logicii</w:t>
+      </w:r>
+      <w:proofErr w:type="spellEnd"/>
+      <w:r>
+        <w:rPr>
+          <w:rFonts w:ascii="Arial" w:hAnsi="Arial" w:cs="Arial"/>
+          <w:color w:val="222222"/>
+          <w:sz w:val="19"/>
+          <w:szCs w:val="19"/>
+          <w:shd w:val="clear" w:color="auto" w:fill="FFFFFF"/>
+        </w:rPr>
+        <w:t xml:space="preserve"> </w:t>
+      </w:r>
+      <w:proofErr w:type="spellStart"/>
+      <w:r>
+        <w:rPr>
+          <w:rFonts w:ascii="Arial" w:hAnsi="Arial" w:cs="Arial"/>
+          <w:color w:val="222222"/>
+          <w:sz w:val="19"/>
+          <w:szCs w:val="19"/>
+          <w:shd w:val="clear" w:color="auto" w:fill="FFFFFF"/>
+        </w:rPr>
+        <w:t>pe</w:t>
+      </w:r>
+      <w:proofErr w:type="spellEnd"/>
+      <w:r>
+        <w:rPr>
+          <w:rFonts w:ascii="Arial" w:hAnsi="Arial" w:cs="Arial"/>
+          <w:color w:val="222222"/>
+          <w:sz w:val="19"/>
+          <w:szCs w:val="19"/>
+          <w:shd w:val="clear" w:color="auto" w:fill="FFFFFF"/>
+        </w:rPr>
+        <w:t xml:space="preserve"> </w:t>
+      </w:r>
+      <w:proofErr w:type="spellStart"/>
+      <w:r>
+        <w:rPr>
+          <w:rFonts w:ascii="Arial" w:hAnsi="Arial" w:cs="Arial"/>
+          <w:color w:val="222222"/>
+          <w:sz w:val="19"/>
+          <w:szCs w:val="19"/>
+          <w:shd w:val="clear" w:color="auto" w:fill="FFFFFF"/>
+        </w:rPr>
+        <w:t>partea</w:t>
+      </w:r>
+      <w:proofErr w:type="spellEnd"/>
+      <w:r>
+        <w:rPr>
+          <w:rFonts w:ascii="Arial" w:hAnsi="Arial" w:cs="Arial"/>
+          <w:color w:val="222222"/>
+          <w:sz w:val="19"/>
+          <w:szCs w:val="19"/>
+          <w:shd w:val="clear" w:color="auto" w:fill="FFFFFF"/>
+        </w:rPr>
+        <w:t xml:space="preserve"> de server </w:t>
+      </w:r>
+      <w:proofErr w:type="spellStart"/>
+      <w:r>
+        <w:rPr>
+          <w:rFonts w:ascii="Arial" w:hAnsi="Arial" w:cs="Arial"/>
+          <w:color w:val="222222"/>
+          <w:sz w:val="19"/>
+          <w:szCs w:val="19"/>
+          <w:shd w:val="clear" w:color="auto" w:fill="FFFFFF"/>
+        </w:rPr>
+        <w:t>separat</w:t>
+      </w:r>
+      <w:proofErr w:type="spellEnd"/>
+      <w:r>
+        <w:rPr>
+          <w:rFonts w:ascii="Arial" w:hAnsi="Arial" w:cs="Arial"/>
+          <w:color w:val="222222"/>
+          <w:sz w:val="19"/>
+          <w:szCs w:val="19"/>
+          <w:shd w:val="clear" w:color="auto" w:fill="FFFFFF"/>
+        </w:rPr>
+        <w:t xml:space="preserve"> de </w:t>
+      </w:r>
+      <w:proofErr w:type="spellStart"/>
+      <w:r>
+        <w:rPr>
+          <w:rFonts w:ascii="Arial" w:hAnsi="Arial" w:cs="Arial"/>
+          <w:color w:val="222222"/>
+          <w:sz w:val="19"/>
+          <w:szCs w:val="19"/>
+          <w:shd w:val="clear" w:color="auto" w:fill="FFFFFF"/>
+        </w:rPr>
+        <w:t>aspectul</w:t>
+      </w:r>
+      <w:proofErr w:type="spellEnd"/>
+      <w:r>
+        <w:rPr>
+          <w:rFonts w:ascii="Arial" w:hAnsi="Arial" w:cs="Arial"/>
+          <w:color w:val="222222"/>
+          <w:sz w:val="19"/>
+          <w:szCs w:val="19"/>
+          <w:shd w:val="clear" w:color="auto" w:fill="FFFFFF"/>
+        </w:rPr>
+        <w:t xml:space="preserve"> client-side, un model </w:t>
+      </w:r>
+      <w:proofErr w:type="spellStart"/>
+      <w:r>
+        <w:rPr>
+          <w:rFonts w:ascii="Arial" w:hAnsi="Arial" w:cs="Arial"/>
+          <w:color w:val="222222"/>
+          <w:sz w:val="19"/>
+          <w:szCs w:val="19"/>
+          <w:shd w:val="clear" w:color="auto" w:fill="FFFFFF"/>
+        </w:rPr>
+        <w:t>extensibil</w:t>
+      </w:r>
+      <w:proofErr w:type="spellEnd"/>
+      <w:r>
+        <w:rPr>
+          <w:rFonts w:ascii="Arial" w:hAnsi="Arial" w:cs="Arial"/>
+          <w:color w:val="222222"/>
+          <w:sz w:val="19"/>
+          <w:szCs w:val="19"/>
+          <w:shd w:val="clear" w:color="auto" w:fill="FFFFFF"/>
+        </w:rPr>
+        <w:t xml:space="preserve"> de control </w:t>
+      </w:r>
+      <w:proofErr w:type="spellStart"/>
+      <w:r>
+        <w:rPr>
+          <w:rFonts w:ascii="Arial" w:hAnsi="Arial" w:cs="Arial"/>
+          <w:color w:val="222222"/>
+          <w:sz w:val="19"/>
+          <w:szCs w:val="19"/>
+          <w:shd w:val="clear" w:color="auto" w:fill="FFFFFF"/>
+        </w:rPr>
+        <w:t>pe</w:t>
+      </w:r>
+      <w:proofErr w:type="spellEnd"/>
+      <w:r>
+        <w:rPr>
+          <w:rFonts w:ascii="Arial" w:hAnsi="Arial" w:cs="Arial"/>
+          <w:color w:val="222222"/>
+          <w:sz w:val="19"/>
+          <w:szCs w:val="19"/>
+          <w:shd w:val="clear" w:color="auto" w:fill="FFFFFF"/>
+        </w:rPr>
+        <w:t xml:space="preserve"> </w:t>
+      </w:r>
+      <w:proofErr w:type="spellStart"/>
+      <w:r>
+        <w:rPr>
+          <w:rFonts w:ascii="Arial" w:hAnsi="Arial" w:cs="Arial"/>
+          <w:color w:val="222222"/>
+          <w:sz w:val="19"/>
+          <w:szCs w:val="19"/>
+          <w:shd w:val="clear" w:color="auto" w:fill="FFFFFF"/>
+        </w:rPr>
+        <w:t>partea</w:t>
+      </w:r>
+      <w:proofErr w:type="spellEnd"/>
+      <w:r>
+        <w:rPr>
+          <w:rFonts w:ascii="Arial" w:hAnsi="Arial" w:cs="Arial"/>
+          <w:color w:val="222222"/>
+          <w:sz w:val="19"/>
+          <w:szCs w:val="19"/>
+          <w:shd w:val="clear" w:color="auto" w:fill="FFFFFF"/>
+        </w:rPr>
+        <w:t xml:space="preserve"> de server, un bine date </w:t>
+      </w:r>
+      <w:proofErr w:type="spellStart"/>
+      <w:r>
+        <w:rPr>
+          <w:rFonts w:ascii="Arial" w:hAnsi="Arial" w:cs="Arial"/>
+          <w:color w:val="222222"/>
+          <w:sz w:val="19"/>
+          <w:szCs w:val="19"/>
+          <w:shd w:val="clear" w:color="auto" w:fill="FFFFFF"/>
+        </w:rPr>
+        <w:t>Creată</w:t>
+      </w:r>
+      <w:proofErr w:type="spellEnd"/>
+      <w:r>
+        <w:rPr>
+          <w:rFonts w:ascii="Arial" w:hAnsi="Arial" w:cs="Arial"/>
+          <w:color w:val="222222"/>
+          <w:sz w:val="19"/>
+          <w:szCs w:val="19"/>
+          <w:shd w:val="clear" w:color="auto" w:fill="FFFFFF"/>
+        </w:rPr>
+        <w:t xml:space="preserve"> </w:t>
+      </w:r>
+      <w:proofErr w:type="spellStart"/>
+      <w:r>
+        <w:rPr>
+          <w:rFonts w:ascii="Arial" w:hAnsi="Arial" w:cs="Arial"/>
+          <w:color w:val="222222"/>
+          <w:sz w:val="19"/>
+          <w:szCs w:val="19"/>
+          <w:shd w:val="clear" w:color="auto" w:fill="FFFFFF"/>
+        </w:rPr>
+        <w:t>și</w:t>
+      </w:r>
+      <w:proofErr w:type="spellEnd"/>
+      <w:r>
+        <w:rPr>
+          <w:rFonts w:ascii="Arial" w:hAnsi="Arial" w:cs="Arial"/>
+          <w:color w:val="222222"/>
+          <w:sz w:val="19"/>
+          <w:szCs w:val="19"/>
+          <w:shd w:val="clear" w:color="auto" w:fill="FFFFFF"/>
+        </w:rPr>
+        <w:t xml:space="preserve"> </w:t>
+      </w:r>
+      <w:proofErr w:type="spellStart"/>
+      <w:r>
+        <w:rPr>
+          <w:rFonts w:ascii="Arial" w:hAnsi="Arial" w:cs="Arial"/>
+          <w:color w:val="222222"/>
+          <w:sz w:val="19"/>
+          <w:szCs w:val="19"/>
+          <w:shd w:val="clear" w:color="auto" w:fill="FFFFFF"/>
+        </w:rPr>
+        <w:t>ușor</w:t>
+      </w:r>
+      <w:proofErr w:type="spellEnd"/>
+      <w:r>
+        <w:rPr>
+          <w:rFonts w:ascii="Arial" w:hAnsi="Arial" w:cs="Arial"/>
+          <w:color w:val="222222"/>
+          <w:sz w:val="19"/>
+          <w:szCs w:val="19"/>
+          <w:shd w:val="clear" w:color="auto" w:fill="FFFFFF"/>
+        </w:rPr>
+        <w:t xml:space="preserve"> de </w:t>
+      </w:r>
+      <w:proofErr w:type="spellStart"/>
+      <w:r>
+        <w:rPr>
+          <w:rFonts w:ascii="Arial" w:hAnsi="Arial" w:cs="Arial"/>
+          <w:color w:val="222222"/>
+          <w:sz w:val="19"/>
+          <w:szCs w:val="19"/>
+          <w:shd w:val="clear" w:color="auto" w:fill="FFFFFF"/>
+        </w:rPr>
+        <w:t>utilizat</w:t>
+      </w:r>
+      <w:proofErr w:type="spellEnd"/>
+      <w:r>
+        <w:rPr>
+          <w:rFonts w:ascii="Arial" w:hAnsi="Arial" w:cs="Arial"/>
+          <w:color w:val="222222"/>
+          <w:sz w:val="19"/>
+          <w:szCs w:val="19"/>
+          <w:shd w:val="clear" w:color="auto" w:fill="FFFFFF"/>
+        </w:rPr>
+        <w:t xml:space="preserve"> model de </w:t>
+      </w:r>
+      <w:proofErr w:type="spellStart"/>
+      <w:r>
+        <w:rPr>
+          <w:rFonts w:ascii="Arial" w:hAnsi="Arial" w:cs="Arial"/>
+          <w:color w:val="222222"/>
+          <w:sz w:val="19"/>
+          <w:szCs w:val="19"/>
+          <w:shd w:val="clear" w:color="auto" w:fill="FFFFFF"/>
+        </w:rPr>
+        <w:t>implementare</w:t>
+      </w:r>
+      <w:proofErr w:type="spellEnd"/>
+      <w:r>
+        <w:rPr>
+          <w:rFonts w:ascii="Arial" w:hAnsi="Arial" w:cs="Arial"/>
+          <w:color w:val="222222"/>
+          <w:sz w:val="19"/>
+          <w:szCs w:val="19"/>
+          <w:shd w:val="clear" w:color="auto" w:fill="FFFFFF"/>
+        </w:rPr>
+        <w:t xml:space="preserve"> </w:t>
+      </w:r>
+      <w:proofErr w:type="spellStart"/>
+      <w:r>
+        <w:rPr>
+          <w:rFonts w:ascii="Arial" w:hAnsi="Arial" w:cs="Arial"/>
+          <w:color w:val="222222"/>
+          <w:sz w:val="19"/>
+          <w:szCs w:val="19"/>
+          <w:shd w:val="clear" w:color="auto" w:fill="FFFFFF"/>
+        </w:rPr>
+        <w:t>și</w:t>
+      </w:r>
+      <w:proofErr w:type="spellEnd"/>
+      <w:r>
+        <w:rPr>
+          <w:rFonts w:ascii="Arial" w:hAnsi="Arial" w:cs="Arial"/>
+          <w:color w:val="222222"/>
+          <w:sz w:val="19"/>
+          <w:szCs w:val="19"/>
+          <w:shd w:val="clear" w:color="auto" w:fill="FFFFFF"/>
+        </w:rPr>
+        <w:t xml:space="preserve"> </w:t>
+      </w:r>
+      <w:proofErr w:type="spellStart"/>
+      <w:r>
+        <w:rPr>
+          <w:rFonts w:ascii="Arial" w:hAnsi="Arial" w:cs="Arial"/>
+          <w:color w:val="222222"/>
+          <w:sz w:val="19"/>
+          <w:szCs w:val="19"/>
+          <w:shd w:val="clear" w:color="auto" w:fill="FFFFFF"/>
+        </w:rPr>
+        <w:t>suport</w:t>
+      </w:r>
+      <w:proofErr w:type="spellEnd"/>
+      <w:r>
+        <w:rPr>
+          <w:rFonts w:ascii="Arial" w:hAnsi="Arial" w:cs="Arial"/>
+          <w:color w:val="222222"/>
+          <w:sz w:val="19"/>
+          <w:szCs w:val="19"/>
+          <w:shd w:val="clear" w:color="auto" w:fill="FFFFFF"/>
+        </w:rPr>
+        <w:t xml:space="preserve"> </w:t>
+      </w:r>
+      <w:proofErr w:type="spellStart"/>
+      <w:r>
+        <w:rPr>
+          <w:rFonts w:ascii="Arial" w:hAnsi="Arial" w:cs="Arial"/>
+          <w:color w:val="222222"/>
+          <w:sz w:val="19"/>
+          <w:szCs w:val="19"/>
+          <w:shd w:val="clear" w:color="auto" w:fill="FFFFFF"/>
+        </w:rPr>
+        <w:t>obligatorii</w:t>
+      </w:r>
+      <w:proofErr w:type="spellEnd"/>
+      <w:r>
+        <w:rPr>
+          <w:rFonts w:ascii="Arial" w:hAnsi="Arial" w:cs="Arial"/>
+          <w:color w:val="222222"/>
+          <w:sz w:val="19"/>
+          <w:szCs w:val="19"/>
+          <w:shd w:val="clear" w:color="auto" w:fill="FFFFFF"/>
+        </w:rPr>
+        <w:t xml:space="preserve"> </w:t>
+      </w:r>
+      <w:proofErr w:type="spellStart"/>
+      <w:r>
+        <w:rPr>
+          <w:rFonts w:ascii="Arial" w:hAnsi="Arial" w:cs="Arial"/>
+          <w:color w:val="222222"/>
+          <w:sz w:val="19"/>
+          <w:szCs w:val="19"/>
+          <w:shd w:val="clear" w:color="auto" w:fill="FFFFFF"/>
+        </w:rPr>
+        <w:t>pentru</w:t>
+      </w:r>
+      <w:proofErr w:type="spellEnd"/>
+      <w:r>
+        <w:rPr>
+          <w:rFonts w:ascii="Arial" w:hAnsi="Arial" w:cs="Arial"/>
+          <w:color w:val="222222"/>
+          <w:sz w:val="19"/>
+          <w:szCs w:val="19"/>
+          <w:shd w:val="clear" w:color="auto" w:fill="FFFFFF"/>
+        </w:rPr>
+        <w:t xml:space="preserve"> </w:t>
+      </w:r>
+      <w:proofErr w:type="spellStart"/>
+      <w:r>
+        <w:rPr>
+          <w:rFonts w:ascii="Arial" w:hAnsi="Arial" w:cs="Arial"/>
+          <w:color w:val="222222"/>
+          <w:sz w:val="19"/>
+          <w:szCs w:val="19"/>
+          <w:shd w:val="clear" w:color="auto" w:fill="FFFFFF"/>
+        </w:rPr>
+        <w:t>formularul</w:t>
+      </w:r>
+      <w:proofErr w:type="spellEnd"/>
+      <w:r>
+        <w:rPr>
+          <w:rFonts w:ascii="Arial" w:hAnsi="Arial" w:cs="Arial"/>
+          <w:color w:val="222222"/>
+          <w:sz w:val="19"/>
+          <w:szCs w:val="19"/>
+          <w:shd w:val="clear" w:color="auto" w:fill="FFFFFF"/>
+        </w:rPr>
+        <w:t xml:space="preserve"> </w:t>
+      </w:r>
+      <w:proofErr w:type="spellStart"/>
+      <w:r>
+        <w:rPr>
+          <w:rFonts w:ascii="Arial" w:hAnsi="Arial" w:cs="Arial"/>
+          <w:color w:val="222222"/>
+          <w:sz w:val="19"/>
+          <w:szCs w:val="19"/>
+          <w:shd w:val="clear" w:color="auto" w:fill="FFFFFF"/>
+        </w:rPr>
+        <w:t>validare</w:t>
+      </w:r>
+      <w:proofErr w:type="spellEnd"/>
+      <w:r>
+        <w:rPr>
+          <w:rFonts w:ascii="Arial" w:hAnsi="Arial" w:cs="Arial"/>
+          <w:color w:val="222222"/>
+          <w:sz w:val="19"/>
+          <w:szCs w:val="19"/>
+          <w:shd w:val="clear" w:color="auto" w:fill="FFFFFF"/>
+        </w:rPr>
+        <w:t xml:space="preserve"> </w:t>
+      </w:r>
+      <w:proofErr w:type="spellStart"/>
+      <w:r>
+        <w:rPr>
+          <w:rFonts w:ascii="Arial" w:hAnsi="Arial" w:cs="Arial"/>
+          <w:color w:val="222222"/>
+          <w:sz w:val="19"/>
+          <w:szCs w:val="19"/>
+          <w:shd w:val="clear" w:color="auto" w:fill="FFFFFF"/>
+        </w:rPr>
+        <w:t>pe</w:t>
+      </w:r>
+      <w:proofErr w:type="spellEnd"/>
+      <w:r>
+        <w:rPr>
+          <w:rFonts w:ascii="Arial" w:hAnsi="Arial" w:cs="Arial"/>
+          <w:color w:val="222222"/>
+          <w:sz w:val="19"/>
+          <w:szCs w:val="19"/>
+          <w:shd w:val="clear" w:color="auto" w:fill="FFFFFF"/>
+        </w:rPr>
+        <w:t xml:space="preserve"> </w:t>
+      </w:r>
+      <w:proofErr w:type="spellStart"/>
+      <w:r>
+        <w:rPr>
+          <w:rFonts w:ascii="Arial" w:hAnsi="Arial" w:cs="Arial"/>
+          <w:color w:val="222222"/>
+          <w:sz w:val="19"/>
+          <w:szCs w:val="19"/>
+          <w:shd w:val="clear" w:color="auto" w:fill="FFFFFF"/>
+        </w:rPr>
+        <w:t>ambele</w:t>
+      </w:r>
+      <w:proofErr w:type="spellEnd"/>
+      <w:r>
+        <w:rPr>
+          <w:rFonts w:ascii="Arial" w:hAnsi="Arial" w:cs="Arial"/>
+          <w:color w:val="222222"/>
+          <w:sz w:val="19"/>
+          <w:szCs w:val="19"/>
+          <w:shd w:val="clear" w:color="auto" w:fill="FFFFFF"/>
+        </w:rPr>
+        <w:t xml:space="preserve"> </w:t>
+      </w:r>
+      <w:proofErr w:type="spellStart"/>
+      <w:r>
+        <w:rPr>
+          <w:rFonts w:ascii="Arial" w:hAnsi="Arial" w:cs="Arial"/>
+          <w:color w:val="222222"/>
+          <w:sz w:val="19"/>
+          <w:szCs w:val="19"/>
+          <w:shd w:val="clear" w:color="auto" w:fill="FFFFFF"/>
+        </w:rPr>
+        <w:t>clienți</w:t>
+      </w:r>
+      <w:proofErr w:type="spellEnd"/>
+      <w:r>
+        <w:rPr>
+          <w:rFonts w:ascii="Arial" w:hAnsi="Arial" w:cs="Arial"/>
+          <w:color w:val="222222"/>
+          <w:sz w:val="19"/>
+          <w:szCs w:val="19"/>
+          <w:shd w:val="clear" w:color="auto" w:fill="FFFFFF"/>
+        </w:rPr>
+        <w:t xml:space="preserve"> </w:t>
+      </w:r>
+      <w:proofErr w:type="spellStart"/>
+      <w:r>
+        <w:rPr>
+          <w:rFonts w:ascii="Arial" w:hAnsi="Arial" w:cs="Arial"/>
+          <w:color w:val="222222"/>
+          <w:sz w:val="19"/>
+          <w:szCs w:val="19"/>
+          <w:shd w:val="clear" w:color="auto" w:fill="FFFFFF"/>
+        </w:rPr>
+        <w:t>și</w:t>
+      </w:r>
+      <w:proofErr w:type="spellEnd"/>
+      <w:r>
+        <w:rPr>
+          <w:rFonts w:ascii="Arial" w:hAnsi="Arial" w:cs="Arial"/>
+          <w:color w:val="222222"/>
+          <w:sz w:val="19"/>
+          <w:szCs w:val="19"/>
+          <w:shd w:val="clear" w:color="auto" w:fill="FFFFFF"/>
+        </w:rPr>
+        <w:t xml:space="preserve"> </w:t>
+      </w:r>
+      <w:proofErr w:type="spellStart"/>
+      <w:r>
+        <w:rPr>
+          <w:rFonts w:ascii="Arial" w:hAnsi="Arial" w:cs="Arial"/>
+          <w:color w:val="222222"/>
+          <w:sz w:val="19"/>
+          <w:szCs w:val="19"/>
+          <w:shd w:val="clear" w:color="auto" w:fill="FFFFFF"/>
+        </w:rPr>
+        <w:t>servere</w:t>
+      </w:r>
+      <w:proofErr w:type="spellEnd"/>
+      <w:r>
+        <w:rPr>
+          <w:rFonts w:ascii="Arial" w:hAnsi="Arial" w:cs="Arial"/>
+          <w:color w:val="222222"/>
+          <w:sz w:val="19"/>
+          <w:szCs w:val="19"/>
+          <w:shd w:val="clear" w:color="auto" w:fill="FFFFFF"/>
+        </w:rPr>
+        <w:t xml:space="preserve">. Mai </w:t>
+      </w:r>
+      <w:proofErr w:type="spellStart"/>
+      <w:r>
+        <w:rPr>
+          <w:rFonts w:ascii="Arial" w:hAnsi="Arial" w:cs="Arial"/>
+          <w:color w:val="222222"/>
+          <w:sz w:val="19"/>
+          <w:szCs w:val="19"/>
+          <w:shd w:val="clear" w:color="auto" w:fill="FFFFFF"/>
+        </w:rPr>
+        <w:t>mult</w:t>
+      </w:r>
+      <w:proofErr w:type="spellEnd"/>
+      <w:r>
+        <w:rPr>
+          <w:rFonts w:ascii="Arial" w:hAnsi="Arial" w:cs="Arial"/>
+          <w:color w:val="222222"/>
+          <w:sz w:val="19"/>
+          <w:szCs w:val="19"/>
+          <w:shd w:val="clear" w:color="auto" w:fill="FFFFFF"/>
+        </w:rPr>
+        <w:t xml:space="preserve"> </w:t>
+      </w:r>
+      <w:proofErr w:type="spellStart"/>
+      <w:r>
+        <w:rPr>
+          <w:rFonts w:ascii="Arial" w:hAnsi="Arial" w:cs="Arial"/>
+          <w:color w:val="222222"/>
+          <w:sz w:val="19"/>
+          <w:szCs w:val="19"/>
+          <w:shd w:val="clear" w:color="auto" w:fill="FFFFFF"/>
+        </w:rPr>
+        <w:t>decât</w:t>
+      </w:r>
+      <w:proofErr w:type="spellEnd"/>
+      <w:r>
+        <w:rPr>
+          <w:rFonts w:ascii="Arial" w:hAnsi="Arial" w:cs="Arial"/>
+          <w:color w:val="222222"/>
+          <w:sz w:val="19"/>
+          <w:szCs w:val="19"/>
+          <w:shd w:val="clear" w:color="auto" w:fill="FFFFFF"/>
+        </w:rPr>
+        <w:t xml:space="preserve"> </w:t>
+      </w:r>
+      <w:proofErr w:type="spellStart"/>
+      <w:r>
+        <w:rPr>
+          <w:rFonts w:ascii="Arial" w:hAnsi="Arial" w:cs="Arial"/>
+          <w:color w:val="222222"/>
+          <w:sz w:val="19"/>
+          <w:szCs w:val="19"/>
+          <w:shd w:val="clear" w:color="auto" w:fill="FFFFFF"/>
+        </w:rPr>
+        <w:t>toate</w:t>
+      </w:r>
+      <w:proofErr w:type="spellEnd"/>
+      <w:r>
+        <w:rPr>
+          <w:rFonts w:ascii="Arial" w:hAnsi="Arial" w:cs="Arial"/>
+          <w:color w:val="222222"/>
+          <w:sz w:val="19"/>
+          <w:szCs w:val="19"/>
+          <w:shd w:val="clear" w:color="auto" w:fill="FFFFFF"/>
+        </w:rPr>
+        <w:t xml:space="preserve"> </w:t>
+      </w:r>
+      <w:proofErr w:type="spellStart"/>
+      <w:r>
+        <w:rPr>
+          <w:rFonts w:ascii="Arial" w:hAnsi="Arial" w:cs="Arial"/>
+          <w:color w:val="222222"/>
+          <w:sz w:val="19"/>
+          <w:szCs w:val="19"/>
+          <w:shd w:val="clear" w:color="auto" w:fill="FFFFFF"/>
+        </w:rPr>
+        <w:t>că</w:t>
+      </w:r>
+      <w:proofErr w:type="spellEnd"/>
+      <w:r>
+        <w:rPr>
+          <w:rFonts w:ascii="Arial" w:hAnsi="Arial" w:cs="Arial"/>
+          <w:color w:val="222222"/>
+          <w:sz w:val="19"/>
+          <w:szCs w:val="19"/>
+          <w:shd w:val="clear" w:color="auto" w:fill="FFFFFF"/>
+        </w:rPr>
+        <w:t xml:space="preserve">, cu </w:t>
+      </w:r>
+      <w:proofErr w:type="spellStart"/>
+      <w:r>
+        <w:rPr>
+          <w:rFonts w:ascii="Arial" w:hAnsi="Arial" w:cs="Arial"/>
+          <w:color w:val="222222"/>
+          <w:sz w:val="19"/>
+          <w:szCs w:val="19"/>
+          <w:shd w:val="clear" w:color="auto" w:fill="FFFFFF"/>
+        </w:rPr>
+        <w:t>toate</w:t>
+      </w:r>
+      <w:proofErr w:type="spellEnd"/>
+      <w:r>
+        <w:rPr>
+          <w:rFonts w:ascii="Arial" w:hAnsi="Arial" w:cs="Arial"/>
+          <w:color w:val="222222"/>
+          <w:sz w:val="19"/>
+          <w:szCs w:val="19"/>
+          <w:shd w:val="clear" w:color="auto" w:fill="FFFFFF"/>
+        </w:rPr>
+        <w:t xml:space="preserve"> </w:t>
+      </w:r>
+      <w:proofErr w:type="spellStart"/>
+      <w:r>
+        <w:rPr>
+          <w:rFonts w:ascii="Arial" w:hAnsi="Arial" w:cs="Arial"/>
+          <w:color w:val="222222"/>
+          <w:sz w:val="19"/>
+          <w:szCs w:val="19"/>
+          <w:shd w:val="clear" w:color="auto" w:fill="FFFFFF"/>
+        </w:rPr>
+        <w:t>acestea</w:t>
+      </w:r>
+      <w:proofErr w:type="spellEnd"/>
+      <w:r>
+        <w:rPr>
+          <w:rFonts w:ascii="Arial" w:hAnsi="Arial" w:cs="Arial"/>
+          <w:color w:val="222222"/>
+          <w:sz w:val="19"/>
+          <w:szCs w:val="19"/>
+          <w:shd w:val="clear" w:color="auto" w:fill="FFFFFF"/>
+        </w:rPr>
+        <w:t>,</w:t>
+      </w:r>
+      <w:r>
+        <w:rPr>
+          <w:rStyle w:val="apple-converted-space"/>
+          <w:rFonts w:ascii="Arial" w:hAnsi="Arial" w:cs="Arial"/>
+          <w:color w:val="222222"/>
+          <w:sz w:val="19"/>
+          <w:szCs w:val="19"/>
+          <w:shd w:val="clear" w:color="auto" w:fill="FFFFFF"/>
+        </w:rPr>
+        <w:t> </w:t>
+      </w:r>
+      <w:hyperlink r:id="rId12" w:tgtFrame="_blank" w:history="1">
+        <w:r>
+          <w:rPr>
+            <w:rStyle w:val="Hyperlink"/>
+            <w:rFonts w:ascii="Arial" w:hAnsi="Arial" w:cs="Arial"/>
+            <w:color w:val="1155CC"/>
+            <w:sz w:val="19"/>
+            <w:szCs w:val="19"/>
+            <w:shd w:val="clear" w:color="auto" w:fill="FFFFFF"/>
+          </w:rPr>
+          <w:t>ASP.NET</w:t>
+        </w:r>
+      </w:hyperlink>
+      <w:r>
+        <w:rPr>
+          <w:rStyle w:val="apple-converted-space"/>
+          <w:rFonts w:ascii="Arial" w:hAnsi="Arial" w:cs="Arial"/>
+          <w:color w:val="222222"/>
+          <w:sz w:val="19"/>
+          <w:szCs w:val="19"/>
+          <w:shd w:val="clear" w:color="auto" w:fill="FFFFFF"/>
+        </w:rPr>
+        <w:t> </w:t>
+      </w:r>
+      <w:r>
+        <w:rPr>
+          <w:rFonts w:ascii="Arial" w:hAnsi="Arial" w:cs="Arial"/>
+          <w:color w:val="222222"/>
+          <w:sz w:val="19"/>
+          <w:szCs w:val="19"/>
+          <w:shd w:val="clear" w:color="auto" w:fill="FFFFFF"/>
+        </w:rPr>
         <w:t xml:space="preserve">ne </w:t>
       </w:r>
       <w:proofErr w:type="spellStart"/>
@@ -7879,6 +8372,7 @@
         <w:rPr>
           <w:rFonts w:ascii="Times New Roman" w:hAnsi="Times New Roman"/>
         </w:rPr>
+        <w:lastRenderedPageBreak/>
         <w:t>Acesta</w:t>
       </w:r>
       <w:proofErr w:type="spellEnd"/>
@@ -8217,7 +8711,7 @@
         </w:rPr>
         <w:t> </w:t>
       </w:r>
-      <w:hyperlink r:id="rId12">
+      <w:hyperlink r:id="rId13">
         <w:r>
           <w:rPr>
             <w:rStyle w:val="InternetLink"/>
@@ -8262,7 +8756,7 @@
         </w:rPr>
         <w:t> </w:t>
       </w:r>
-      <w:hyperlink r:id="rId13">
+      <w:hyperlink r:id="rId14">
         <w:r>
           <w:rPr>
             <w:rStyle w:val="InternetLink"/>
@@ -8285,7 +8779,7 @@
         </w:rPr>
         <w:t>,</w:t>
       </w:r>
-      <w:hyperlink r:id="rId14" w:anchor="cite_note-6" w:history="1">
+      <w:hyperlink r:id="rId15" w:anchor="cite_note-6" w:history="1">
         <w:r>
           <w:rPr>
             <w:rStyle w:val="InternetLink"/>
@@ -8310,7 +8804,7 @@
         </w:rPr>
         <w:t> </w:t>
       </w:r>
-      <w:hyperlink r:id="rId15">
+      <w:hyperlink r:id="rId16">
         <w:r>
           <w:rPr>
             <w:rStyle w:val="InternetLink"/>
@@ -8344,7 +8838,7 @@
         </w:rPr>
         <w:t> </w:t>
       </w:r>
-      <w:hyperlink r:id="rId16">
+      <w:hyperlink r:id="rId17">
         <w:r>
           <w:rPr>
             <w:rStyle w:val="InternetLink"/>
@@ -8389,7 +8883,7 @@
         </w:rPr>
         <w:t> </w:t>
       </w:r>
-      <w:hyperlink r:id="rId17">
+      <w:hyperlink r:id="rId18">
         <w:r>
           <w:rPr>
             <w:rStyle w:val="InternetLink"/>
@@ -8423,7 +8917,7 @@
         </w:rPr>
         <w:t> </w:t>
       </w:r>
-      <w:hyperlink r:id="rId18">
+      <w:hyperlink r:id="rId19">
         <w:r>
           <w:rPr>
             <w:rStyle w:val="InternetLink"/>
@@ -8468,7 +8962,7 @@
         </w:rPr>
         <w:t> </w:t>
       </w:r>
-      <w:hyperlink r:id="rId19">
+      <w:hyperlink r:id="rId20">
         <w:r>
           <w:rPr>
             <w:rStyle w:val="InternetLink"/>
@@ -8502,7 +8996,7 @@
         </w:rPr>
         <w:t> </w:t>
       </w:r>
-      <w:hyperlink r:id="rId20">
+      <w:hyperlink r:id="rId21">
         <w:r>
           <w:rPr>
             <w:rStyle w:val="InternetLink"/>
@@ -8547,7 +9041,7 @@
         </w:rPr>
         <w:t> </w:t>
       </w:r>
-      <w:hyperlink r:id="rId21">
+      <w:hyperlink r:id="rId22">
         <w:r>
           <w:rPr>
             <w:rStyle w:val="InternetLink"/>
@@ -8581,7 +9075,7 @@
         </w:rPr>
         <w:t> </w:t>
       </w:r>
-      <w:hyperlink r:id="rId22">
+      <w:hyperlink r:id="rId23">
         <w:r>
           <w:rPr>
             <w:rStyle w:val="InternetLink"/>
@@ -8615,7 +9109,7 @@
         </w:rPr>
         <w:t>(as of Visual Studio 2010</w:t>
       </w:r>
-      <w:hyperlink r:id="rId23" w:anchor="cite_note-7" w:history="1">
+      <w:hyperlink r:id="rId24" w:anchor="cite_note-7" w:history="1">
         <w:r>
           <w:rPr>
             <w:rStyle w:val="InternetLink"/>
@@ -8650,7 +9144,7 @@
         </w:rPr>
         <w:t> </w:t>
       </w:r>
-      <w:hyperlink r:id="rId24">
+      <w:hyperlink r:id="rId25">
         <w:r>
           <w:rPr>
             <w:rStyle w:val="InternetLink"/>
@@ -8684,7 +9178,7 @@
         </w:rPr>
         <w:t> </w:t>
       </w:r>
-      <w:hyperlink r:id="rId25">
+      <w:hyperlink r:id="rId26">
         <w:r>
           <w:rPr>
             <w:rStyle w:val="InternetLink"/>
@@ -8718,7 +9212,7 @@
         </w:rPr>
         <w:t> </w:t>
       </w:r>
-      <w:hyperlink r:id="rId26">
+      <w:hyperlink r:id="rId27">
         <w:r>
           <w:rPr>
             <w:rStyle w:val="InternetLink"/>
@@ -8763,7 +9257,7 @@
         </w:rPr>
         <w:t> </w:t>
       </w:r>
-      <w:hyperlink r:id="rId27">
+      <w:hyperlink r:id="rId28">
         <w:r>
           <w:rPr>
             <w:rStyle w:val="InternetLink"/>
@@ -8786,7 +9280,7 @@
         </w:rPr>
         <w:t>/</w:t>
       </w:r>
-      <w:hyperlink r:id="rId28">
+      <w:hyperlink r:id="rId29">
         <w:r>
           <w:rPr>
             <w:rStyle w:val="InternetLink"/>
@@ -8820,7 +9314,7 @@
         </w:rPr>
         <w:t> </w:t>
       </w:r>
-      <w:hyperlink r:id="rId29">
+      <w:hyperlink r:id="rId30">
         <w:r>
           <w:rPr>
             <w:rStyle w:val="InternetLink"/>
@@ -8843,7 +9337,7 @@
         </w:rPr>
         <w:t>/</w:t>
       </w:r>
-      <w:hyperlink r:id="rId30">
+      <w:hyperlink r:id="rId31">
         <w:r>
           <w:rPr>
             <w:rStyle w:val="InternetLink"/>
@@ -8877,7 +9371,7 @@
         </w:rPr>
         <w:t> </w:t>
       </w:r>
-      <w:hyperlink r:id="rId31">
+      <w:hyperlink r:id="rId32">
         <w:r>
           <w:rPr>
             <w:rStyle w:val="InternetLink"/>
@@ -8922,7 +9416,7 @@
         </w:rPr>
         <w:t> </w:t>
       </w:r>
-      <w:hyperlink r:id="rId32">
+      <w:hyperlink r:id="rId33">
         <w:r>
           <w:rPr>
             <w:rStyle w:val="InternetLink"/>
@@ -9352,6 +9846,7 @@
         <w:spacing w:line="360" w:lineRule="auto"/>
         <w:jc w:val="center"/>
         <w:rPr>
+          <w:rFonts w:hint="eastAsia"/>
           <w:lang w:val="ro-RO"/>
         </w:rPr>
       </w:pPr>
@@ -9361,6 +9856,61 @@
         <w:spacing w:line="360" w:lineRule="auto"/>
         <w:jc w:val="center"/>
         <w:rPr>
+          <w:lang w:val="ro-RO"/>
+        </w:rPr>
+      </w:pPr>
+    </w:p>
+    <w:p>
+      <w:pPr>
+        <w:spacing w:line="360" w:lineRule="auto"/>
+        <w:jc w:val="center"/>
+        <w:rPr>
+          <w:lang w:val="ro-RO"/>
+        </w:rPr>
+      </w:pPr>
+    </w:p>
+    <w:p>
+      <w:pPr>
+        <w:spacing w:line="360" w:lineRule="auto"/>
+        <w:jc w:val="center"/>
+        <w:rPr>
+          <w:lang w:val="ro-RO"/>
+        </w:rPr>
+      </w:pPr>
+    </w:p>
+    <w:p>
+      <w:pPr>
+        <w:spacing w:line="360" w:lineRule="auto"/>
+        <w:jc w:val="center"/>
+        <w:rPr>
+          <w:lang w:val="ro-RO"/>
+        </w:rPr>
+      </w:pPr>
+    </w:p>
+    <w:p>
+      <w:pPr>
+        <w:spacing w:line="360" w:lineRule="auto"/>
+        <w:jc w:val="center"/>
+        <w:rPr>
+          <w:lang w:val="ro-RO"/>
+        </w:rPr>
+      </w:pPr>
+    </w:p>
+    <w:p>
+      <w:pPr>
+        <w:spacing w:line="360" w:lineRule="auto"/>
+        <w:jc w:val="center"/>
+        <w:rPr>
+          <w:lang w:val="ro-RO"/>
+        </w:rPr>
+      </w:pPr>
+    </w:p>
+    <w:p>
+      <w:pPr>
+        <w:spacing w:line="360" w:lineRule="auto"/>
+        <w:jc w:val="center"/>
+        <w:rPr>
+          <w:rFonts w:hint="eastAsia"/>
           <w:lang w:val="ro-RO"/>
         </w:rPr>
       </w:pPr>
@@ -9404,6 +9954,8 @@
           <w:lang w:val="ro-RO"/>
         </w:rPr>
       </w:pPr>
+      <w:bookmarkStart w:id="0" w:name="_GoBack"/>
+      <w:bookmarkEnd w:id="0"/>
     </w:p>
     <w:p>
       <w:pPr>
@@ -9423,12 +9975,54 @@
           <w:rFonts w:ascii="Times New Roman" w:hAnsi="Times New Roman"/>
           <w:lang w:val="ro-RO"/>
         </w:rPr>
+        <w:t>Sitepoint 2010, The Principles of Beautiful Web Design by Jason Beaird, Canada</w:t>
+      </w:r>
+    </w:p>
+    <w:p>
+      <w:pPr>
+        <w:pStyle w:val="ListParagraph"/>
+        <w:numPr>
+          <w:ilvl w:val="0"/>
+          <w:numId w:val="1"/>
+        </w:numPr>
+        <w:spacing w:line="360" w:lineRule="auto"/>
+        <w:jc w:val="both"/>
+        <w:rPr>
+          <w:rFonts w:hint="eastAsia"/>
+        </w:rPr>
+      </w:pPr>
+      <w:r>
+        <w:rPr>
+          <w:rFonts w:ascii="Times New Roman" w:hAnsi="Times New Roman"/>
+          <w:lang w:val="ro-RO"/>
+        </w:rPr>
+        <w:t>Addison-Wesley Professional 2003, Essential ASP.NET with Examples în C# by Fritz Onion</w:t>
+      </w:r>
+    </w:p>
+    <w:p>
+      <w:pPr>
+        <w:pStyle w:val="ListParagraph"/>
+        <w:numPr>
+          <w:ilvl w:val="0"/>
+          <w:numId w:val="1"/>
+        </w:numPr>
+        <w:spacing w:line="360" w:lineRule="auto"/>
+        <w:jc w:val="both"/>
+        <w:rPr>
+          <w:rFonts w:hint="eastAsia"/>
+        </w:rPr>
+      </w:pPr>
+      <w:r>
+        <w:rPr>
+          <w:rFonts w:ascii="Times New Roman" w:hAnsi="Times New Roman"/>
+          <w:lang w:val="ro-RO"/>
+        </w:rPr>
         <w:t>***</w:t>
       </w:r>
       <w:r>
         <w:t xml:space="preserve"> </w:t>
       </w:r>
-      <w:hyperlink r:id="rId33">
+      <w:hyperlink r:id="rId34">
         <w:r>
           <w:rPr>
             <w:rStyle w:val="InternetLink"/>
@@ -9459,7 +10053,7 @@
         </w:rPr>
         <w:t>***</w:t>
       </w:r>
-      <w:hyperlink r:id="rId34">
+      <w:hyperlink r:id="rId35">
         <w:r>
           <w:rPr>
             <w:rStyle w:val="InternetLink"/>
@@ -9482,6 +10076,7 @@
         <w:jc w:val="both"/>
         <w:rPr>
           <w:rStyle w:val="InternetLink"/>
+          <w:rFonts w:hint="eastAsia"/>
           <w:color w:val="auto"/>
           <w:u w:val="none"/>
         </w:rPr>
@@ -9496,7 +10091,7 @@
         </w:rPr>
         <w:t>***</w:t>
       </w:r>
-      <w:hyperlink r:id="rId35">
+      <w:hyperlink r:id="rId36">
         <w:r>
           <w:rPr>
             <w:rStyle w:val="InternetLink"/>
@@ -9536,7 +10131,7 @@
         </w:rPr>
         <w:t xml:space="preserve"> </w:t>
       </w:r>
-      <w:hyperlink r:id="rId36" w:history="1">
+      <w:hyperlink r:id="rId37" w:history="1">
         <w:r>
           <w:rPr>
             <w:rStyle w:val="Hyperlink"/>
@@ -9570,7 +10165,7 @@
         </w:rPr>
         <w:t>***</w:t>
       </w:r>
-      <w:hyperlink r:id="rId37">
+      <w:hyperlink r:id="rId38">
         <w:r>
           <w:rPr>
             <w:rStyle w:val="InternetLink"/>
@@ -9604,7 +10199,7 @@
         </w:rPr>
         <w:t>***</w:t>
       </w:r>
-      <w:hyperlink r:id="rId38">
+      <w:hyperlink r:id="rId39">
         <w:r>
           <w:rPr>
             <w:rStyle w:val="InternetLink"/>
@@ -9636,16 +10231,22 @@
         </w:rPr>
         <w:t>***</w:t>
       </w:r>
-      <w:hyperlink r:id="rId39">
-        <w:r>
-          <w:rPr>
-            <w:rStyle w:val="InternetLink"/>
-            <w:rFonts w:ascii="Times New Roman" w:hAnsi="Times New Roman"/>
-            <w:lang w:val="ro-RO"/>
-          </w:rPr>
-          <w:t>https://webthinker.wordpress.com/2007/11/21/aspnet-membership-schema/</w:t>
-        </w:r>
-      </w:hyperlink>
+      <w:r>
+        <w:rPr>
+          <w:rStyle w:val="InternetLink"/>
+          <w:rFonts w:ascii="Times New Roman" w:hAnsi="Times New Roman"/>
+          <w:lang w:val="ro-RO"/>
+        </w:rPr>
+        <w:t>https:</w:t>
+      </w:r>
+      <w:r>
+        <w:rPr>
+          <w:rStyle w:val="InternetLink"/>
+          <w:rFonts w:ascii="Times New Roman" w:hAnsi="Times New Roman"/>
+          <w:lang w:val="ro-RO"/>
+        </w:rPr>
+        <w:t>//webthinker.wordpress.com/</w:t>
+      </w:r>
     </w:p>
     <w:p>
       <w:pPr>
@@ -9657,16 +10258,33 @@
         <w:spacing w:line="360" w:lineRule="auto"/>
         <w:jc w:val="both"/>
         <w:rPr>
-          <w:rFonts w:hint="eastAsia"/>
-        </w:rPr>
-      </w:pPr>
-      <w:r>
-        <w:rPr>
-          <w:rFonts w:ascii="Times New Roman" w:hAnsi="Times New Roman"/>
-          <w:lang w:val="ro-RO"/>
-        </w:rPr>
-        <w:t>Sitepoint 2010, The Principles of Beautiful Web Design by Jason Beaird, Canada</w:t>
-      </w:r>
+          <w:rFonts w:ascii="Times New Roman" w:hAnsi="Times New Roman"/>
+          <w:lang w:val="ro-RO"/>
+        </w:rPr>
+      </w:pPr>
+      <w:r>
+        <w:rPr>
+          <w:rFonts w:ascii="Times New Roman" w:hAnsi="Times New Roman"/>
+          <w:lang w:val="ro-RO"/>
+        </w:rPr>
+        <w:t>***</w:t>
+      </w:r>
+      <w:r>
+        <w:rPr>
+          <w:rFonts w:hint="eastAsia"/>
+        </w:rPr>
+        <w:t xml:space="preserve"> </w:t>
+      </w:r>
+      <w:hyperlink r:id="rId40" w:history="1">
+        <w:r>
+          <w:rPr>
+            <w:rStyle w:val="Hyperlink"/>
+            <w:rFonts w:ascii="Times New Roman" w:hAnsi="Times New Roman" w:hint="eastAsia"/>
+            <w:lang w:val="ro-RO"/>
+          </w:rPr>
+          <w:t>http://lesscss.org/</w:t>
+        </w:r>
+      </w:hyperlink>
     </w:p>
     <w:p>
       <w:pPr>
@@ -9678,16 +10296,33 @@
         <w:spacing w:line="360" w:lineRule="auto"/>
         <w:jc w:val="both"/>
         <w:rPr>
-          <w:rFonts w:hint="eastAsia"/>
-        </w:rPr>
-      </w:pPr>
-      <w:r>
-        <w:rPr>
-          <w:rFonts w:ascii="Times New Roman" w:hAnsi="Times New Roman"/>
-          <w:lang w:val="ro-RO"/>
-        </w:rPr>
-        <w:t>Addison-Wesley Professional 2003, Essential ASP.NET with Examples în C# by Fritz Onion</w:t>
-      </w:r>
+          <w:rFonts w:ascii="Times New Roman" w:hAnsi="Times New Roman"/>
+          <w:lang w:val="ro-RO"/>
+        </w:rPr>
+      </w:pPr>
+      <w:r>
+        <w:rPr>
+          <w:rFonts w:ascii="Times New Roman" w:hAnsi="Times New Roman"/>
+          <w:lang w:val="ro-RO"/>
+        </w:rPr>
+        <w:t>***</w:t>
+      </w:r>
+      <w:r>
+        <w:rPr>
+          <w:rFonts w:hint="eastAsia"/>
+        </w:rPr>
+        <w:t xml:space="preserve"> </w:t>
+      </w:r>
+      <w:hyperlink r:id="rId41" w:history="1">
+        <w:r>
+          <w:rPr>
+            <w:rStyle w:val="Hyperlink"/>
+            <w:rFonts w:ascii="Times New Roman" w:hAnsi="Times New Roman" w:hint="eastAsia"/>
+            <w:lang w:val="ro-RO"/>
+          </w:rPr>
+          <w:t>http://getbootstrap.com/</w:t>
+        </w:r>
+      </w:hyperlink>
     </w:p>
     <w:p>
       <w:pPr>
@@ -9784,7 +10419,7 @@
       </w:pPr>
     </w:p>
     <w:sectPr>
-      <w:footerReference w:type="default" r:id="rId40"/>
+      <w:footerReference w:type="default" r:id="rId42"/>
       <w:pgSz w:w="12240" w:h="15840"/>
       <w:pgMar w:top="1138" w:right="1138" w:bottom="1138" w:left="1701" w:header="0" w:footer="0" w:gutter="0"/>
       <w:cols w:space="720"/>
@@ -10652,7 +11287,7 @@
     <w:lsdException w:name="toc 7" w:uiPriority="39"/>
     <w:lsdException w:name="toc 8" w:uiPriority="39"/>
     <w:lsdException w:name="toc 9" w:uiPriority="39"/>
-    <w:lsdException w:name="caption" w:uiPriority="35" w:qFormat="1"/>
+    <w:lsdException w:name="caption" w:uiPriority="0" w:qFormat="1"/>
     <w:lsdException w:name="Title" w:semiHidden="0" w:uiPriority="10" w:unhideWhenUsed="0" w:qFormat="1"/>
     <w:lsdException w:name="Default Paragraph Font" w:uiPriority="1"/>
     <w:lsdException w:name="Subtitle" w:semiHidden="0" w:uiPriority="11" w:unhideWhenUsed="0" w:qFormat="1"/>
@@ -11597,7 +12232,7 @@
 </file>
 
 <file path=customXml/itemProps1.xml><?xml version="1.0" encoding="utf-8"?>
-<ds:datastoreItem xmlns:ds="http://schemas.openxmlformats.org/officeDocument/2006/customXml" ds:itemID="{AA76BF49-B195-438C-B132-6B479C938E0D}">
+<ds:datastoreItem xmlns:ds="http://schemas.openxmlformats.org/officeDocument/2006/customXml" ds:itemID="{2FFF45FE-2601-4698-9859-DBE39158DE48}">
   <ds:schemaRefs>
     <ds:schemaRef ds:uri="http://schemas.openxmlformats.org/officeDocument/2006/bibliography"/>
   </ds:schemaRefs>

--- a/Lucrare de licenta.docx
+++ b/Lucrare de licenta.docx
@@ -5037,6 +5037,7 @@
       <w:pPr>
         <w:spacing w:line="360" w:lineRule="auto"/>
         <w:ind w:firstLine="709"/>
+        <w:jc w:val="both"/>
         <w:rPr>
           <w:rFonts w:ascii="Times New Roman" w:hAnsi="Times New Roman"/>
           <w:iCs/>
@@ -5101,6 +5102,7 @@
     <w:p>
       <w:pPr>
         <w:spacing w:line="360" w:lineRule="auto"/>
+        <w:jc w:val="both"/>
         <w:rPr>
           <w:rFonts w:ascii="Times New Roman" w:hAnsi="Times New Roman"/>
           <w:iCs/>
@@ -5469,21 +5471,83 @@
         <w:spacing w:line="360" w:lineRule="auto"/>
         <w:rPr>
           <w:rFonts w:ascii="Times New Roman" w:hAnsi="Times New Roman"/>
+          <w:iCs/>
+          <w:lang w:val="ro-RO"/>
+        </w:rPr>
+      </w:pPr>
+      <w:r>
+        <w:rPr>
+          <w:rFonts w:ascii="Times New Roman" w:hAnsi="Times New Roman"/>
           <w:b/>
           <w:iCs/>
           <w:color w:val="215868" w:themeColor="accent5" w:themeShade="80"/>
           <w:lang w:val="ro-RO"/>
         </w:rPr>
-      </w:pPr>
-      <w:r>
-        <w:rPr>
-          <w:rFonts w:ascii="Times New Roman" w:hAnsi="Times New Roman"/>
-          <w:b/>
-          <w:iCs/>
-          <w:color w:val="215868" w:themeColor="accent5" w:themeShade="80"/>
-          <w:lang w:val="ro-RO"/>
-        </w:rPr>
         <w:tab/>
+      </w:r>
+      <w:r>
+        <w:rPr>
+          <w:rFonts w:ascii="Times New Roman" w:hAnsi="Times New Roman"/>
+          <w:iCs/>
+          <w:lang w:val="ro-RO"/>
+        </w:rPr>
+        <w:t>Inițial creat de către</w:t>
+      </w:r>
+      <w:r>
+        <w:rPr>
+          <w:rFonts w:ascii="Times New Roman" w:hAnsi="Times New Roman"/>
+          <w:iCs/>
+          <w:lang w:val="ro-RO"/>
+        </w:rPr>
+        <w:t xml:space="preserve"> doi angajați la Twitter (</w:t>
+      </w:r>
+      <w:r>
+        <w:rPr>
+          <w:rFonts w:ascii="Times New Roman" w:hAnsi="Times New Roman"/>
+          <w:iCs/>
+          <w:lang w:val="ro-RO"/>
+        </w:rPr>
+        <w:t>un designer și un dezvoltator</w:t>
+      </w:r>
+      <w:r>
+        <w:rPr>
+          <w:rFonts w:ascii="Times New Roman" w:hAnsi="Times New Roman"/>
+          <w:iCs/>
+          <w:lang w:val="ro-RO"/>
+        </w:rPr>
+        <w:t>)</w:t>
+      </w:r>
+      <w:r>
+        <w:rPr>
+          <w:rFonts w:ascii="Times New Roman" w:hAnsi="Times New Roman"/>
+          <w:iCs/>
+          <w:lang w:val="ro-RO"/>
+        </w:rPr>
+        <w:t>, Bootstrap a devenit</w:t>
+      </w:r>
+      <w:r>
+        <w:rPr>
+          <w:rFonts w:ascii="Times New Roman" w:hAnsi="Times New Roman"/>
+          <w:iCs/>
+          <w:lang w:val="ro-RO"/>
+        </w:rPr>
+        <w:t xml:space="preserve"> rapid</w:t>
+      </w:r>
+      <w:r>
+        <w:rPr>
+          <w:rFonts w:ascii="Times New Roman" w:hAnsi="Times New Roman"/>
+          <w:iCs/>
+          <w:lang w:val="ro-RO"/>
+        </w:rPr>
+        <w:t xml:space="preserve"> unul dintre cele mai populare framework-uri de front-end, open source.</w:t>
+      </w:r>
+      <w:r>
+        <w:rPr>
+          <w:rFonts w:ascii="Times New Roman" w:hAnsi="Times New Roman"/>
+          <w:iCs/>
+          <w:lang w:val="ro-RO"/>
+        </w:rPr>
+        <w:t xml:space="preserve"> Numit inițial Twitter Blueprint, acesta </w:t>
       </w:r>
     </w:p>
     <w:p>
@@ -5521,6 +5585,30 @@
         </w:rPr>
         <w:t>Javascript</w:t>
       </w:r>
+      <w:bookmarkStart w:id="0" w:name="_GoBack"/>
+      <w:bookmarkEnd w:id="0"/>
+    </w:p>
+    <w:p>
+      <w:pPr>
+        <w:spacing w:line="360" w:lineRule="auto"/>
+        <w:rPr>
+          <w:rFonts w:ascii="Times New Roman" w:hAnsi="Times New Roman"/>
+          <w:b/>
+          <w:iCs/>
+          <w:color w:val="215868" w:themeColor="accent5" w:themeShade="80"/>
+          <w:lang w:val="ro-RO"/>
+        </w:rPr>
+      </w:pPr>
+      <w:r>
+        <w:rPr>
+          <w:rFonts w:ascii="Times New Roman" w:hAnsi="Times New Roman"/>
+          <w:b/>
+          <w:iCs/>
+          <w:color w:val="215868" w:themeColor="accent5" w:themeShade="80"/>
+          <w:lang w:val="ro-RO"/>
+        </w:rPr>
+        <w:t>Introducere</w:t>
+      </w:r>
     </w:p>
     <w:p>
       <w:pPr>
@@ -5538,18 +5626,49 @@
           <w:lang w:val="ro-RO"/>
         </w:rPr>
         <w:tab/>
-        <w:t>Blaaaa</w:t>
-      </w:r>
-    </w:p>
-    <w:p>
-      <w:pPr>
-        <w:spacing w:line="360" w:lineRule="auto"/>
-        <w:rPr>
-          <w:rFonts w:ascii="Times New Roman" w:hAnsi="Times New Roman"/>
-          <w:iCs/>
-          <w:lang w:val="ro-RO"/>
-        </w:rPr>
-      </w:pPr>
+        <w:t>bla</w:t>
+      </w:r>
+    </w:p>
+    <w:p>
+      <w:pPr>
+        <w:spacing w:line="360" w:lineRule="auto"/>
+        <w:rPr>
+          <w:rFonts w:ascii="Times New Roman" w:hAnsi="Times New Roman"/>
+          <w:b/>
+          <w:iCs/>
+          <w:color w:val="215868" w:themeColor="accent5" w:themeShade="80"/>
+          <w:lang w:val="ro-RO"/>
+        </w:rPr>
+      </w:pPr>
+      <w:r>
+        <w:rPr>
+          <w:rFonts w:ascii="Times New Roman" w:hAnsi="Times New Roman"/>
+          <w:b/>
+          <w:iCs/>
+          <w:color w:val="215868" w:themeColor="accent5" w:themeShade="80"/>
+          <w:lang w:val="ro-RO"/>
+        </w:rPr>
+        <w:t>JQuery</w:t>
+      </w:r>
+    </w:p>
+    <w:p>
+      <w:pPr>
+        <w:spacing w:line="360" w:lineRule="auto"/>
+        <w:rPr>
+          <w:rFonts w:ascii="Times New Roman" w:hAnsi="Times New Roman"/>
+          <w:iCs/>
+          <w:lang w:val="ro-RO"/>
+        </w:rPr>
+      </w:pPr>
+      <w:r>
+        <w:rPr>
+          <w:rFonts w:ascii="Times New Roman" w:hAnsi="Times New Roman"/>
+          <w:iCs/>
+          <w:lang w:val="ro-RO"/>
+        </w:rPr>
+        <w:tab/>
+        <w:t>bla</w:t>
+      </w:r>
     </w:p>
     <w:p>
       <w:pPr>
@@ -8170,6 +8289,7 @@
           <w:szCs w:val="19"/>
           <w:shd w:val="clear" w:color="auto" w:fill="FFFFFF"/>
         </w:rPr>
+        <w:lastRenderedPageBreak/>
         <w:t>dezvoltare</w:t>
       </w:r>
       <w:proofErr w:type="spellEnd"/>
@@ -8372,7 +8492,6 @@
         <w:rPr>
           <w:rFonts w:ascii="Times New Roman" w:hAnsi="Times New Roman"/>
         </w:rPr>
-        <w:lastRenderedPageBreak/>
         <w:t>Acesta</w:t>
       </w:r>
       <w:proofErr w:type="spellEnd"/>
@@ -9856,6 +9975,7 @@
         <w:spacing w:line="360" w:lineRule="auto"/>
         <w:jc w:val="center"/>
         <w:rPr>
+          <w:rFonts w:hint="eastAsia"/>
           <w:lang w:val="ro-RO"/>
         </w:rPr>
       </w:pPr>
@@ -9865,6 +9985,7 @@
         <w:spacing w:line="360" w:lineRule="auto"/>
         <w:jc w:val="center"/>
         <w:rPr>
+          <w:rFonts w:hint="eastAsia"/>
           <w:lang w:val="ro-RO"/>
         </w:rPr>
       </w:pPr>
@@ -9874,6 +9995,7 @@
         <w:spacing w:line="360" w:lineRule="auto"/>
         <w:jc w:val="center"/>
         <w:rPr>
+          <w:rFonts w:hint="eastAsia"/>
           <w:lang w:val="ro-RO"/>
         </w:rPr>
       </w:pPr>
@@ -9883,6 +10005,7 @@
         <w:spacing w:line="360" w:lineRule="auto"/>
         <w:jc w:val="center"/>
         <w:rPr>
+          <w:rFonts w:hint="eastAsia"/>
           <w:lang w:val="ro-RO"/>
         </w:rPr>
       </w:pPr>
@@ -9892,6 +10015,7 @@
         <w:spacing w:line="360" w:lineRule="auto"/>
         <w:jc w:val="center"/>
         <w:rPr>
+          <w:rFonts w:hint="eastAsia"/>
           <w:lang w:val="ro-RO"/>
         </w:rPr>
       </w:pPr>
@@ -9901,6 +10025,7 @@
         <w:spacing w:line="360" w:lineRule="auto"/>
         <w:jc w:val="center"/>
         <w:rPr>
+          <w:rFonts w:hint="eastAsia"/>
           <w:lang w:val="ro-RO"/>
         </w:rPr>
       </w:pPr>
@@ -9954,8 +10079,6 @@
           <w:lang w:val="ro-RO"/>
         </w:rPr>
       </w:pPr>
-      <w:bookmarkStart w:id="0" w:name="_GoBack"/>
-      <w:bookmarkEnd w:id="0"/>
     </w:p>
     <w:p>
       <w:pPr>
@@ -12232,7 +12355,7 @@
 </file>
 
 <file path=customXml/itemProps1.xml><?xml version="1.0" encoding="utf-8"?>
-<ds:datastoreItem xmlns:ds="http://schemas.openxmlformats.org/officeDocument/2006/customXml" ds:itemID="{2FFF45FE-2601-4698-9859-DBE39158DE48}">
+<ds:datastoreItem xmlns:ds="http://schemas.openxmlformats.org/officeDocument/2006/customXml" ds:itemID="{7B1C2D96-C00C-4188-8E96-B3D88FFA773A}">
   <ds:schemaRefs>
     <ds:schemaRef ds:uri="http://schemas.openxmlformats.org/officeDocument/2006/bibliography"/>
   </ds:schemaRefs>
